--- a/SMSF/Purchase/BC/5. Loan Agreement Offer PI.docx
+++ b/SMSF/Purchase/BC/5. Loan Agreement Offer PI.docx
@@ -917,8 +917,8 @@
         <w:tblLook w:val="0000" w:firstRow="0" w:lastRow="0" w:firstColumn="0" w:lastColumn="0" w:noHBand="0" w:noVBand="0"/>
       </w:tblPr>
       <w:tblGrid>
-        <w:gridCol w:w="5821"/>
-        <w:gridCol w:w="3528"/>
+        <w:gridCol w:w="5839"/>
+        <w:gridCol w:w="3510"/>
       </w:tblGrid>
       <w:tr>
         <w:tc>
@@ -1074,14 +1074,14 @@
               <w:ind w:left="0"/>
               <w:rPr>
                 <w:rFonts w:cs="Arial"/>
-                <w:b/>
+                <w:bCs/>
                 <w:noProof/>
               </w:rPr>
             </w:pPr>
             <w:r>
               <w:rPr>
                 <w:rFonts w:cs="Arial"/>
-                <w:b/>
+                <w:bCs/>
                 <w:noProof/>
               </w:rPr>
               <w:t>${{ "{:,.2f}".format(ADVANCEAMOUNT | float) }}</w:t>
@@ -2014,13 +2014,13 @@
               <w:ind w:left="0"/>
               <w:rPr>
                 <w:rFonts w:cs="Arial"/>
-                <w:b/>
+                <w:bCs/>
               </w:rPr>
             </w:pPr>
             <w:r>
               <w:rPr>
                 <w:rFonts w:cs="Arial"/>
-                <w:b/>
+                <w:bCs/>
               </w:rPr>
               <w:t>$</w:t>
             </w:r>
@@ -2028,7 +2028,7 @@
             <w:r>
               <w:rPr>
                 <w:rFonts w:cs="Arial"/>
-                <w:b/>
+                <w:bCs/>
               </w:rPr>
               <w:t>{{ "</w:t>
             </w:r>
@@ -2036,7 +2036,7 @@
             <w:r>
               <w:rPr>
                 <w:rFonts w:cs="Arial"/>
-                <w:b/>
+                <w:bCs/>
               </w:rPr>
               <w:t>{:,.2f}</w:t>
             </w:r>
@@ -2044,7 +2044,7 @@
             <w:r>
               <w:rPr>
                 <w:rFonts w:cs="Arial"/>
-                <w:b/>
+                <w:bCs/>
               </w:rPr>
               <w:t>".format</w:t>
             </w:r>
@@ -2052,7 +2052,7 @@
             <w:r>
               <w:rPr>
                 <w:rFonts w:cs="Arial"/>
-                <w:b/>
+                <w:bCs/>
               </w:rPr>
               <w:t>(</w:t>
             </w:r>
@@ -2060,7 +2060,7 @@
             <w:r>
               <w:rPr>
                 <w:rFonts w:cs="Arial"/>
-                <w:b/>
+                <w:bCs/>
               </w:rPr>
               <w:t>app_fee</w:t>
             </w:r>
@@ -2068,7 +2068,7 @@
             <w:r>
               <w:rPr>
                 <w:rFonts w:cs="Arial"/>
-                <w:b/>
+                <w:bCs/>
               </w:rPr>
               <w:t xml:space="preserve"> | float</w:t>
             </w:r>
@@ -2076,7 +2076,7 @@
             <w:r>
               <w:rPr>
                 <w:rFonts w:cs="Arial"/>
-                <w:b/>
+                <w:bCs/>
               </w:rPr>
               <w:t>) }</w:t>
             </w:r>
@@ -2084,7 +2084,7 @@
             <w:r>
               <w:rPr>
                 <w:rFonts w:cs="Arial"/>
-                <w:b/>
+                <w:bCs/>
               </w:rPr>
               <w:t>}</w:t>
             </w:r>
@@ -2129,7 +2129,6 @@
                 <w:b/>
                 <w:bCs/>
               </w:rPr>
-              <w:lastRenderedPageBreak/>
               <w:t>Valuation Fee</w:t>
             </w:r>
           </w:p>
@@ -2183,6 +2182,7 @@
                 <w:b/>
                 <w:bCs/>
               </w:rPr>
+              <w:lastRenderedPageBreak/>
               <w:t xml:space="preserve">Rate Lock Fee </w:t>
             </w:r>
             <w:r>
@@ -2616,68 +2616,68 @@
               <w:pStyle w:val="TableTextStyle"/>
               <w:ind w:left="0"/>
               <w:rPr>
-                <w:b/>
+                <w:bCs/>
               </w:rPr>
             </w:pPr>
             <w:r>
               <w:rPr>
-                <w:b/>
+                <w:bCs/>
               </w:rPr>
               <w:t>$</w:t>
             </w:r>
             <w:proofErr w:type="gramStart"/>
             <w:r>
               <w:rPr>
-                <w:b/>
+                <w:bCs/>
               </w:rPr>
               <w:t>{{ "</w:t>
             </w:r>
             <w:proofErr w:type="gramEnd"/>
             <w:r>
               <w:rPr>
-                <w:b/>
+                <w:bCs/>
               </w:rPr>
               <w:t>{:,.2f}</w:t>
             </w:r>
             <w:proofErr w:type="gramStart"/>
             <w:r>
               <w:rPr>
-                <w:b/>
+                <w:bCs/>
               </w:rPr>
               <w:t>".format</w:t>
             </w:r>
             <w:proofErr w:type="gramEnd"/>
             <w:r>
               <w:rPr>
-                <w:b/>
+                <w:bCs/>
               </w:rPr>
               <w:t>(</w:t>
             </w:r>
             <w:proofErr w:type="spellStart"/>
             <w:r>
               <w:rPr>
-                <w:b/>
+                <w:bCs/>
               </w:rPr>
               <w:t>LMI_Fee</w:t>
             </w:r>
             <w:proofErr w:type="spellEnd"/>
             <w:r>
               <w:rPr>
-                <w:b/>
+                <w:bCs/>
               </w:rPr>
               <w:t xml:space="preserve"> | float</w:t>
             </w:r>
             <w:proofErr w:type="gramStart"/>
             <w:r>
               <w:rPr>
-                <w:b/>
+                <w:bCs/>
               </w:rPr>
               <w:t>) }</w:t>
             </w:r>
             <w:proofErr w:type="gramEnd"/>
             <w:r>
               <w:rPr>
-                <w:b/>
+                <w:bCs/>
               </w:rPr>
               <w:t>}</w:t>
             </w:r>
@@ -3235,7 +3235,6 @@
               <w:ind w:left="394"/>
             </w:pPr>
             <w:r>
-              <w:lastRenderedPageBreak/>
               <w:t xml:space="preserve">the whole or part of your fixed rate loan is repaid during a fixed rate period; or </w:t>
             </w:r>
           </w:p>
@@ -3249,7 +3248,11 @@
               <w:ind w:left="394"/>
             </w:pPr>
             <w:r>
-              <w:t>the whole or part of your fixed rate loan is varied by agreement during a fixed rate period (for example, to another type of annual percentage rate or for another fixed rate period).</w:t>
+              <w:t xml:space="preserve">the whole or part of your fixed rate loan is varied by agreement during a fixed rate period (for example, to </w:t>
+            </w:r>
+            <w:r>
+              <w:lastRenderedPageBreak/>
+              <w:t>another type of annual percentage rate or for another fixed rate period).</w:t>
             </w:r>
           </w:p>
           <w:p>
@@ -4490,21 +4493,7 @@
                 <w:rFonts w:cs="Arial"/>
                 <w:noProof/>
               </w:rPr>
-              <w:t>GUARANTOR1</w:t>
-            </w:r>
-            <w:r>
-              <w:rPr>
-                <w:rFonts w:cs="Arial"/>
-                <w:noProof/>
-              </w:rPr>
-              <w:t>FULL</w:t>
-            </w:r>
-            <w:r>
-              <w:rPr>
-                <w:rFonts w:cs="Arial"/>
-                <w:noProof/>
-              </w:rPr>
-              <w:t>NAME</w:t>
+              <w:t>GUARANTOR1FULLNAME</w:t>
             </w:r>
             <w:r>
               <w:rPr>
@@ -18382,6 +18371,7 @@
   <w:style w:type="character" w:default="1" w:styleId="DefaultParagraphFont">
     <w:name w:val="Default Paragraph Font"/>
     <w:uiPriority w:val="1"/>
+    <w:semiHidden/>
     <w:unhideWhenUsed/>
   </w:style>
   <w:style w:type="table" w:default="1" w:styleId="TableNormal">
@@ -34821,6 +34811,26 @@
 </file>
 
 <file path=customXml/item2.xml><?xml version="1.0" encoding="utf-8"?>
+<?mso-contentType ?>
+<FormTemplates xmlns="http://schemas.microsoft.com/sharepoint/v3/contenttype/forms">
+  <Display>DocumentLibraryForm</Display>
+  <Edit>DocumentLibraryForm</Edit>
+  <New>DocumentLibraryForm</New>
+</FormTemplates>
+</file>
+
+<file path=customXml/item3.xml><?xml version="1.0" encoding="utf-8"?>
+<p:properties xmlns:p="http://schemas.microsoft.com/office/2006/metadata/properties" xmlns:xsi="http://www.w3.org/2001/XMLSchema-instance" xmlns:pc="http://schemas.microsoft.com/office/infopath/2007/PartnerControls">
+  <documentManagement>
+    <TaxCatchAll xmlns="c4b59322-e056-4817-8454-f8ce34aa6c3e" xsi:nil="true"/>
+    <lcf76f155ced4ddcb4097134ff3c332f xmlns="e0e6279b-b432-4863-b31f-04904ae7d781">
+      <Terms xmlns="http://schemas.microsoft.com/office/infopath/2007/PartnerControls"/>
+    </lcf76f155ced4ddcb4097134ff3c332f>
+  </documentManagement>
+</p:properties>
+</file>
+
+<file path=customXml/item4.xml><?xml version="1.0" encoding="utf-8"?>
 <ct:contentTypeSchema xmlns:ct="http://schemas.microsoft.com/office/2006/metadata/contentType" xmlns:ma="http://schemas.microsoft.com/office/2006/metadata/properties/metaAttributes" ct:_="" ma:_="" ma:contentTypeName="Document" ma:contentTypeID="0x01010080D3A79A1824994592368C0CBDA2F82C" ma:contentTypeVersion="18" ma:contentTypeDescription="Create a new document." ma:contentTypeScope="" ma:versionID="b243e17534484b7c37d23434f68694c8">
   <xsd:schema xmlns:xsd="http://www.w3.org/2001/XMLSchema" xmlns:xs="http://www.w3.org/2001/XMLSchema" xmlns:p="http://schemas.microsoft.com/office/2006/metadata/properties" xmlns:ns2="e0e6279b-b432-4863-b31f-04904ae7d781" xmlns:ns3="c4b59322-e056-4817-8454-f8ce34aa6c3e" targetNamespace="http://schemas.microsoft.com/office/2006/metadata/properties" ma:root="true" ma:fieldsID="9e7c8ec7911ccc421f40284666a6302a" ns2:_="" ns3:_="">
     <xsd:import namespace="e0e6279b-b432-4863-b31f-04904ae7d781"/>
@@ -35075,26 +35085,6 @@
 </ct:contentTypeSchema>
 </file>
 
-<file path=customXml/item3.xml><?xml version="1.0" encoding="utf-8"?>
-<p:properties xmlns:p="http://schemas.microsoft.com/office/2006/metadata/properties" xmlns:xsi="http://www.w3.org/2001/XMLSchema-instance" xmlns:pc="http://schemas.microsoft.com/office/infopath/2007/PartnerControls">
-  <documentManagement>
-    <TaxCatchAll xmlns="c4b59322-e056-4817-8454-f8ce34aa6c3e" xsi:nil="true"/>
-    <lcf76f155ced4ddcb4097134ff3c332f xmlns="e0e6279b-b432-4863-b31f-04904ae7d781">
-      <Terms xmlns="http://schemas.microsoft.com/office/infopath/2007/PartnerControls"/>
-    </lcf76f155ced4ddcb4097134ff3c332f>
-  </documentManagement>
-</p:properties>
-</file>
-
-<file path=customXml/item4.xml><?xml version="1.0" encoding="utf-8"?>
-<?mso-contentType ?>
-<FormTemplates xmlns="http://schemas.microsoft.com/sharepoint/v3/contenttype/forms">
-  <Display>DocumentLibraryForm</Display>
-  <Edit>DocumentLibraryForm</Edit>
-  <New>DocumentLibraryForm</New>
-</FormTemplates>
-</file>
-
 <file path=customXml/itemProps1.xml><?xml version="1.0" encoding="utf-8"?>
 <ds:datastoreItem xmlns:ds="http://schemas.openxmlformats.org/officeDocument/2006/customXml" ds:itemID="{0B244A12-BCF1-4DF9-B5D4-EE0F5817E79B}">
   <ds:schemaRefs>
@@ -35104,6 +35094,25 @@
 </file>
 
 <file path=customXml/itemProps2.xml><?xml version="1.0" encoding="utf-8"?>
+<ds:datastoreItem xmlns:ds="http://schemas.openxmlformats.org/officeDocument/2006/customXml" ds:itemID="{A1B76404-E46D-48D7-B76F-88F029841A37}">
+  <ds:schemaRefs>
+    <ds:schemaRef ds:uri="http://schemas.microsoft.com/sharepoint/v3/contenttype/forms"/>
+  </ds:schemaRefs>
+</ds:datastoreItem>
+</file>
+
+<file path=customXml/itemProps3.xml><?xml version="1.0" encoding="utf-8"?>
+<ds:datastoreItem xmlns:ds="http://schemas.openxmlformats.org/officeDocument/2006/customXml" ds:itemID="{642AD242-678C-478D-A444-6B6E83C888A7}">
+  <ds:schemaRefs>
+    <ds:schemaRef ds:uri="http://schemas.microsoft.com/office/2006/metadata/properties"/>
+    <ds:schemaRef ds:uri="http://schemas.microsoft.com/office/infopath/2007/PartnerControls"/>
+    <ds:schemaRef ds:uri="c4b59322-e056-4817-8454-f8ce34aa6c3e"/>
+    <ds:schemaRef ds:uri="e0e6279b-b432-4863-b31f-04904ae7d781"/>
+  </ds:schemaRefs>
+</ds:datastoreItem>
+</file>
+
+<file path=customXml/itemProps4.xml><?xml version="1.0" encoding="utf-8"?>
 <ds:datastoreItem xmlns:ds="http://schemas.openxmlformats.org/officeDocument/2006/customXml" ds:itemID="{E05EED33-11B3-4C24-9299-F6456302E098}">
   <ds:schemaRefs>
     <ds:schemaRef ds:uri="http://schemas.microsoft.com/office/2006/metadata/contentType"/>
@@ -35120,23 +35129,4 @@
     <ds:schemaRef ds:uri="http://schemas.microsoft.com/internal/obd"/>
   </ds:schemaRefs>
 </ds:datastoreItem>
-</file>
-
-<file path=customXml/itemProps3.xml><?xml version="1.0" encoding="utf-8"?>
-<ds:datastoreItem xmlns:ds="http://schemas.openxmlformats.org/officeDocument/2006/customXml" ds:itemID="{642AD242-678C-478D-A444-6B6E83C888A7}">
-  <ds:schemaRefs>
-    <ds:schemaRef ds:uri="http://schemas.microsoft.com/office/2006/metadata/properties"/>
-    <ds:schemaRef ds:uri="http://schemas.microsoft.com/office/infopath/2007/PartnerControls"/>
-    <ds:schemaRef ds:uri="c4b59322-e056-4817-8454-f8ce34aa6c3e"/>
-    <ds:schemaRef ds:uri="e0e6279b-b432-4863-b31f-04904ae7d781"/>
-  </ds:schemaRefs>
-</ds:datastoreItem>
-</file>
-
-<file path=customXml/itemProps4.xml><?xml version="1.0" encoding="utf-8"?>
-<ds:datastoreItem xmlns:ds="http://schemas.openxmlformats.org/officeDocument/2006/customXml" ds:itemID="{A1B76404-E46D-48D7-B76F-88F029841A37}">
-  <ds:schemaRefs>
-    <ds:schemaRef ds:uri="http://schemas.microsoft.com/sharepoint/v3/contenttype/forms"/>
-  </ds:schemaRefs>
-</ds:datastoreItem>
 </file>
--- a/SMSF/Purchase/BC/5. Loan Agreement Offer PI.docx
+++ b/SMSF/Purchase/BC/5. Loan Agreement Offer PI.docx
@@ -407,7 +407,26 @@
                 <w:caps/>
                 <w:noProof/>
               </w:rPr>
-              <w:t xml:space="preserve"> }}</w:t>
+              <w:t xml:space="preserve"> | </w:t>
+            </w:r>
+            <w:r>
+              <w:rPr>
+                <w:rFonts w:cs="Arial"/>
+                <w:b/>
+                <w:bCs/>
+                <w:noProof/>
+              </w:rPr>
+              <w:t xml:space="preserve">e </w:t>
+            </w:r>
+            <w:r>
+              <w:rPr>
+                <w:rFonts w:cs="Arial"/>
+                <w:b/>
+                <w:bCs/>
+                <w:caps/>
+                <w:noProof/>
+              </w:rPr>
+              <w:t>}}</w:t>
             </w:r>
             <w:r>
               <w:rPr>
@@ -34807,10 +34826,6 @@
 </file>
 
 <file path=customXml/item1.xml><?xml version="1.0" encoding="utf-8"?>
-<b:Sources xmlns:b="http://schemas.openxmlformats.org/officeDocument/2006/bibliography" xmlns="http://schemas.openxmlformats.org/officeDocument/2006/bibliography" SelectedStyle="\APA.XSL" StyleName="APA"/>
-</file>
-
-<file path=customXml/item2.xml><?xml version="1.0" encoding="utf-8"?>
 <?mso-contentType ?>
 <FormTemplates xmlns="http://schemas.microsoft.com/sharepoint/v3/contenttype/forms">
   <Display>DocumentLibraryForm</Display>
@@ -34819,18 +34834,11 @@
 </FormTemplates>
 </file>
 
-<file path=customXml/item3.xml><?xml version="1.0" encoding="utf-8"?>
-<p:properties xmlns:p="http://schemas.microsoft.com/office/2006/metadata/properties" xmlns:xsi="http://www.w3.org/2001/XMLSchema-instance" xmlns:pc="http://schemas.microsoft.com/office/infopath/2007/PartnerControls">
-  <documentManagement>
-    <TaxCatchAll xmlns="c4b59322-e056-4817-8454-f8ce34aa6c3e" xsi:nil="true"/>
-    <lcf76f155ced4ddcb4097134ff3c332f xmlns="e0e6279b-b432-4863-b31f-04904ae7d781">
-      <Terms xmlns="http://schemas.microsoft.com/office/infopath/2007/PartnerControls"/>
-    </lcf76f155ced4ddcb4097134ff3c332f>
-  </documentManagement>
-</p:properties>
+<file path=customXml/item2.xml><?xml version="1.0" encoding="utf-8"?>
+<b:Sources xmlns:b="http://schemas.openxmlformats.org/officeDocument/2006/bibliography" xmlns="http://schemas.openxmlformats.org/officeDocument/2006/bibliography" SelectedStyle="\APA.XSL" StyleName="APA"/>
 </file>
 
-<file path=customXml/item4.xml><?xml version="1.0" encoding="utf-8"?>
+<file path=customXml/item3.xml><?xml version="1.0" encoding="utf-8"?>
 <ct:contentTypeSchema xmlns:ct="http://schemas.microsoft.com/office/2006/metadata/contentType" xmlns:ma="http://schemas.microsoft.com/office/2006/metadata/properties/metaAttributes" ct:_="" ma:_="" ma:contentTypeName="Document" ma:contentTypeID="0x01010080D3A79A1824994592368C0CBDA2F82C" ma:contentTypeVersion="18" ma:contentTypeDescription="Create a new document." ma:contentTypeScope="" ma:versionID="b243e17534484b7c37d23434f68694c8">
   <xsd:schema xmlns:xsd="http://www.w3.org/2001/XMLSchema" xmlns:xs="http://www.w3.org/2001/XMLSchema" xmlns:p="http://schemas.microsoft.com/office/2006/metadata/properties" xmlns:ns2="e0e6279b-b432-4863-b31f-04904ae7d781" xmlns:ns3="c4b59322-e056-4817-8454-f8ce34aa6c3e" targetNamespace="http://schemas.microsoft.com/office/2006/metadata/properties" ma:root="true" ma:fieldsID="9e7c8ec7911ccc421f40284666a6302a" ns2:_="" ns3:_="">
     <xsd:import namespace="e0e6279b-b432-4863-b31f-04904ae7d781"/>
@@ -35085,7 +35093,26 @@
 </ct:contentTypeSchema>
 </file>
 
+<file path=customXml/item4.xml><?xml version="1.0" encoding="utf-8"?>
+<p:properties xmlns:p="http://schemas.microsoft.com/office/2006/metadata/properties" xmlns:xsi="http://www.w3.org/2001/XMLSchema-instance" xmlns:pc="http://schemas.microsoft.com/office/infopath/2007/PartnerControls">
+  <documentManagement>
+    <TaxCatchAll xmlns="c4b59322-e056-4817-8454-f8ce34aa6c3e" xsi:nil="true"/>
+    <lcf76f155ced4ddcb4097134ff3c332f xmlns="e0e6279b-b432-4863-b31f-04904ae7d781">
+      <Terms xmlns="http://schemas.microsoft.com/office/infopath/2007/PartnerControls"/>
+    </lcf76f155ced4ddcb4097134ff3c332f>
+  </documentManagement>
+</p:properties>
+</file>
+
 <file path=customXml/itemProps1.xml><?xml version="1.0" encoding="utf-8"?>
+<ds:datastoreItem xmlns:ds="http://schemas.openxmlformats.org/officeDocument/2006/customXml" ds:itemID="{A1B76404-E46D-48D7-B76F-88F029841A37}">
+  <ds:schemaRefs>
+    <ds:schemaRef ds:uri="http://schemas.microsoft.com/sharepoint/v3/contenttype/forms"/>
+  </ds:schemaRefs>
+</ds:datastoreItem>
+</file>
+
+<file path=customXml/itemProps2.xml><?xml version="1.0" encoding="utf-8"?>
 <ds:datastoreItem xmlns:ds="http://schemas.openxmlformats.org/officeDocument/2006/customXml" ds:itemID="{0B244A12-BCF1-4DF9-B5D4-EE0F5817E79B}">
   <ds:schemaRefs>
     <ds:schemaRef ds:uri="http://schemas.openxmlformats.org/officeDocument/2006/bibliography"/>
@@ -35093,26 +35120,7 @@
 </ds:datastoreItem>
 </file>
 
-<file path=customXml/itemProps2.xml><?xml version="1.0" encoding="utf-8"?>
-<ds:datastoreItem xmlns:ds="http://schemas.openxmlformats.org/officeDocument/2006/customXml" ds:itemID="{A1B76404-E46D-48D7-B76F-88F029841A37}">
-  <ds:schemaRefs>
-    <ds:schemaRef ds:uri="http://schemas.microsoft.com/sharepoint/v3/contenttype/forms"/>
-  </ds:schemaRefs>
-</ds:datastoreItem>
-</file>
-
 <file path=customXml/itemProps3.xml><?xml version="1.0" encoding="utf-8"?>
-<ds:datastoreItem xmlns:ds="http://schemas.openxmlformats.org/officeDocument/2006/customXml" ds:itemID="{642AD242-678C-478D-A444-6B6E83C888A7}">
-  <ds:schemaRefs>
-    <ds:schemaRef ds:uri="http://schemas.microsoft.com/office/2006/metadata/properties"/>
-    <ds:schemaRef ds:uri="http://schemas.microsoft.com/office/infopath/2007/PartnerControls"/>
-    <ds:schemaRef ds:uri="c4b59322-e056-4817-8454-f8ce34aa6c3e"/>
-    <ds:schemaRef ds:uri="e0e6279b-b432-4863-b31f-04904ae7d781"/>
-  </ds:schemaRefs>
-</ds:datastoreItem>
-</file>
-
-<file path=customXml/itemProps4.xml><?xml version="1.0" encoding="utf-8"?>
 <ds:datastoreItem xmlns:ds="http://schemas.openxmlformats.org/officeDocument/2006/customXml" ds:itemID="{E05EED33-11B3-4C24-9299-F6456302E098}">
   <ds:schemaRefs>
     <ds:schemaRef ds:uri="http://schemas.microsoft.com/office/2006/metadata/contentType"/>
@@ -35129,4 +35137,15 @@
     <ds:schemaRef ds:uri="http://schemas.microsoft.com/internal/obd"/>
   </ds:schemaRefs>
 </ds:datastoreItem>
+</file>
+
+<file path=customXml/itemProps4.xml><?xml version="1.0" encoding="utf-8"?>
+<ds:datastoreItem xmlns:ds="http://schemas.openxmlformats.org/officeDocument/2006/customXml" ds:itemID="{642AD242-678C-478D-A444-6B6E83C888A7}">
+  <ds:schemaRefs>
+    <ds:schemaRef ds:uri="http://schemas.microsoft.com/office/2006/metadata/properties"/>
+    <ds:schemaRef ds:uri="http://schemas.microsoft.com/office/infopath/2007/PartnerControls"/>
+    <ds:schemaRef ds:uri="c4b59322-e056-4817-8454-f8ce34aa6c3e"/>
+    <ds:schemaRef ds:uri="e0e6279b-b432-4863-b31f-04904ae7d781"/>
+  </ds:schemaRefs>
+</ds:datastoreItem>
 </file>
--- a/SMSF/Purchase/BC/5. Loan Agreement Offer PI.docx
+++ b/SMSF/Purchase/BC/5. Loan Agreement Offer PI.docx
@@ -177,7 +177,6 @@
               <w:pStyle w:val="BodyText"/>
               <w:spacing w:before="120" w:after="120"/>
             </w:pPr>
-            <w:proofErr w:type="spellStart"/>
             <w:r>
               <w:rPr>
                 <w:rFonts w:cs="Arial"/>
@@ -186,18 +185,7 @@
                 <w:spacing w:val="-3"/>
                 <w:lang w:eastAsia="en-US"/>
               </w:rPr>
-              <w:t>Mezy</w:t>
-            </w:r>
-            <w:proofErr w:type="spellEnd"/>
-            <w:r>
-              <w:rPr>
-                <w:rFonts w:cs="Arial"/>
-                <w:b/>
-                <w:bCs/>
-                <w:spacing w:val="-3"/>
-                <w:lang w:eastAsia="en-US"/>
-              </w:rPr>
-              <w:t xml:space="preserve"> Assets Pty Ltd (trading as Mortgage Ezy) ACN 606 554 321</w:t>
+              <w:t>Mezy Assets Pty Ltd (trading as Mortgage Ezy) ACN 606 554 321</w:t>
             </w:r>
           </w:p>
         </w:tc>
@@ -404,19 +392,9 @@
                 <w:rFonts w:cs="Arial"/>
                 <w:b/>
                 <w:bCs/>
-                <w:caps/>
                 <w:noProof/>
               </w:rPr>
-              <w:t xml:space="preserve"> | </w:t>
-            </w:r>
-            <w:r>
-              <w:rPr>
-                <w:rFonts w:cs="Arial"/>
-                <w:b/>
-                <w:bCs/>
-                <w:noProof/>
-              </w:rPr>
-              <w:t xml:space="preserve">e </w:t>
+              <w:t xml:space="preserve"> </w:t>
             </w:r>
             <w:r>
               <w:rPr>
@@ -495,7 +473,6 @@
                 <w:color w:val="FF0000"/>
               </w:rPr>
             </w:pPr>
-            <w:proofErr w:type="gramStart"/>
             <w:r>
               <w:rPr>
                 <w:rFonts w:cs="Arial"/>
@@ -520,7 +497,6 @@
               </w:rPr>
               <w:t>Number</w:t>
             </w:r>
-            <w:proofErr w:type="gramEnd"/>
             <w:r>
               <w:rPr>
                 <w:rFonts w:cs="Arial"/>
@@ -740,13 +716,8 @@
             <w:r>
               <w:t xml:space="preserve">comply with </w:t>
             </w:r>
-            <w:proofErr w:type="gramStart"/>
-            <w:r>
-              <w:t>all of</w:t>
-            </w:r>
-            <w:proofErr w:type="gramEnd"/>
-            <w:r>
-              <w:t xml:space="preserve"> the terms specified in the T&amp;Cs.  If there is any </w:t>
+            <w:r>
+              <w:t xml:space="preserve">all of the terms specified in the T&amp;Cs.  If there is any </w:t>
             </w:r>
             <w:r>
               <w:t>inconsistency</w:t>
@@ -867,16 +838,12 @@
       <w:r>
         <w:t xml:space="preserve">t </w:t>
       </w:r>
-      <w:proofErr w:type="gramStart"/>
       <w:r>
         <w:t xml:space="preserve">{{ </w:t>
       </w:r>
-      <w:proofErr w:type="spellStart"/>
       <w:r>
         <w:t>CurrentDate</w:t>
       </w:r>
-      <w:proofErr w:type="spellEnd"/>
-      <w:proofErr w:type="gramEnd"/>
       <w:r>
         <w:t xml:space="preserve"> }}</w:t>
       </w:r>
@@ -1340,15 +1307,7 @@
                 <w:rFonts w:cs="Arial"/>
                 <w:noProof/>
               </w:rPr>
-              <w:t xml:space="preserve"> </w:t>
-            </w:r>
-            <w:proofErr w:type="gramStart"/>
-            <w:r>
-              <w:rPr>
-                <w:rFonts w:cs="Arial"/>
-                <w:noProof/>
-              </w:rPr>
-              <w:t>}}</w:t>
+              <w:t xml:space="preserve"> }}</w:t>
             </w:r>
             <w:r>
               <w:rPr>
@@ -1356,16 +1315,7 @@
                 <w:spacing w:val="-3"/>
                 <w:lang w:eastAsia="en-US"/>
               </w:rPr>
-              <w:t>%</w:t>
-            </w:r>
-            <w:proofErr w:type="gramEnd"/>
-            <w:r>
-              <w:rPr>
-                <w:rFonts w:cs="Arial"/>
-                <w:spacing w:val="-3"/>
-                <w:lang w:eastAsia="en-US"/>
-              </w:rPr>
-              <w:t xml:space="preserve"> </w:t>
+              <w:t xml:space="preserve">% </w:t>
             </w:r>
             <w:r>
               <w:rPr>
@@ -1541,23 +1491,7 @@
                 <w:rFonts w:cs="Arial"/>
                 <w:b/>
               </w:rPr>
-              <w:t xml:space="preserve">{%p if </w:t>
-            </w:r>
-            <w:proofErr w:type="spellStart"/>
-            <w:r>
-              <w:rPr>
-                <w:rFonts w:cs="Arial"/>
-                <w:b/>
-              </w:rPr>
-              <w:t>RepaymentAmount</w:t>
-            </w:r>
-            <w:proofErr w:type="spellEnd"/>
-            <w:r>
-              <w:rPr>
-                <w:rFonts w:cs="Arial"/>
-                <w:b/>
-              </w:rPr>
-              <w:t xml:space="preserve"> is not none %}</w:t>
+              <w:t>{%p if RepaymentAmount is not none %}</w:t>
             </w:r>
           </w:p>
           <w:p>
@@ -1574,71 +1508,7 @@
                 <w:rFonts w:cs="Arial"/>
                 <w:b/>
               </w:rPr>
-              <w:t>$</w:t>
-            </w:r>
-            <w:proofErr w:type="gramStart"/>
-            <w:r>
-              <w:rPr>
-                <w:rFonts w:cs="Arial"/>
-                <w:b/>
-              </w:rPr>
-              <w:t>{{ "</w:t>
-            </w:r>
-            <w:proofErr w:type="gramEnd"/>
-            <w:r>
-              <w:rPr>
-                <w:rFonts w:cs="Arial"/>
-                <w:b/>
-              </w:rPr>
-              <w:t>{:,.2f}</w:t>
-            </w:r>
-            <w:proofErr w:type="gramStart"/>
-            <w:r>
-              <w:rPr>
-                <w:rFonts w:cs="Arial"/>
-                <w:b/>
-              </w:rPr>
-              <w:t>".format</w:t>
-            </w:r>
-            <w:proofErr w:type="gramEnd"/>
-            <w:r>
-              <w:rPr>
-                <w:rFonts w:cs="Arial"/>
-                <w:b/>
-              </w:rPr>
-              <w:t>(</w:t>
-            </w:r>
-            <w:proofErr w:type="spellStart"/>
-            <w:r>
-              <w:rPr>
-                <w:rFonts w:cs="Arial"/>
-                <w:b/>
-              </w:rPr>
-              <w:t>RepaymentAmount</w:t>
-            </w:r>
-            <w:proofErr w:type="spellEnd"/>
-            <w:r>
-              <w:rPr>
-                <w:rFonts w:cs="Arial"/>
-                <w:b/>
-              </w:rPr>
-              <w:t xml:space="preserve"> | float</w:t>
-            </w:r>
-            <w:proofErr w:type="gramStart"/>
-            <w:r>
-              <w:rPr>
-                <w:rFonts w:cs="Arial"/>
-                <w:b/>
-              </w:rPr>
-              <w:t>) }</w:t>
-            </w:r>
-            <w:proofErr w:type="gramEnd"/>
-            <w:r>
-              <w:rPr>
-                <w:rFonts w:cs="Arial"/>
-                <w:b/>
-              </w:rPr>
-              <w:t>}</w:t>
+              <w:t>${{ "{:,.2f}".format(RepaymentAmount | float) }}</w:t>
             </w:r>
             <w:r>
               <w:rPr>
@@ -2008,23 +1878,7 @@
                 <w:rFonts w:cs="Arial"/>
                 <w:b/>
               </w:rPr>
-              <w:t xml:space="preserve">{%p if </w:t>
-            </w:r>
-            <w:proofErr w:type="spellStart"/>
-            <w:r>
-              <w:rPr>
-                <w:rFonts w:cs="Arial"/>
-                <w:b/>
-              </w:rPr>
-              <w:t>app_fee</w:t>
-            </w:r>
-            <w:proofErr w:type="spellEnd"/>
-            <w:r>
-              <w:rPr>
-                <w:rFonts w:cs="Arial"/>
-                <w:b/>
-              </w:rPr>
-              <w:t xml:space="preserve"> is not none %}</w:t>
+              <w:t>{%p if app_fee is not none %}</w:t>
             </w:r>
           </w:p>
           <w:p>
@@ -2041,71 +1895,7 @@
                 <w:rFonts w:cs="Arial"/>
                 <w:bCs/>
               </w:rPr>
-              <w:t>$</w:t>
-            </w:r>
-            <w:proofErr w:type="gramStart"/>
-            <w:r>
-              <w:rPr>
-                <w:rFonts w:cs="Arial"/>
-                <w:bCs/>
-              </w:rPr>
-              <w:t>{{ "</w:t>
-            </w:r>
-            <w:proofErr w:type="gramEnd"/>
-            <w:r>
-              <w:rPr>
-                <w:rFonts w:cs="Arial"/>
-                <w:bCs/>
-              </w:rPr>
-              <w:t>{:,.2f}</w:t>
-            </w:r>
-            <w:proofErr w:type="gramStart"/>
-            <w:r>
-              <w:rPr>
-                <w:rFonts w:cs="Arial"/>
-                <w:bCs/>
-              </w:rPr>
-              <w:t>".format</w:t>
-            </w:r>
-            <w:proofErr w:type="gramEnd"/>
-            <w:r>
-              <w:rPr>
-                <w:rFonts w:cs="Arial"/>
-                <w:bCs/>
-              </w:rPr>
-              <w:t>(</w:t>
-            </w:r>
-            <w:proofErr w:type="spellStart"/>
-            <w:r>
-              <w:rPr>
-                <w:rFonts w:cs="Arial"/>
-                <w:bCs/>
-              </w:rPr>
-              <w:t>app_fee</w:t>
-            </w:r>
-            <w:proofErr w:type="spellEnd"/>
-            <w:r>
-              <w:rPr>
-                <w:rFonts w:cs="Arial"/>
-                <w:bCs/>
-              </w:rPr>
-              <w:t xml:space="preserve"> | float</w:t>
-            </w:r>
-            <w:proofErr w:type="gramStart"/>
-            <w:r>
-              <w:rPr>
-                <w:rFonts w:cs="Arial"/>
-                <w:bCs/>
-              </w:rPr>
-              <w:t>) }</w:t>
-            </w:r>
-            <w:proofErr w:type="gramEnd"/>
-            <w:r>
-              <w:rPr>
-                <w:rFonts w:cs="Arial"/>
-                <w:bCs/>
-              </w:rPr>
-              <w:t>}</w:t>
+              <w:t>${{ "{:,.2f}".format(app_fee | float) }}</w:t>
             </w:r>
           </w:p>
           <w:p>
@@ -2510,23 +2300,7 @@
                 <w:b/>
                 <w:bCs/>
               </w:rPr>
-              <w:t xml:space="preserve">{%tr if </w:t>
-            </w:r>
-            <w:proofErr w:type="spellStart"/>
-            <w:r>
-              <w:rPr>
-                <w:b/>
-                <w:bCs/>
-              </w:rPr>
-              <w:t>LMI_Fee</w:t>
-            </w:r>
-            <w:proofErr w:type="spellEnd"/>
-            <w:r>
-              <w:rPr>
-                <w:b/>
-                <w:bCs/>
-              </w:rPr>
-              <w:t xml:space="preserve"> %}</w:t>
+              <w:t>{%tr if LMI_Fee %}</w:t>
             </w:r>
           </w:p>
         </w:tc>
@@ -2613,21 +2387,7 @@
               <w:rPr>
                 <w:b/>
               </w:rPr>
-              <w:t xml:space="preserve">{%p if </w:t>
-            </w:r>
-            <w:proofErr w:type="spellStart"/>
-            <w:r>
-              <w:rPr>
-                <w:b/>
-              </w:rPr>
-              <w:t>LMI_Fee</w:t>
-            </w:r>
-            <w:proofErr w:type="spellEnd"/>
-            <w:r>
-              <w:rPr>
-                <w:b/>
-              </w:rPr>
-              <w:t xml:space="preserve"> is not none %}</w:t>
+              <w:t>{%p if LMI_Fee is not none %}</w:t>
             </w:r>
           </w:p>
           <w:p>
@@ -2642,63 +2402,7 @@
               <w:rPr>
                 <w:bCs/>
               </w:rPr>
-              <w:t>$</w:t>
-            </w:r>
-            <w:proofErr w:type="gramStart"/>
-            <w:r>
-              <w:rPr>
-                <w:bCs/>
-              </w:rPr>
-              <w:t>{{ "</w:t>
-            </w:r>
-            <w:proofErr w:type="gramEnd"/>
-            <w:r>
-              <w:rPr>
-                <w:bCs/>
-              </w:rPr>
-              <w:t>{:,.2f}</w:t>
-            </w:r>
-            <w:proofErr w:type="gramStart"/>
-            <w:r>
-              <w:rPr>
-                <w:bCs/>
-              </w:rPr>
-              <w:t>".format</w:t>
-            </w:r>
-            <w:proofErr w:type="gramEnd"/>
-            <w:r>
-              <w:rPr>
-                <w:bCs/>
-              </w:rPr>
-              <w:t>(</w:t>
-            </w:r>
-            <w:proofErr w:type="spellStart"/>
-            <w:r>
-              <w:rPr>
-                <w:bCs/>
-              </w:rPr>
-              <w:t>LMI_Fee</w:t>
-            </w:r>
-            <w:proofErr w:type="spellEnd"/>
-            <w:r>
-              <w:rPr>
-                <w:bCs/>
-              </w:rPr>
-              <w:t xml:space="preserve"> | float</w:t>
-            </w:r>
-            <w:proofErr w:type="gramStart"/>
-            <w:r>
-              <w:rPr>
-                <w:bCs/>
-              </w:rPr>
-              <w:t>) }</w:t>
-            </w:r>
-            <w:proofErr w:type="gramEnd"/>
-            <w:r>
-              <w:rPr>
-                <w:bCs/>
-              </w:rPr>
-              <w:t>}</w:t>
+              <w:t>${{ "{:,.2f}".format(LMI_Fee | float) }}</w:t>
             </w:r>
           </w:p>
           <w:p>
@@ -3183,15 +2887,7 @@
               </w:rPr>
             </w:pPr>
             <w:r>
-              <w:t xml:space="preserve">The following fees and charges are payable by you </w:t>
-            </w:r>
-            <w:proofErr w:type="gramStart"/>
-            <w:r>
-              <w:t>if and when</w:t>
-            </w:r>
-            <w:proofErr w:type="gramEnd"/>
-            <w:r>
-              <w:t xml:space="preserve"> the service is provided, the expense is incurred, or the relevant event occurs, unless otherwise specified.  We can debit your Loan Account as at the date we incur these fees, and either require you to pay the fee or charge immediately, collect it with your regular repayments, or require it to be repaid by one or more repayments.  All fees and charges are non-refundable.</w:t>
+              <w:t>The following fees and charges are payable by you if and when the service is provided, the expense is incurred, or the relevant event occurs, unless otherwise specified.  We can debit your Loan Account as at the date we incur these fees, and either require you to pay the fee or charge immediately, collect it with your regular repayments, or require it to be repaid by one or more repayments.  All fees and charges are non-refundable.</w:t>
             </w:r>
           </w:p>
         </w:tc>
@@ -3294,15 +2990,7 @@
               </w:rPr>
             </w:pPr>
             <w:r>
-              <w:t xml:space="preserve">However, break costs will not be payable if the total amount repaid ahead of the scheduled repayments in any </w:t>
-            </w:r>
-            <w:proofErr w:type="gramStart"/>
-            <w:r>
-              <w:t>12 month</w:t>
-            </w:r>
-            <w:proofErr w:type="gramEnd"/>
-            <w:r>
-              <w:t xml:space="preserve"> period does not exceed $20,000.</w:t>
+              <w:t>However, break costs will not be payable if the total amount repaid ahead of the scheduled repayments in any 12 month period does not exceed $20,000.</w:t>
             </w:r>
             <w:bookmarkStart w:id="0" w:name="_Hlk110337327"/>
           </w:p>
@@ -3802,21 +3490,7 @@
               <w:rPr>
                 <w:rFonts w:cs="Arial"/>
               </w:rPr>
-              <w:t xml:space="preserve">each time your Loan Account is in </w:t>
-            </w:r>
-            <w:proofErr w:type="gramStart"/>
-            <w:r>
-              <w:rPr>
-                <w:rFonts w:cs="Arial"/>
-              </w:rPr>
-              <w:t>default</w:t>
-            </w:r>
-            <w:proofErr w:type="gramEnd"/>
-            <w:r>
-              <w:rPr>
-                <w:rFonts w:cs="Arial"/>
-              </w:rPr>
-              <w:t xml:space="preserve"> and we instruct our solicitors to prepare a default notice and issue that notice to you.</w:t>
+              <w:t>each time your Loan Account is in default and we instruct our solicitors to prepare a default notice and issue that notice to you.</w:t>
             </w:r>
           </w:p>
         </w:tc>
@@ -4190,25 +3864,7 @@
                 <w:spacing w:val="-3"/>
                 <w:lang w:eastAsia="en-US"/>
               </w:rPr>
-              <w:t xml:space="preserve"> plus </w:t>
-            </w:r>
-            <w:proofErr w:type="gramStart"/>
-            <w:r>
-              <w:rPr>
-                <w:rFonts w:cs="Arial"/>
-                <w:spacing w:val="-3"/>
-                <w:lang w:eastAsia="en-US"/>
-              </w:rPr>
-              <w:t>Third Party</w:t>
-            </w:r>
-            <w:proofErr w:type="gramEnd"/>
-            <w:r>
-              <w:rPr>
-                <w:rFonts w:cs="Arial"/>
-                <w:spacing w:val="-3"/>
-                <w:lang w:eastAsia="en-US"/>
-              </w:rPr>
-              <w:t xml:space="preserve"> Costs</w:t>
+              <w:t xml:space="preserve"> plus Third Party Costs</w:t>
             </w:r>
           </w:p>
         </w:tc>
@@ -4257,21 +3913,7 @@
               <w:rPr>
                 <w:rFonts w:cs="Arial"/>
               </w:rPr>
-              <w:t xml:space="preserve">when you provide less than 30 </w:t>
-            </w:r>
-            <w:proofErr w:type="spellStart"/>
-            <w:r>
-              <w:rPr>
-                <w:rFonts w:cs="Arial"/>
-              </w:rPr>
-              <w:t>days notice</w:t>
-            </w:r>
-            <w:proofErr w:type="spellEnd"/>
-            <w:r>
-              <w:rPr>
-                <w:rFonts w:cs="Arial"/>
-              </w:rPr>
-              <w:t xml:space="preserve"> of a request to discharge any Security.</w:t>
+              <w:t>when you provide less than 30 days notice of a request to discharge any Security.</w:t>
             </w:r>
           </w:p>
         </w:tc>
@@ -4541,7 +4183,6 @@
               </w:rPr>
               <w:t xml:space="preserve"> </w:t>
             </w:r>
-            <w:proofErr w:type="gramStart"/>
             <w:r>
               <w:rPr>
                 <w:rFonts w:cs="Arial"/>
@@ -4554,44 +4195,20 @@
                 <w:rFonts w:cs="Arial"/>
                 <w:color w:val="000000" w:themeColor="text1"/>
               </w:rPr>
-              <w:t>GUARANTOR</w:t>
-            </w:r>
-            <w:proofErr w:type="gramEnd"/>
+              <w:t>GUARANTOR1ACN</w:t>
+            </w:r>
             <w:r>
               <w:rPr>
                 <w:rFonts w:cs="Arial"/>
                 <w:color w:val="000000" w:themeColor="text1"/>
               </w:rPr>
-              <w:t>1</w:t>
-            </w:r>
-            <w:proofErr w:type="gramStart"/>
+              <w:t xml:space="preserve"> }}</w:t>
+            </w:r>
             <w:r>
               <w:rPr>
                 <w:rFonts w:cs="Arial"/>
                 <w:color w:val="000000" w:themeColor="text1"/>
               </w:rPr>
-              <w:t>ACN</w:t>
-            </w:r>
-            <w:r>
-              <w:rPr>
-                <w:rFonts w:cs="Arial"/>
-                <w:color w:val="000000" w:themeColor="text1"/>
-              </w:rPr>
-              <w:t xml:space="preserve"> }</w:t>
-            </w:r>
-            <w:proofErr w:type="gramEnd"/>
-            <w:r>
-              <w:rPr>
-                <w:rFonts w:cs="Arial"/>
-                <w:color w:val="000000" w:themeColor="text1"/>
-              </w:rPr>
-              <w:t>}</w:t>
-            </w:r>
-            <w:r>
-              <w:rPr>
-                <w:rFonts w:cs="Arial"/>
-                <w:color w:val="000000" w:themeColor="text1"/>
-              </w:rPr>
               <w:t xml:space="preserve"> </w:t>
             </w:r>
             <w:r>
@@ -4600,27 +4217,14 @@
               </w:rPr>
               <w:t xml:space="preserve">as trustee for the </w:t>
             </w:r>
-            <w:proofErr w:type="gramStart"/>
             <w:r>
               <w:t xml:space="preserve">{{ </w:t>
             </w:r>
             <w:r>
-              <w:t>GUARANTOR</w:t>
-            </w:r>
-            <w:proofErr w:type="gramEnd"/>
-            <w:r>
-              <w:t>1</w:t>
-            </w:r>
-            <w:proofErr w:type="gramStart"/>
-            <w:r>
-              <w:t>TRUSTNAME</w:t>
-            </w:r>
-            <w:r>
-              <w:t xml:space="preserve"> }</w:t>
-            </w:r>
-            <w:proofErr w:type="gramEnd"/>
-            <w:r>
-              <w:t>}</w:t>
+              <w:t>GUARANTOR1TRUSTNAME</w:t>
+            </w:r>
+            <w:r>
+              <w:t xml:space="preserve"> }}</w:t>
             </w:r>
             <w:r>
               <w:t>.</w:t>
@@ -5137,7 +4741,6 @@
               <w:pStyle w:val="TableTextStyle"/>
               <w:ind w:left="0"/>
             </w:pPr>
-            <w:proofErr w:type="gramStart"/>
             <w:r>
               <w:rPr>
                 <w:rFonts w:cs="Arial"/>
@@ -5145,7 +4748,6 @@
               </w:rPr>
               <w:t xml:space="preserve">{{ </w:t>
             </w:r>
-            <w:proofErr w:type="spellStart"/>
             <w:r>
               <w:rPr>
                 <w:rFonts w:cs="Arial"/>
@@ -5153,8 +4755,6 @@
               </w:rPr>
               <w:t>facilityterm</w:t>
             </w:r>
-            <w:proofErr w:type="spellEnd"/>
-            <w:proofErr w:type="gramEnd"/>
             <w:r>
               <w:rPr>
                 <w:rFonts w:cs="Arial"/>
@@ -5282,16 +4882,14 @@
                 <w:rFonts w:cs="Arial"/>
                 <w:noProof/>
               </w:rPr>
+              <w:t xml:space="preserve"> }}</w:t>
+            </w:r>
+            <w:r>
+              <w:rPr>
+                <w:bCs/>
+              </w:rPr>
               <w:t xml:space="preserve"> </w:t>
             </w:r>
-            <w:proofErr w:type="gramStart"/>
-            <w:r>
-              <w:rPr>
-                <w:rFonts w:cs="Arial"/>
-                <w:noProof/>
-              </w:rPr>
-              <w:t>}}</w:t>
-            </w:r>
             <w:r>
               <w:rPr>
                 <w:bCs/>
@@ -5302,20 +4900,7 @@
               <w:rPr>
                 <w:bCs/>
               </w:rPr>
-              <w:t xml:space="preserve"> </w:t>
-            </w:r>
-            <w:r>
-              <w:rPr>
-                <w:bCs/>
-              </w:rPr>
-              <w:t>(</w:t>
-            </w:r>
-            <w:proofErr w:type="gramEnd"/>
-            <w:r>
-              <w:rPr>
-                <w:bCs/>
-              </w:rPr>
-              <w:t>the</w:t>
+              <w:t>(the</w:t>
             </w:r>
             <w:r>
               <w:rPr>
@@ -5618,7 +5203,6 @@
               <w:lastRenderedPageBreak/>
               <w:t xml:space="preserve">Variable rate account: </w:t>
             </w:r>
-            <w:proofErr w:type="gramStart"/>
             <w:r>
               <w:rPr>
                 <w:rFonts w:cs="Arial"/>
@@ -5626,7 +5210,6 @@
               </w:rPr>
               <w:t xml:space="preserve">{{ </w:t>
             </w:r>
-            <w:proofErr w:type="spellStart"/>
             <w:r>
               <w:rPr>
                 <w:rFonts w:cs="Arial"/>
@@ -5634,22 +5217,12 @@
               </w:rPr>
               <w:t>DefaultInterestRate</w:t>
             </w:r>
-            <w:proofErr w:type="spellEnd"/>
-            <w:proofErr w:type="gramEnd"/>
             <w:r>
               <w:rPr>
                 <w:rFonts w:cs="Arial"/>
                 <w:lang w:val="en-GB"/>
               </w:rPr>
-              <w:t xml:space="preserve"> </w:t>
-            </w:r>
-            <w:proofErr w:type="gramStart"/>
-            <w:r>
-              <w:rPr>
-                <w:rFonts w:cs="Arial"/>
-                <w:lang w:val="en-GB"/>
-              </w:rPr>
-              <w:t>}}</w:t>
+              <w:t xml:space="preserve"> }}</w:t>
             </w:r>
             <w:r>
               <w:rPr>
@@ -5658,7 +5231,6 @@
               </w:rPr>
               <w:t>%</w:t>
             </w:r>
-            <w:proofErr w:type="gramEnd"/>
             <w:r>
               <w:rPr>
                 <w:bCs/>
@@ -5854,23 +5426,7 @@
                 <w:rFonts w:cs="Arial"/>
                 <w:spacing w:val="-3"/>
               </w:rPr>
-              <w:t>settlement has been booked with the vendor’s solicitor/</w:t>
-            </w:r>
-            <w:proofErr w:type="gramStart"/>
-            <w:r>
-              <w:rPr>
-                <w:rFonts w:cs="Arial"/>
-                <w:spacing w:val="-3"/>
-              </w:rPr>
-              <w:t>conveyancer;</w:t>
-            </w:r>
-            <w:proofErr w:type="gramEnd"/>
-            <w:r>
-              <w:rPr>
-                <w:rFonts w:cs="Arial"/>
-                <w:spacing w:val="-3"/>
-              </w:rPr>
-              <w:t xml:space="preserve"> </w:t>
+              <w:t xml:space="preserve">settlement has been booked with the vendor’s solicitor/conveyancer; </w:t>
             </w:r>
           </w:p>
           <w:p>
@@ -5971,7 +5527,6 @@
                 <w:spacing w:val="-3"/>
               </w:rPr>
             </w:pPr>
-            <w:proofErr w:type="gramStart"/>
             <w:r>
               <w:rPr>
                 <w:rFonts w:cs="Arial"/>
@@ -5984,7 +5539,6 @@
               </w:rPr>
               <w:t>LOANSPECIALCONDITIONS</w:t>
             </w:r>
-            <w:proofErr w:type="gramEnd"/>
             <w:r>
               <w:rPr>
                 <w:rFonts w:cs="Arial"/>
@@ -6156,21 +5710,7 @@
               <w:rPr>
                 <w:rFonts w:cs="Arial"/>
               </w:rPr>
-              <w:t xml:space="preserve"> (</w:t>
-            </w:r>
-            <w:proofErr w:type="spellStart"/>
-            <w:r>
-              <w:rPr>
-                <w:rFonts w:cs="Arial"/>
-              </w:rPr>
-              <w:t>Cth</w:t>
-            </w:r>
-            <w:proofErr w:type="spellEnd"/>
-            <w:r>
-              <w:rPr>
-                <w:rFonts w:cs="Arial"/>
-              </w:rPr>
-              <w:t>) (</w:t>
+              <w:t xml:space="preserve"> (Cth) (</w:t>
             </w:r>
             <w:r>
               <w:rPr>
@@ -6207,14 +5747,12 @@
               </w:rPr>
               <w:t>Mortgaged Property</w:t>
             </w:r>
-            <w:proofErr w:type="gramStart"/>
             <w:r>
               <w:rPr>
                 <w:rFonts w:cs="Arial"/>
               </w:rPr>
               <w:t>);</w:t>
             </w:r>
-            <w:proofErr w:type="gramEnd"/>
           </w:p>
           <w:p>
             <w:pPr>
@@ -6274,14 +5812,12 @@
               </w:rPr>
               <w:t>Security Trustee</w:t>
             </w:r>
-            <w:proofErr w:type="gramStart"/>
             <w:r>
               <w:rPr>
                 <w:rFonts w:cs="Arial"/>
               </w:rPr>
               <w:t>);</w:t>
             </w:r>
-            <w:proofErr w:type="gramEnd"/>
           </w:p>
           <w:p>
             <w:pPr>
@@ -6314,27 +5850,13 @@
               <w:rPr>
                 <w:rFonts w:cs="Arial"/>
               </w:rPr>
-              <w:t xml:space="preserve">Superannuation </w:t>
-            </w:r>
-            <w:proofErr w:type="gramStart"/>
-            <w:r>
-              <w:rPr>
-                <w:rFonts w:cs="Arial"/>
-              </w:rPr>
-              <w:t>Fund</w:t>
-            </w:r>
-            <w:r>
-              <w:rPr>
-                <w:rFonts w:cs="Arial"/>
-              </w:rPr>
-              <w:t>;</w:t>
-            </w:r>
-            <w:proofErr w:type="gramEnd"/>
-            <w:r>
-              <w:rPr>
-                <w:rFonts w:cs="Arial"/>
-              </w:rPr>
-              <w:t xml:space="preserve"> </w:t>
+              <w:t>Superannuation Fund</w:t>
+            </w:r>
+            <w:r>
+              <w:rPr>
+                <w:rFonts w:cs="Arial"/>
+              </w:rPr>
+              <w:t xml:space="preserve">; </w:t>
             </w:r>
           </w:p>
           <w:p>
@@ -6567,14 +6089,7 @@
               <w:rPr>
                 <w:rFonts w:cs="Arial"/>
               </w:rPr>
-              <w:t xml:space="preserve">Superannuation </w:t>
-            </w:r>
-            <w:proofErr w:type="gramStart"/>
-            <w:r>
-              <w:rPr>
-                <w:rFonts w:cs="Arial"/>
-              </w:rPr>
-              <w:t>Fund</w:t>
+              <w:t>Superannuation Fund</w:t>
             </w:r>
             <w:r>
               <w:rPr>
@@ -6582,7 +6097,6 @@
               </w:rPr>
               <w:t>;</w:t>
             </w:r>
-            <w:proofErr w:type="gramEnd"/>
           </w:p>
           <w:p>
             <w:pPr>
@@ -7250,14 +6764,7 @@
               <w:rPr>
                 <w:rFonts w:cs="Arial"/>
               </w:rPr>
-              <w:t xml:space="preserve">Superannuation </w:t>
-            </w:r>
-            <w:proofErr w:type="gramStart"/>
-            <w:r>
-              <w:rPr>
-                <w:rFonts w:cs="Arial"/>
-              </w:rPr>
-              <w:t>Trustee</w:t>
+              <w:t>Superannuation Trustee</w:t>
             </w:r>
             <w:r>
               <w:rPr>
@@ -7265,7 +6772,6 @@
               </w:rPr>
               <w:t>;</w:t>
             </w:r>
-            <w:proofErr w:type="gramEnd"/>
           </w:p>
           <w:p>
             <w:pPr>
@@ -7293,21 +6799,7 @@
               <w:rPr>
                 <w:rFonts w:cs="Arial"/>
               </w:rPr>
-              <w:t xml:space="preserve"> (</w:t>
-            </w:r>
-            <w:proofErr w:type="spellStart"/>
-            <w:r>
-              <w:rPr>
-                <w:rFonts w:cs="Arial"/>
-              </w:rPr>
-              <w:t>Cth</w:t>
-            </w:r>
-            <w:proofErr w:type="spellEnd"/>
-            <w:r>
-              <w:rPr>
-                <w:rFonts w:cs="Arial"/>
-              </w:rPr>
-              <w:t xml:space="preserve">)), liquidator, provisional liquidator or similar official appointed to the </w:t>
+              <w:t xml:space="preserve"> (Cth)), liquidator, provisional liquidator or similar official appointed to the </w:t>
             </w:r>
             <w:r>
               <w:rPr>
@@ -7327,14 +6819,12 @@
               </w:rPr>
               <w:t xml:space="preserve">Mortgaged Property </w:t>
             </w:r>
-            <w:proofErr w:type="gramStart"/>
             <w:r>
               <w:rPr>
                 <w:rFonts w:cs="Arial"/>
               </w:rPr>
               <w:t>only;</w:t>
             </w:r>
-            <w:proofErr w:type="gramEnd"/>
           </w:p>
           <w:p>
             <w:pPr>
@@ -7367,14 +6857,7 @@
               <w:rPr>
                 <w:rFonts w:cs="Arial"/>
               </w:rPr>
-              <w:t xml:space="preserve">Superannuation </w:t>
-            </w:r>
-            <w:proofErr w:type="gramStart"/>
-            <w:r>
-              <w:rPr>
-                <w:rFonts w:cs="Arial"/>
-              </w:rPr>
-              <w:t>Trustee</w:t>
+              <w:t>Superannuation Trustee</w:t>
             </w:r>
             <w:r>
               <w:rPr>
@@ -7382,7 +6865,6 @@
               </w:rPr>
               <w:t>;</w:t>
             </w:r>
-            <w:proofErr w:type="gramEnd"/>
           </w:p>
           <w:p>
             <w:pPr>
@@ -7415,14 +6897,7 @@
               <w:rPr>
                 <w:rFonts w:cs="Arial"/>
               </w:rPr>
-              <w:t xml:space="preserve">Mortgaged </w:t>
-            </w:r>
-            <w:proofErr w:type="gramStart"/>
-            <w:r>
-              <w:rPr>
-                <w:rFonts w:cs="Arial"/>
-              </w:rPr>
-              <w:t>Property</w:t>
+              <w:t>Mortgaged Property</w:t>
             </w:r>
             <w:r>
               <w:rPr>
@@ -7430,7 +6905,6 @@
               </w:rPr>
               <w:t>;</w:t>
             </w:r>
-            <w:proofErr w:type="gramEnd"/>
           </w:p>
           <w:p>
             <w:pPr>
@@ -7461,16 +6935,8 @@
               <w:rPr>
                 <w:rFonts w:cs="Arial"/>
               </w:rPr>
-              <w:t>right of set-</w:t>
-            </w:r>
-            <w:proofErr w:type="gramStart"/>
-            <w:r>
-              <w:rPr>
-                <w:rFonts w:cs="Arial"/>
-              </w:rPr>
-              <w:t>off;</w:t>
-            </w:r>
-            <w:proofErr w:type="gramEnd"/>
+              <w:t>right of set-off;</w:t>
+            </w:r>
           </w:p>
           <w:p>
             <w:pPr>
@@ -7536,14 +7002,7 @@
               <w:rPr>
                 <w:rFonts w:cs="Arial"/>
               </w:rPr>
-              <w:t xml:space="preserve">Mortgaged </w:t>
-            </w:r>
-            <w:proofErr w:type="gramStart"/>
-            <w:r>
-              <w:rPr>
-                <w:rFonts w:cs="Arial"/>
-              </w:rPr>
-              <w:t>Property</w:t>
+              <w:t>Mortgaged Property</w:t>
             </w:r>
             <w:r>
               <w:rPr>
@@ -7551,7 +7010,6 @@
               </w:rPr>
               <w:t>;</w:t>
             </w:r>
-            <w:proofErr w:type="gramEnd"/>
           </w:p>
           <w:p>
             <w:pPr>
@@ -7702,14 +7160,7 @@
               <w:rPr>
                 <w:rFonts w:cs="Arial"/>
               </w:rPr>
-              <w:t xml:space="preserve">Superannuation </w:t>
-            </w:r>
-            <w:proofErr w:type="gramStart"/>
-            <w:r>
-              <w:rPr>
-                <w:rFonts w:cs="Arial"/>
-              </w:rPr>
-              <w:t>Trustee</w:t>
+              <w:t>Superannuation Trustee</w:t>
             </w:r>
             <w:r>
               <w:rPr>
@@ -7717,7 +7168,6 @@
               </w:rPr>
               <w:t>;</w:t>
             </w:r>
-            <w:proofErr w:type="gramEnd"/>
           </w:p>
           <w:p>
             <w:pPr>
@@ -7872,14 +7322,7 @@
               <w:rPr>
                 <w:rFonts w:cs="Arial"/>
               </w:rPr>
-              <w:t xml:space="preserve">Mortgaged </w:t>
-            </w:r>
-            <w:proofErr w:type="gramStart"/>
-            <w:r>
-              <w:rPr>
-                <w:rFonts w:cs="Arial"/>
-              </w:rPr>
-              <w:t>Property</w:t>
+              <w:t>Mortgaged Property</w:t>
             </w:r>
             <w:r>
               <w:rPr>
@@ -7887,7 +7330,6 @@
               </w:rPr>
               <w:t>;</w:t>
             </w:r>
-            <w:proofErr w:type="gramEnd"/>
           </w:p>
           <w:p>
             <w:pPr>
@@ -8595,14 +8037,7 @@
               <w:rPr>
                 <w:rFonts w:cs="Arial"/>
               </w:rPr>
-              <w:t xml:space="preserve">Superannuation </w:t>
-            </w:r>
-            <w:proofErr w:type="gramStart"/>
-            <w:r>
-              <w:rPr>
-                <w:rFonts w:cs="Arial"/>
-              </w:rPr>
-              <w:t>Fund</w:t>
+              <w:t>Superannuation Fund</w:t>
             </w:r>
             <w:r>
               <w:rPr>
@@ -8610,7 +8045,6 @@
               </w:rPr>
               <w:t>;</w:t>
             </w:r>
-            <w:proofErr w:type="gramEnd"/>
           </w:p>
           <w:p>
             <w:pPr>
@@ -8655,14 +8089,7 @@
               <w:rPr>
                 <w:rFonts w:cs="Arial"/>
               </w:rPr>
-              <w:t xml:space="preserve">Superannuation </w:t>
-            </w:r>
-            <w:proofErr w:type="gramStart"/>
-            <w:r>
-              <w:rPr>
-                <w:rFonts w:cs="Arial"/>
-              </w:rPr>
-              <w:t>Fund</w:t>
+              <w:t>Superannuation Fund</w:t>
             </w:r>
             <w:r>
               <w:rPr>
@@ -8670,7 +8097,6 @@
               </w:rPr>
               <w:t>;</w:t>
             </w:r>
-            <w:proofErr w:type="gramEnd"/>
             <w:r>
               <w:rPr>
                 <w:rFonts w:cs="Arial"/>
@@ -9195,21 +8621,7 @@
               <w:rPr>
                 <w:b/>
               </w:rPr>
-              <w:t>(</w:t>
-            </w:r>
-            <w:proofErr w:type="spellStart"/>
-            <w:r>
-              <w:rPr>
-                <w:b/>
-              </w:rPr>
-              <w:t>Cth</w:t>
-            </w:r>
-            <w:proofErr w:type="spellEnd"/>
-            <w:r>
-              <w:rPr>
-                <w:b/>
-              </w:rPr>
-              <w:t>)</w:t>
+              <w:t>(Cth)</w:t>
             </w:r>
             <w:r>
               <w:rPr>
@@ -9427,21 +8839,7 @@
               <w:rPr>
                 <w:rFonts w:cs="Arial"/>
               </w:rPr>
-              <w:t xml:space="preserve">and any other internal or external costs we incur </w:t>
-            </w:r>
-            <w:proofErr w:type="gramStart"/>
-            <w:r>
-              <w:rPr>
-                <w:rFonts w:cs="Arial"/>
-              </w:rPr>
-              <w:t>as a result of</w:t>
-            </w:r>
-            <w:proofErr w:type="gramEnd"/>
-            <w:r>
-              <w:rPr>
-                <w:rFonts w:cs="Arial"/>
-              </w:rPr>
-              <w:t xml:space="preserve"> your default.</w:t>
+              <w:t>and any other internal or external costs we incur as a result of your default.</w:t>
             </w:r>
             <w:r>
               <w:t xml:space="preserve">   </w:t>
@@ -9679,18 +9077,10 @@
         <w:ind w:left="709" w:hanging="709"/>
       </w:pPr>
       <w:r>
-        <w:t xml:space="preserve">All information you have given directly or indirectly to us, our agents or our lawyers is accurate and not misleading.  You acknowledge that we are relying on that information to </w:t>
-      </w:r>
-      <w:proofErr w:type="gramStart"/>
-      <w:r>
-        <w:t xml:space="preserve">enter </w:t>
+        <w:t xml:space="preserve">All information you have given directly or indirectly to us, our agents or our lawyers is accurate and not misleading.  You acknowledge that we are relying on that information to enter </w:t>
       </w:r>
       <w:r>
-        <w:t>into</w:t>
-      </w:r>
-      <w:proofErr w:type="gramEnd"/>
-      <w:r>
-        <w:t xml:space="preserve"> </w:t>
+        <w:t xml:space="preserve">into </w:t>
       </w:r>
       <w:r>
         <w:t xml:space="preserve">this transaction.  </w:t>
@@ -10073,7 +9463,6 @@
               </w:rPr>
               <w:t xml:space="preserve">by </w:t>
             </w:r>
-            <w:proofErr w:type="gramStart"/>
             <w:r>
               <w:rPr>
                 <w:rFonts w:eastAsia="Arial" w:cs="Arial"/>
@@ -10081,30 +9470,8 @@
                 <w:bCs/>
                 <w:color w:val="000000"/>
               </w:rPr>
-              <w:t xml:space="preserve">{{ </w:t>
-            </w:r>
-            <w:proofErr w:type="spellStart"/>
-            <w:r>
-              <w:rPr>
-                <w:rFonts w:eastAsia="Arial" w:cs="Arial"/>
-                <w:b/>
-                <w:bCs/>
-                <w:color w:val="000000"/>
-              </w:rPr>
-              <w:t>Bordetallnames</w:t>
-            </w:r>
-            <w:proofErr w:type="spellEnd"/>
-            <w:proofErr w:type="gramEnd"/>
-            <w:r>
-              <w:rPr>
-                <w:rFonts w:eastAsia="Arial" w:cs="Arial"/>
-                <w:b/>
-                <w:bCs/>
-                <w:color w:val="000000"/>
-              </w:rPr>
-              <w:t xml:space="preserve"> }} ACN </w:t>
-            </w:r>
-            <w:proofErr w:type="gramStart"/>
+              <w:t xml:space="preserve">{{ Bordetallnames }} ACN </w:t>
+            </w:r>
             <w:r>
               <w:rPr>
                 <w:rFonts w:eastAsia="Arial" w:cs="Arial"/>
@@ -10113,40 +9480,7 @@
                 <w:caps/>
                 <w:color w:val="000000"/>
               </w:rPr>
-              <w:t>{{ BORDET</w:t>
-            </w:r>
-            <w:proofErr w:type="gramEnd"/>
-            <w:r>
-              <w:rPr>
-                <w:rFonts w:eastAsia="Arial" w:cs="Arial"/>
-                <w:b/>
-                <w:bCs/>
-                <w:caps/>
-                <w:color w:val="000000"/>
-              </w:rPr>
-              <w:t>1</w:t>
-            </w:r>
-            <w:proofErr w:type="gramStart"/>
-            <w:r>
-              <w:rPr>
-                <w:rFonts w:eastAsia="Arial" w:cs="Arial"/>
-                <w:b/>
-                <w:bCs/>
-                <w:caps/>
-                <w:color w:val="000000"/>
-              </w:rPr>
-              <w:t>ACN }</w:t>
-            </w:r>
-            <w:proofErr w:type="gramEnd"/>
-            <w:r>
-              <w:rPr>
-                <w:rFonts w:eastAsia="Arial" w:cs="Arial"/>
-                <w:b/>
-                <w:bCs/>
-                <w:caps/>
-                <w:color w:val="000000"/>
-              </w:rPr>
-              <w:t xml:space="preserve">} </w:t>
+              <w:t xml:space="preserve">{{ BORDET1ACN }} </w:t>
             </w:r>
             <w:r>
               <w:rPr>
@@ -10155,9 +9489,16 @@
                 <w:bCs/>
                 <w:color w:val="000000"/>
               </w:rPr>
-              <w:t xml:space="preserve">as trustee for </w:t>
-            </w:r>
-            <w:proofErr w:type="gramStart"/>
+              <w:t xml:space="preserve">as trustee for {{ </w:t>
+            </w:r>
+            <w:r>
+              <w:rPr>
+                <w:rFonts w:cs="Arial"/>
+                <w:b/>
+                <w:bCs/>
+              </w:rPr>
+              <w:t>BORDET1TRUSTNAME</w:t>
+            </w:r>
             <w:r>
               <w:rPr>
                 <w:rFonts w:eastAsia="Arial" w:cs="Arial"/>
@@ -10165,52 +9506,7 @@
                 <w:bCs/>
                 <w:color w:val="000000"/>
               </w:rPr>
-              <w:t xml:space="preserve">{{ </w:t>
-            </w:r>
-            <w:r>
-              <w:rPr>
-                <w:rFonts w:cs="Arial"/>
-                <w:b/>
-                <w:bCs/>
-              </w:rPr>
-              <w:t>BORDET</w:t>
-            </w:r>
-            <w:proofErr w:type="gramEnd"/>
-            <w:r>
-              <w:rPr>
-                <w:rFonts w:cs="Arial"/>
-                <w:b/>
-                <w:bCs/>
-              </w:rPr>
-              <w:t>1</w:t>
-            </w:r>
-            <w:proofErr w:type="gramStart"/>
-            <w:r>
-              <w:rPr>
-                <w:rFonts w:cs="Arial"/>
-                <w:b/>
-                <w:bCs/>
-              </w:rPr>
-              <w:t>TRUSTNAME</w:t>
-            </w:r>
-            <w:r>
-              <w:rPr>
-                <w:rFonts w:eastAsia="Arial" w:cs="Arial"/>
-                <w:b/>
-                <w:bCs/>
-                <w:color w:val="000000"/>
-              </w:rPr>
-              <w:t xml:space="preserve"> }</w:t>
-            </w:r>
-            <w:proofErr w:type="gramEnd"/>
-            <w:r>
-              <w:rPr>
-                <w:rFonts w:eastAsia="Arial" w:cs="Arial"/>
-                <w:b/>
-                <w:bCs/>
-                <w:color w:val="000000"/>
-              </w:rPr>
-              <w:t>}</w:t>
+              <w:t xml:space="preserve"> }}</w:t>
             </w:r>
           </w:p>
           <w:p>
@@ -10423,23 +9719,13 @@
                       <w:color w:val="000000"/>
                     </w:rPr>
                   </w:pPr>
-                  <w:proofErr w:type="gramStart"/>
                   <w:r>
                     <w:rPr>
                       <w:rFonts w:cs="Arial"/>
                       <w:b/>
                       <w:color w:val="000000"/>
                     </w:rPr>
-                    <w:t>{{ guarantor</w:t>
-                  </w:r>
-                  <w:proofErr w:type="gramEnd"/>
-                  <w:r>
-                    <w:rPr>
-                      <w:rFonts w:cs="Arial"/>
-                      <w:b/>
-                      <w:color w:val="000000"/>
-                    </w:rPr>
-                    <w:t>_2_name }}</w:t>
+                    <w:t>{{ guarantor_2_name }}</w:t>
                   </w:r>
                 </w:p>
               </w:tc>
@@ -10483,131 +9769,13 @@
                       <w:color w:val="000000"/>
                     </w:rPr>
                   </w:pPr>
-                  <w:proofErr w:type="gramStart"/>
                   <w:r>
                     <w:rPr>
                       <w:color w:val="000000"/>
                       <w:sz w:val="18"/>
                       <w:szCs w:val="18"/>
                     </w:rPr>
-                    <w:t>{{ Guarantor</w:t>
-                  </w:r>
-                  <w:proofErr w:type="gramEnd"/>
-                  <w:r>
-                    <w:rPr>
-                      <w:color w:val="000000"/>
-                      <w:sz w:val="18"/>
-                      <w:szCs w:val="18"/>
-                    </w:rPr>
-                    <w:t>2Addressline</w:t>
-                  </w:r>
-                  <w:proofErr w:type="gramStart"/>
-                  <w:r>
-                    <w:rPr>
-                      <w:color w:val="000000"/>
-                      <w:sz w:val="18"/>
-                      <w:szCs w:val="18"/>
-                    </w:rPr>
-                    <w:t>1 }</w:t>
-                  </w:r>
-                  <w:proofErr w:type="gramEnd"/>
-                  <w:r>
-                    <w:rPr>
-                      <w:color w:val="000000"/>
-                      <w:sz w:val="18"/>
-                      <w:szCs w:val="18"/>
-                    </w:rPr>
-                    <w:t xml:space="preserve">}, </w:t>
-                  </w:r>
-                  <w:proofErr w:type="gramStart"/>
-                  <w:r>
-                    <w:rPr>
-                      <w:color w:val="000000"/>
-                      <w:sz w:val="18"/>
-                      <w:szCs w:val="18"/>
-                    </w:rPr>
-                    <w:t>{{ Guarantor</w:t>
-                  </w:r>
-                  <w:proofErr w:type="gramEnd"/>
-                  <w:r>
-                    <w:rPr>
-                      <w:color w:val="000000"/>
-                      <w:sz w:val="18"/>
-                      <w:szCs w:val="18"/>
-                    </w:rPr>
-                    <w:t>2</w:t>
-                  </w:r>
-                  <w:proofErr w:type="gramStart"/>
-                  <w:r>
-                    <w:rPr>
-                      <w:color w:val="000000"/>
-                      <w:sz w:val="18"/>
-                      <w:szCs w:val="18"/>
-                    </w:rPr>
-                    <w:t>Suburb }</w:t>
-                  </w:r>
-                  <w:proofErr w:type="gramEnd"/>
-                  <w:r>
-                    <w:rPr>
-                      <w:color w:val="000000"/>
-                      <w:sz w:val="18"/>
-                      <w:szCs w:val="18"/>
-                    </w:rPr>
-                    <w:t xml:space="preserve">} </w:t>
-                  </w:r>
-                  <w:proofErr w:type="gramStart"/>
-                  <w:r>
-                    <w:rPr>
-                      <w:color w:val="000000"/>
-                      <w:sz w:val="18"/>
-                      <w:szCs w:val="18"/>
-                    </w:rPr>
-                    <w:t>{{ Guarantor</w:t>
-                  </w:r>
-                  <w:proofErr w:type="gramEnd"/>
-                  <w:r>
-                    <w:rPr>
-                      <w:color w:val="000000"/>
-                      <w:sz w:val="18"/>
-                      <w:szCs w:val="18"/>
-                    </w:rPr>
-                    <w:t>2</w:t>
-                  </w:r>
-                  <w:proofErr w:type="gramStart"/>
-                  <w:r>
-                    <w:rPr>
-                      <w:color w:val="000000"/>
-                      <w:sz w:val="18"/>
-                      <w:szCs w:val="18"/>
-                    </w:rPr>
-                    <w:t>State }</w:t>
-                  </w:r>
-                  <w:proofErr w:type="gramEnd"/>
-                  <w:r>
-                    <w:rPr>
-                      <w:color w:val="000000"/>
-                      <w:sz w:val="18"/>
-                      <w:szCs w:val="18"/>
-                    </w:rPr>
-                    <w:t xml:space="preserve">} </w:t>
-                  </w:r>
-                  <w:proofErr w:type="gramStart"/>
-                  <w:r>
-                    <w:rPr>
-                      <w:color w:val="000000"/>
-                      <w:sz w:val="18"/>
-                      <w:szCs w:val="18"/>
-                    </w:rPr>
-                    <w:t>{{ Guarantor</w:t>
-                  </w:r>
-                  <w:proofErr w:type="gramEnd"/>
-                  <w:r>
-                    <w:rPr>
-                      <w:color w:val="000000"/>
-                      <w:sz w:val="18"/>
-                      <w:szCs w:val="18"/>
-                    </w:rPr>
-                    <w:t>2Postcode }}</w:t>
+                    <w:t>{{ Guarantor2Addressline1 }}, {{ Guarantor2Suburb }} {{ Guarantor2State }} {{ Guarantor2Postcode }}</w:t>
                   </w:r>
                 </w:p>
               </w:tc>
@@ -10754,23 +9922,13 @@
                       <w:color w:val="000000"/>
                     </w:rPr>
                   </w:pPr>
-                  <w:proofErr w:type="gramStart"/>
                   <w:r>
                     <w:rPr>
                       <w:rFonts w:cs="Arial"/>
                       <w:b/>
                       <w:color w:val="000000"/>
                     </w:rPr>
-                    <w:t>{{ guarantor</w:t>
-                  </w:r>
-                  <w:proofErr w:type="gramEnd"/>
-                  <w:r>
-                    <w:rPr>
-                      <w:rFonts w:cs="Arial"/>
-                      <w:b/>
-                      <w:color w:val="000000"/>
-                    </w:rPr>
-                    <w:t>_3_name }}</w:t>
+                    <w:t>{{ guarantor_3_name }}</w:t>
                   </w:r>
                 </w:p>
               </w:tc>
@@ -10817,131 +9975,13 @@
                       <w:color w:val="000000"/>
                     </w:rPr>
                   </w:pPr>
-                  <w:proofErr w:type="gramStart"/>
                   <w:r>
                     <w:rPr>
                       <w:color w:val="000000"/>
                       <w:sz w:val="18"/>
                       <w:szCs w:val="18"/>
                     </w:rPr>
-                    <w:t>{{ Guarantor</w:t>
-                  </w:r>
-                  <w:proofErr w:type="gramEnd"/>
-                  <w:r>
-                    <w:rPr>
-                      <w:color w:val="000000"/>
-                      <w:sz w:val="18"/>
-                      <w:szCs w:val="18"/>
-                    </w:rPr>
-                    <w:t>3Addressline</w:t>
-                  </w:r>
-                  <w:proofErr w:type="gramStart"/>
-                  <w:r>
-                    <w:rPr>
-                      <w:color w:val="000000"/>
-                      <w:sz w:val="18"/>
-                      <w:szCs w:val="18"/>
-                    </w:rPr>
-                    <w:t>1 }</w:t>
-                  </w:r>
-                  <w:proofErr w:type="gramEnd"/>
-                  <w:r>
-                    <w:rPr>
-                      <w:color w:val="000000"/>
-                      <w:sz w:val="18"/>
-                      <w:szCs w:val="18"/>
-                    </w:rPr>
-                    <w:t xml:space="preserve">}, </w:t>
-                  </w:r>
-                  <w:proofErr w:type="gramStart"/>
-                  <w:r>
-                    <w:rPr>
-                      <w:color w:val="000000"/>
-                      <w:sz w:val="18"/>
-                      <w:szCs w:val="18"/>
-                    </w:rPr>
-                    <w:t>{{ Guarantor</w:t>
-                  </w:r>
-                  <w:proofErr w:type="gramEnd"/>
-                  <w:r>
-                    <w:rPr>
-                      <w:color w:val="000000"/>
-                      <w:sz w:val="18"/>
-                      <w:szCs w:val="18"/>
-                    </w:rPr>
-                    <w:t>3</w:t>
-                  </w:r>
-                  <w:proofErr w:type="gramStart"/>
-                  <w:r>
-                    <w:rPr>
-                      <w:color w:val="000000"/>
-                      <w:sz w:val="18"/>
-                      <w:szCs w:val="18"/>
-                    </w:rPr>
-                    <w:t>Suburb }</w:t>
-                  </w:r>
-                  <w:proofErr w:type="gramEnd"/>
-                  <w:r>
-                    <w:rPr>
-                      <w:color w:val="000000"/>
-                      <w:sz w:val="18"/>
-                      <w:szCs w:val="18"/>
-                    </w:rPr>
-                    <w:t xml:space="preserve">} </w:t>
-                  </w:r>
-                  <w:proofErr w:type="gramStart"/>
-                  <w:r>
-                    <w:rPr>
-                      <w:color w:val="000000"/>
-                      <w:sz w:val="18"/>
-                      <w:szCs w:val="18"/>
-                    </w:rPr>
-                    <w:t>{{ Guarantor</w:t>
-                  </w:r>
-                  <w:proofErr w:type="gramEnd"/>
-                  <w:r>
-                    <w:rPr>
-                      <w:color w:val="000000"/>
-                      <w:sz w:val="18"/>
-                      <w:szCs w:val="18"/>
-                    </w:rPr>
-                    <w:t>3</w:t>
-                  </w:r>
-                  <w:proofErr w:type="gramStart"/>
-                  <w:r>
-                    <w:rPr>
-                      <w:color w:val="000000"/>
-                      <w:sz w:val="18"/>
-                      <w:szCs w:val="18"/>
-                    </w:rPr>
-                    <w:t>State }</w:t>
-                  </w:r>
-                  <w:proofErr w:type="gramEnd"/>
-                  <w:r>
-                    <w:rPr>
-                      <w:color w:val="000000"/>
-                      <w:sz w:val="18"/>
-                      <w:szCs w:val="18"/>
-                    </w:rPr>
-                    <w:t xml:space="preserve">} </w:t>
-                  </w:r>
-                  <w:proofErr w:type="gramStart"/>
-                  <w:r>
-                    <w:rPr>
-                      <w:color w:val="000000"/>
-                      <w:sz w:val="18"/>
-                      <w:szCs w:val="18"/>
-                    </w:rPr>
-                    <w:t>{{ Guarantor</w:t>
-                  </w:r>
-                  <w:proofErr w:type="gramEnd"/>
-                  <w:r>
-                    <w:rPr>
-                      <w:color w:val="000000"/>
-                      <w:sz w:val="18"/>
-                      <w:szCs w:val="18"/>
-                    </w:rPr>
-                    <w:t>3Postcode }}</w:t>
+                    <w:t>{{ Guarantor3Addressline1 }}, {{ Guarantor3Suburb }} {{ Guarantor3State }} {{ Guarantor3Postcode }}</w:t>
                   </w:r>
                 </w:p>
               </w:tc>
@@ -34826,19 +33866,17 @@
 </file>
 
 <file path=customXml/item1.xml><?xml version="1.0" encoding="utf-8"?>
-<?mso-contentType ?>
-<FormTemplates xmlns="http://schemas.microsoft.com/sharepoint/v3/contenttype/forms">
-  <Display>DocumentLibraryForm</Display>
-  <Edit>DocumentLibraryForm</Edit>
-  <New>DocumentLibraryForm</New>
-</FormTemplates>
+<p:properties xmlns:p="http://schemas.microsoft.com/office/2006/metadata/properties" xmlns:xsi="http://www.w3.org/2001/XMLSchema-instance" xmlns:pc="http://schemas.microsoft.com/office/infopath/2007/PartnerControls">
+  <documentManagement>
+    <TaxCatchAll xmlns="c4b59322-e056-4817-8454-f8ce34aa6c3e" xsi:nil="true"/>
+    <lcf76f155ced4ddcb4097134ff3c332f xmlns="e0e6279b-b432-4863-b31f-04904ae7d781">
+      <Terms xmlns="http://schemas.microsoft.com/office/infopath/2007/PartnerControls"/>
+    </lcf76f155ced4ddcb4097134ff3c332f>
+  </documentManagement>
+</p:properties>
 </file>
 
 <file path=customXml/item2.xml><?xml version="1.0" encoding="utf-8"?>
-<b:Sources xmlns:b="http://schemas.openxmlformats.org/officeDocument/2006/bibliography" xmlns="http://schemas.openxmlformats.org/officeDocument/2006/bibliography" SelectedStyle="\APA.XSL" StyleName="APA"/>
-</file>
-
-<file path=customXml/item3.xml><?xml version="1.0" encoding="utf-8"?>
 <ct:contentTypeSchema xmlns:ct="http://schemas.microsoft.com/office/2006/metadata/contentType" xmlns:ma="http://schemas.microsoft.com/office/2006/metadata/properties/metaAttributes" ct:_="" ma:_="" ma:contentTypeName="Document" ma:contentTypeID="0x01010080D3A79A1824994592368C0CBDA2F82C" ma:contentTypeVersion="18" ma:contentTypeDescription="Create a new document." ma:contentTypeScope="" ma:versionID="b243e17534484b7c37d23434f68694c8">
   <xsd:schema xmlns:xsd="http://www.w3.org/2001/XMLSchema" xmlns:xs="http://www.w3.org/2001/XMLSchema" xmlns:p="http://schemas.microsoft.com/office/2006/metadata/properties" xmlns:ns2="e0e6279b-b432-4863-b31f-04904ae7d781" xmlns:ns3="c4b59322-e056-4817-8454-f8ce34aa6c3e" targetNamespace="http://schemas.microsoft.com/office/2006/metadata/properties" ma:root="true" ma:fieldsID="9e7c8ec7911ccc421f40284666a6302a" ns2:_="" ns3:_="">
     <xsd:import namespace="e0e6279b-b432-4863-b31f-04904ae7d781"/>
@@ -35093,34 +34131,31 @@
 </ct:contentTypeSchema>
 </file>
 
+<file path=customXml/item3.xml><?xml version="1.0" encoding="utf-8"?>
+<b:Sources xmlns:b="http://schemas.openxmlformats.org/officeDocument/2006/bibliography" xmlns="http://schemas.openxmlformats.org/officeDocument/2006/bibliography" SelectedStyle="\APA.XSL" StyleName="APA"/>
+</file>
+
 <file path=customXml/item4.xml><?xml version="1.0" encoding="utf-8"?>
-<p:properties xmlns:p="http://schemas.microsoft.com/office/2006/metadata/properties" xmlns:xsi="http://www.w3.org/2001/XMLSchema-instance" xmlns:pc="http://schemas.microsoft.com/office/infopath/2007/PartnerControls">
-  <documentManagement>
-    <TaxCatchAll xmlns="c4b59322-e056-4817-8454-f8ce34aa6c3e" xsi:nil="true"/>
-    <lcf76f155ced4ddcb4097134ff3c332f xmlns="e0e6279b-b432-4863-b31f-04904ae7d781">
-      <Terms xmlns="http://schemas.microsoft.com/office/infopath/2007/PartnerControls"/>
-    </lcf76f155ced4ddcb4097134ff3c332f>
-  </documentManagement>
-</p:properties>
+<?mso-contentType ?>
+<FormTemplates xmlns="http://schemas.microsoft.com/sharepoint/v3/contenttype/forms">
+  <Display>DocumentLibraryForm</Display>
+  <Edit>DocumentLibraryForm</Edit>
+  <New>DocumentLibraryForm</New>
+</FormTemplates>
 </file>
 
 <file path=customXml/itemProps1.xml><?xml version="1.0" encoding="utf-8"?>
-<ds:datastoreItem xmlns:ds="http://schemas.openxmlformats.org/officeDocument/2006/customXml" ds:itemID="{A1B76404-E46D-48D7-B76F-88F029841A37}">
+<ds:datastoreItem xmlns:ds="http://schemas.openxmlformats.org/officeDocument/2006/customXml" ds:itemID="{642AD242-678C-478D-A444-6B6E83C888A7}">
   <ds:schemaRefs>
-    <ds:schemaRef ds:uri="http://schemas.microsoft.com/sharepoint/v3/contenttype/forms"/>
+    <ds:schemaRef ds:uri="http://schemas.microsoft.com/office/2006/metadata/properties"/>
+    <ds:schemaRef ds:uri="http://schemas.microsoft.com/office/infopath/2007/PartnerControls"/>
+    <ds:schemaRef ds:uri="c4b59322-e056-4817-8454-f8ce34aa6c3e"/>
+    <ds:schemaRef ds:uri="e0e6279b-b432-4863-b31f-04904ae7d781"/>
   </ds:schemaRefs>
 </ds:datastoreItem>
 </file>
 
 <file path=customXml/itemProps2.xml><?xml version="1.0" encoding="utf-8"?>
-<ds:datastoreItem xmlns:ds="http://schemas.openxmlformats.org/officeDocument/2006/customXml" ds:itemID="{0B244A12-BCF1-4DF9-B5D4-EE0F5817E79B}">
-  <ds:schemaRefs>
-    <ds:schemaRef ds:uri="http://schemas.openxmlformats.org/officeDocument/2006/bibliography"/>
-  </ds:schemaRefs>
-</ds:datastoreItem>
-</file>
-
-<file path=customXml/itemProps3.xml><?xml version="1.0" encoding="utf-8"?>
 <ds:datastoreItem xmlns:ds="http://schemas.openxmlformats.org/officeDocument/2006/customXml" ds:itemID="{E05EED33-11B3-4C24-9299-F6456302E098}">
   <ds:schemaRefs>
     <ds:schemaRef ds:uri="http://schemas.microsoft.com/office/2006/metadata/contentType"/>
@@ -35139,13 +34174,18 @@
 </ds:datastoreItem>
 </file>
 
+<file path=customXml/itemProps3.xml><?xml version="1.0" encoding="utf-8"?>
+<ds:datastoreItem xmlns:ds="http://schemas.openxmlformats.org/officeDocument/2006/customXml" ds:itemID="{0B244A12-BCF1-4DF9-B5D4-EE0F5817E79B}">
+  <ds:schemaRefs>
+    <ds:schemaRef ds:uri="http://schemas.openxmlformats.org/officeDocument/2006/bibliography"/>
+  </ds:schemaRefs>
+</ds:datastoreItem>
+</file>
+
 <file path=customXml/itemProps4.xml><?xml version="1.0" encoding="utf-8"?>
-<ds:datastoreItem xmlns:ds="http://schemas.openxmlformats.org/officeDocument/2006/customXml" ds:itemID="{642AD242-678C-478D-A444-6B6E83C888A7}">
+<ds:datastoreItem xmlns:ds="http://schemas.openxmlformats.org/officeDocument/2006/customXml" ds:itemID="{A1B76404-E46D-48D7-B76F-88F029841A37}">
   <ds:schemaRefs>
-    <ds:schemaRef ds:uri="http://schemas.microsoft.com/office/2006/metadata/properties"/>
-    <ds:schemaRef ds:uri="http://schemas.microsoft.com/office/infopath/2007/PartnerControls"/>
-    <ds:schemaRef ds:uri="c4b59322-e056-4817-8454-f8ce34aa6c3e"/>
-    <ds:schemaRef ds:uri="e0e6279b-b432-4863-b31f-04904ae7d781"/>
+    <ds:schemaRef ds:uri="http://schemas.microsoft.com/sharepoint/v3/contenttype/forms"/>
   </ds:schemaRefs>
 </ds:datastoreItem>
 </file>
--- a/SMSF/Purchase/BC/5. Loan Agreement Offer PI.docx
+++ b/SMSF/Purchase/BC/5. Loan Agreement Offer PI.docx
@@ -177,6 +177,7 @@
               <w:pStyle w:val="BodyText"/>
               <w:spacing w:before="120" w:after="120"/>
             </w:pPr>
+            <w:proofErr w:type="spellStart"/>
             <w:r>
               <w:rPr>
                 <w:rFonts w:cs="Arial"/>
@@ -185,7 +186,18 @@
                 <w:spacing w:val="-3"/>
                 <w:lang w:eastAsia="en-US"/>
               </w:rPr>
-              <w:t>Mezy Assets Pty Ltd (trading as Mortgage Ezy) ACN 606 554 321</w:t>
+              <w:t>Mezy</w:t>
+            </w:r>
+            <w:proofErr w:type="spellEnd"/>
+            <w:r>
+              <w:rPr>
+                <w:rFonts w:cs="Arial"/>
+                <w:b/>
+                <w:bCs/>
+                <w:spacing w:val="-3"/>
+                <w:lang w:eastAsia="en-US"/>
+              </w:rPr>
+              <w:t xml:space="preserve"> Assets Pty Ltd (trading as Mortgage Ezy) ACN 606 554 321</w:t>
             </w:r>
           </w:p>
         </w:tc>
@@ -473,6 +485,7 @@
                 <w:color w:val="FF0000"/>
               </w:rPr>
             </w:pPr>
+            <w:proofErr w:type="gramStart"/>
             <w:r>
               <w:rPr>
                 <w:rFonts w:cs="Arial"/>
@@ -481,6 +494,7 @@
               </w:rPr>
               <w:t xml:space="preserve">{{ </w:t>
             </w:r>
+            <w:proofErr w:type="spellStart"/>
             <w:r>
               <w:rPr>
                 <w:rFonts w:cs="Arial"/>
@@ -497,6 +511,8 @@
               </w:rPr>
               <w:t>Number</w:t>
             </w:r>
+            <w:proofErr w:type="spellEnd"/>
+            <w:proofErr w:type="gramEnd"/>
             <w:r>
               <w:rPr>
                 <w:rFonts w:cs="Arial"/>
@@ -716,8 +732,13 @@
             <w:r>
               <w:t xml:space="preserve">comply with </w:t>
             </w:r>
-            <w:r>
-              <w:t xml:space="preserve">all of the terms specified in the T&amp;Cs.  If there is any </w:t>
+            <w:proofErr w:type="gramStart"/>
+            <w:r>
+              <w:t>all of</w:t>
+            </w:r>
+            <w:proofErr w:type="gramEnd"/>
+            <w:r>
+              <w:t xml:space="preserve"> the terms specified in the T&amp;Cs.  If there is any </w:t>
             </w:r>
             <w:r>
               <w:t>inconsistency</w:t>
@@ -838,12 +859,16 @@
       <w:r>
         <w:t xml:space="preserve">t </w:t>
       </w:r>
+      <w:proofErr w:type="gramStart"/>
       <w:r>
         <w:t xml:space="preserve">{{ </w:t>
       </w:r>
+      <w:proofErr w:type="spellStart"/>
       <w:r>
         <w:t>CurrentDate</w:t>
       </w:r>
+      <w:proofErr w:type="spellEnd"/>
+      <w:proofErr w:type="gramEnd"/>
       <w:r>
         <w:t xml:space="preserve"> }}</w:t>
       </w:r>
@@ -1307,7 +1332,15 @@
                 <w:rFonts w:cs="Arial"/>
                 <w:noProof/>
               </w:rPr>
-              <w:t xml:space="preserve"> }}</w:t>
+              <w:t xml:space="preserve"> </w:t>
+            </w:r>
+            <w:proofErr w:type="gramStart"/>
+            <w:r>
+              <w:rPr>
+                <w:rFonts w:cs="Arial"/>
+                <w:noProof/>
+              </w:rPr>
+              <w:t>}}</w:t>
             </w:r>
             <w:r>
               <w:rPr>
@@ -1315,7 +1348,16 @@
                 <w:spacing w:val="-3"/>
                 <w:lang w:eastAsia="en-US"/>
               </w:rPr>
-              <w:t xml:space="preserve">% </w:t>
+              <w:t>%</w:t>
+            </w:r>
+            <w:proofErr w:type="gramEnd"/>
+            <w:r>
+              <w:rPr>
+                <w:rFonts w:cs="Arial"/>
+                <w:spacing w:val="-3"/>
+                <w:lang w:eastAsia="en-US"/>
+              </w:rPr>
+              <w:t xml:space="preserve"> </w:t>
             </w:r>
             <w:r>
               <w:rPr>
@@ -1491,7 +1533,23 @@
                 <w:rFonts w:cs="Arial"/>
                 <w:b/>
               </w:rPr>
-              <w:t>{%p if RepaymentAmount is not none %}</w:t>
+              <w:t xml:space="preserve">{%p if </w:t>
+            </w:r>
+            <w:proofErr w:type="spellStart"/>
+            <w:r>
+              <w:rPr>
+                <w:rFonts w:cs="Arial"/>
+                <w:b/>
+              </w:rPr>
+              <w:t>RepaymentAmount</w:t>
+            </w:r>
+            <w:proofErr w:type="spellEnd"/>
+            <w:r>
+              <w:rPr>
+                <w:rFonts w:cs="Arial"/>
+                <w:b/>
+              </w:rPr>
+              <w:t xml:space="preserve"> is not none %}</w:t>
             </w:r>
           </w:p>
           <w:p>
@@ -1508,7 +1566,71 @@
                 <w:rFonts w:cs="Arial"/>
                 <w:b/>
               </w:rPr>
-              <w:t>${{ "{:,.2f}".format(RepaymentAmount | float) }}</w:t>
+              <w:t>$</w:t>
+            </w:r>
+            <w:proofErr w:type="gramStart"/>
+            <w:r>
+              <w:rPr>
+                <w:rFonts w:cs="Arial"/>
+                <w:b/>
+              </w:rPr>
+              <w:t>{{ "</w:t>
+            </w:r>
+            <w:proofErr w:type="gramEnd"/>
+            <w:r>
+              <w:rPr>
+                <w:rFonts w:cs="Arial"/>
+                <w:b/>
+              </w:rPr>
+              <w:t>{:,.2f}</w:t>
+            </w:r>
+            <w:proofErr w:type="gramStart"/>
+            <w:r>
+              <w:rPr>
+                <w:rFonts w:cs="Arial"/>
+                <w:b/>
+              </w:rPr>
+              <w:t>".format</w:t>
+            </w:r>
+            <w:proofErr w:type="gramEnd"/>
+            <w:r>
+              <w:rPr>
+                <w:rFonts w:cs="Arial"/>
+                <w:b/>
+              </w:rPr>
+              <w:t>(</w:t>
+            </w:r>
+            <w:proofErr w:type="spellStart"/>
+            <w:r>
+              <w:rPr>
+                <w:rFonts w:cs="Arial"/>
+                <w:b/>
+              </w:rPr>
+              <w:t>RepaymentAmount</w:t>
+            </w:r>
+            <w:proofErr w:type="spellEnd"/>
+            <w:r>
+              <w:rPr>
+                <w:rFonts w:cs="Arial"/>
+                <w:b/>
+              </w:rPr>
+              <w:t xml:space="preserve"> | float</w:t>
+            </w:r>
+            <w:proofErr w:type="gramStart"/>
+            <w:r>
+              <w:rPr>
+                <w:rFonts w:cs="Arial"/>
+                <w:b/>
+              </w:rPr>
+              <w:t>) }</w:t>
+            </w:r>
+            <w:proofErr w:type="gramEnd"/>
+            <w:r>
+              <w:rPr>
+                <w:rFonts w:cs="Arial"/>
+                <w:b/>
+              </w:rPr>
+              <w:t>}</w:t>
             </w:r>
             <w:r>
               <w:rPr>
@@ -1878,7 +2000,23 @@
                 <w:rFonts w:cs="Arial"/>
                 <w:b/>
               </w:rPr>
-              <w:t>{%p if app_fee is not none %}</w:t>
+              <w:t xml:space="preserve">{%p if </w:t>
+            </w:r>
+            <w:proofErr w:type="spellStart"/>
+            <w:r>
+              <w:rPr>
+                <w:rFonts w:cs="Arial"/>
+                <w:b/>
+              </w:rPr>
+              <w:t>app_fee</w:t>
+            </w:r>
+            <w:proofErr w:type="spellEnd"/>
+            <w:r>
+              <w:rPr>
+                <w:rFonts w:cs="Arial"/>
+                <w:b/>
+              </w:rPr>
+              <w:t xml:space="preserve"> is not none %}</w:t>
             </w:r>
           </w:p>
           <w:p>
@@ -1895,7 +2033,71 @@
                 <w:rFonts w:cs="Arial"/>
                 <w:bCs/>
               </w:rPr>
-              <w:t>${{ "{:,.2f}".format(app_fee | float) }}</w:t>
+              <w:t>$</w:t>
+            </w:r>
+            <w:proofErr w:type="gramStart"/>
+            <w:r>
+              <w:rPr>
+                <w:rFonts w:cs="Arial"/>
+                <w:bCs/>
+              </w:rPr>
+              <w:t>{{ "</w:t>
+            </w:r>
+            <w:proofErr w:type="gramEnd"/>
+            <w:r>
+              <w:rPr>
+                <w:rFonts w:cs="Arial"/>
+                <w:bCs/>
+              </w:rPr>
+              <w:t>{:,.2f}</w:t>
+            </w:r>
+            <w:proofErr w:type="gramStart"/>
+            <w:r>
+              <w:rPr>
+                <w:rFonts w:cs="Arial"/>
+                <w:bCs/>
+              </w:rPr>
+              <w:t>".format</w:t>
+            </w:r>
+            <w:proofErr w:type="gramEnd"/>
+            <w:r>
+              <w:rPr>
+                <w:rFonts w:cs="Arial"/>
+                <w:bCs/>
+              </w:rPr>
+              <w:t>(</w:t>
+            </w:r>
+            <w:proofErr w:type="spellStart"/>
+            <w:r>
+              <w:rPr>
+                <w:rFonts w:cs="Arial"/>
+                <w:bCs/>
+              </w:rPr>
+              <w:t>app_fee</w:t>
+            </w:r>
+            <w:proofErr w:type="spellEnd"/>
+            <w:r>
+              <w:rPr>
+                <w:rFonts w:cs="Arial"/>
+                <w:bCs/>
+              </w:rPr>
+              <w:t xml:space="preserve"> | float</w:t>
+            </w:r>
+            <w:proofErr w:type="gramStart"/>
+            <w:r>
+              <w:rPr>
+                <w:rFonts w:cs="Arial"/>
+                <w:bCs/>
+              </w:rPr>
+              <w:t>) }</w:t>
+            </w:r>
+            <w:proofErr w:type="gramEnd"/>
+            <w:r>
+              <w:rPr>
+                <w:rFonts w:cs="Arial"/>
+                <w:bCs/>
+              </w:rPr>
+              <w:t>}</w:t>
             </w:r>
           </w:p>
           <w:p>
@@ -2300,7 +2502,23 @@
                 <w:b/>
                 <w:bCs/>
               </w:rPr>
-              <w:t>{%tr if LMI_Fee %}</w:t>
+              <w:t xml:space="preserve">{%tr if </w:t>
+            </w:r>
+            <w:proofErr w:type="spellStart"/>
+            <w:r>
+              <w:rPr>
+                <w:b/>
+                <w:bCs/>
+              </w:rPr>
+              <w:t>LMI_Fee</w:t>
+            </w:r>
+            <w:proofErr w:type="spellEnd"/>
+            <w:r>
+              <w:rPr>
+                <w:b/>
+                <w:bCs/>
+              </w:rPr>
+              <w:t xml:space="preserve"> %}</w:t>
             </w:r>
           </w:p>
         </w:tc>
@@ -2387,7 +2605,21 @@
               <w:rPr>
                 <w:b/>
               </w:rPr>
-              <w:t>{%p if LMI_Fee is not none %}</w:t>
+              <w:t xml:space="preserve">{%p if </w:t>
+            </w:r>
+            <w:proofErr w:type="spellStart"/>
+            <w:r>
+              <w:rPr>
+                <w:b/>
+              </w:rPr>
+              <w:t>LMI_Fee</w:t>
+            </w:r>
+            <w:proofErr w:type="spellEnd"/>
+            <w:r>
+              <w:rPr>
+                <w:b/>
+              </w:rPr>
+              <w:t xml:space="preserve"> is not none %}</w:t>
             </w:r>
           </w:p>
           <w:p>
@@ -2402,7 +2634,63 @@
               <w:rPr>
                 <w:bCs/>
               </w:rPr>
-              <w:t>${{ "{:,.2f}".format(LMI_Fee | float) }}</w:t>
+              <w:t>$</w:t>
+            </w:r>
+            <w:proofErr w:type="gramStart"/>
+            <w:r>
+              <w:rPr>
+                <w:bCs/>
+              </w:rPr>
+              <w:t>{{ "</w:t>
+            </w:r>
+            <w:proofErr w:type="gramEnd"/>
+            <w:r>
+              <w:rPr>
+                <w:bCs/>
+              </w:rPr>
+              <w:t>{:,.2f}</w:t>
+            </w:r>
+            <w:proofErr w:type="gramStart"/>
+            <w:r>
+              <w:rPr>
+                <w:bCs/>
+              </w:rPr>
+              <w:t>".format</w:t>
+            </w:r>
+            <w:proofErr w:type="gramEnd"/>
+            <w:r>
+              <w:rPr>
+                <w:bCs/>
+              </w:rPr>
+              <w:t>(</w:t>
+            </w:r>
+            <w:proofErr w:type="spellStart"/>
+            <w:r>
+              <w:rPr>
+                <w:bCs/>
+              </w:rPr>
+              <w:t>LMI_Fee</w:t>
+            </w:r>
+            <w:proofErr w:type="spellEnd"/>
+            <w:r>
+              <w:rPr>
+                <w:bCs/>
+              </w:rPr>
+              <w:t xml:space="preserve"> | float</w:t>
+            </w:r>
+            <w:proofErr w:type="gramStart"/>
+            <w:r>
+              <w:rPr>
+                <w:bCs/>
+              </w:rPr>
+              <w:t>) }</w:t>
+            </w:r>
+            <w:proofErr w:type="gramEnd"/>
+            <w:r>
+              <w:rPr>
+                <w:bCs/>
+              </w:rPr>
+              <w:t>}</w:t>
             </w:r>
           </w:p>
           <w:p>
@@ -2887,7 +3175,15 @@
               </w:rPr>
             </w:pPr>
             <w:r>
-              <w:t>The following fees and charges are payable by you if and when the service is provided, the expense is incurred, or the relevant event occurs, unless otherwise specified.  We can debit your Loan Account as at the date we incur these fees, and either require you to pay the fee or charge immediately, collect it with your regular repayments, or require it to be repaid by one or more repayments.  All fees and charges are non-refundable.</w:t>
+              <w:t xml:space="preserve">The following fees and charges are payable by you </w:t>
+            </w:r>
+            <w:proofErr w:type="gramStart"/>
+            <w:r>
+              <w:t>if and when</w:t>
+            </w:r>
+            <w:proofErr w:type="gramEnd"/>
+            <w:r>
+              <w:t xml:space="preserve"> the service is provided, the expense is incurred, or the relevant event occurs, unless otherwise specified.  We can debit your Loan Account as at the date we incur these fees, and either require you to pay the fee or charge immediately, collect it with your regular repayments, or require it to be repaid by one or more repayments.  All fees and charges are non-refundable.</w:t>
             </w:r>
           </w:p>
         </w:tc>
@@ -2990,7 +3286,15 @@
               </w:rPr>
             </w:pPr>
             <w:r>
-              <w:t>However, break costs will not be payable if the total amount repaid ahead of the scheduled repayments in any 12 month period does not exceed $20,000.</w:t>
+              <w:t xml:space="preserve">However, break costs will not be payable if the total amount repaid ahead of the scheduled repayments in any </w:t>
+            </w:r>
+            <w:proofErr w:type="gramStart"/>
+            <w:r>
+              <w:t>12 month</w:t>
+            </w:r>
+            <w:proofErr w:type="gramEnd"/>
+            <w:r>
+              <w:t xml:space="preserve"> period does not exceed $20,000.</w:t>
             </w:r>
             <w:bookmarkStart w:id="0" w:name="_Hlk110337327"/>
           </w:p>
@@ -3490,7 +3794,21 @@
               <w:rPr>
                 <w:rFonts w:cs="Arial"/>
               </w:rPr>
-              <w:t>each time your Loan Account is in default and we instruct our solicitors to prepare a default notice and issue that notice to you.</w:t>
+              <w:t xml:space="preserve">each time your Loan Account is in </w:t>
+            </w:r>
+            <w:proofErr w:type="gramStart"/>
+            <w:r>
+              <w:rPr>
+                <w:rFonts w:cs="Arial"/>
+              </w:rPr>
+              <w:t>default</w:t>
+            </w:r>
+            <w:proofErr w:type="gramEnd"/>
+            <w:r>
+              <w:rPr>
+                <w:rFonts w:cs="Arial"/>
+              </w:rPr>
+              <w:t xml:space="preserve"> and we instruct our solicitors to prepare a default notice and issue that notice to you.</w:t>
             </w:r>
           </w:p>
         </w:tc>
@@ -3864,7 +4182,25 @@
                 <w:spacing w:val="-3"/>
                 <w:lang w:eastAsia="en-US"/>
               </w:rPr>
-              <w:t xml:space="preserve"> plus Third Party Costs</w:t>
+              <w:t xml:space="preserve"> plus </w:t>
+            </w:r>
+            <w:proofErr w:type="gramStart"/>
+            <w:r>
+              <w:rPr>
+                <w:rFonts w:cs="Arial"/>
+                <w:spacing w:val="-3"/>
+                <w:lang w:eastAsia="en-US"/>
+              </w:rPr>
+              <w:t>Third Party</w:t>
+            </w:r>
+            <w:proofErr w:type="gramEnd"/>
+            <w:r>
+              <w:rPr>
+                <w:rFonts w:cs="Arial"/>
+                <w:spacing w:val="-3"/>
+                <w:lang w:eastAsia="en-US"/>
+              </w:rPr>
+              <w:t xml:space="preserve"> Costs</w:t>
             </w:r>
           </w:p>
         </w:tc>
@@ -3913,7 +4249,21 @@
               <w:rPr>
                 <w:rFonts w:cs="Arial"/>
               </w:rPr>
-              <w:t>when you provide less than 30 days notice of a request to discharge any Security.</w:t>
+              <w:t xml:space="preserve">when you provide less than 30 </w:t>
+            </w:r>
+            <w:proofErr w:type="spellStart"/>
+            <w:r>
+              <w:rPr>
+                <w:rFonts w:cs="Arial"/>
+              </w:rPr>
+              <w:t>days notice</w:t>
+            </w:r>
+            <w:proofErr w:type="spellEnd"/>
+            <w:r>
+              <w:rPr>
+                <w:rFonts w:cs="Arial"/>
+              </w:rPr>
+              <w:t xml:space="preserve"> of a request to discharge any Security.</w:t>
             </w:r>
           </w:p>
         </w:tc>
@@ -4183,6 +4533,7 @@
               </w:rPr>
               <w:t xml:space="preserve"> </w:t>
             </w:r>
+            <w:proofErr w:type="gramStart"/>
             <w:r>
               <w:rPr>
                 <w:rFonts w:cs="Arial"/>
@@ -4195,20 +4546,44 @@
                 <w:rFonts w:cs="Arial"/>
                 <w:color w:val="000000" w:themeColor="text1"/>
               </w:rPr>
-              <w:t>GUARANTOR1ACN</w:t>
-            </w:r>
+              <w:t>GUARANTOR</w:t>
+            </w:r>
+            <w:proofErr w:type="gramEnd"/>
             <w:r>
               <w:rPr>
                 <w:rFonts w:cs="Arial"/>
                 <w:color w:val="000000" w:themeColor="text1"/>
               </w:rPr>
-              <w:t xml:space="preserve"> }}</w:t>
-            </w:r>
+              <w:t>1</w:t>
+            </w:r>
+            <w:proofErr w:type="gramStart"/>
             <w:r>
               <w:rPr>
                 <w:rFonts w:cs="Arial"/>
                 <w:color w:val="000000" w:themeColor="text1"/>
               </w:rPr>
+              <w:t>ACN</w:t>
+            </w:r>
+            <w:r>
+              <w:rPr>
+                <w:rFonts w:cs="Arial"/>
+                <w:color w:val="000000" w:themeColor="text1"/>
+              </w:rPr>
+              <w:t xml:space="preserve"> }</w:t>
+            </w:r>
+            <w:proofErr w:type="gramEnd"/>
+            <w:r>
+              <w:rPr>
+                <w:rFonts w:cs="Arial"/>
+                <w:color w:val="000000" w:themeColor="text1"/>
+              </w:rPr>
+              <w:t>}</w:t>
+            </w:r>
+            <w:r>
+              <w:rPr>
+                <w:rFonts w:cs="Arial"/>
+                <w:color w:val="000000" w:themeColor="text1"/>
+              </w:rPr>
               <w:t xml:space="preserve"> </w:t>
             </w:r>
             <w:r>
@@ -4217,14 +4592,27 @@
               </w:rPr>
               <w:t xml:space="preserve">as trustee for the </w:t>
             </w:r>
+            <w:proofErr w:type="gramStart"/>
             <w:r>
               <w:t xml:space="preserve">{{ </w:t>
             </w:r>
             <w:r>
-              <w:t>GUARANTOR1TRUSTNAME</w:t>
-            </w:r>
-            <w:r>
-              <w:t xml:space="preserve"> }}</w:t>
+              <w:t>GUARANTOR</w:t>
+            </w:r>
+            <w:proofErr w:type="gramEnd"/>
+            <w:r>
+              <w:t>1</w:t>
+            </w:r>
+            <w:proofErr w:type="gramStart"/>
+            <w:r>
+              <w:t>TRUSTNAME</w:t>
+            </w:r>
+            <w:r>
+              <w:t xml:space="preserve"> }</w:t>
+            </w:r>
+            <w:proofErr w:type="gramEnd"/>
+            <w:r>
+              <w:t>}</w:t>
             </w:r>
             <w:r>
               <w:t>.</w:t>
@@ -4605,7 +4993,21 @@
                 <w:rFonts w:cs="Arial"/>
                 <w:noProof/>
               </w:rPr>
-              <w:t>{{ directors | map(attribute='GUARANTORNAME') | join(' &amp; ') }}</w:t>
+              <w:t>{{ directors | map(attribute='GUARANTORNAME') | join(' &amp; '</w:t>
+            </w:r>
+            <w:r>
+              <w:rPr>
+                <w:rFonts w:cs="Arial"/>
+                <w:noProof/>
+              </w:rPr>
+              <w:t xml:space="preserve"> | safe</w:t>
+            </w:r>
+            <w:r>
+              <w:rPr>
+                <w:rFonts w:cs="Arial"/>
+                <w:noProof/>
+              </w:rPr>
+              <w:t>) }}</w:t>
             </w:r>
             <w:r>
               <w:rPr>
@@ -4741,6 +5143,7 @@
               <w:pStyle w:val="TableTextStyle"/>
               <w:ind w:left="0"/>
             </w:pPr>
+            <w:proofErr w:type="gramStart"/>
             <w:r>
               <w:rPr>
                 <w:rFonts w:cs="Arial"/>
@@ -4748,6 +5151,7 @@
               </w:rPr>
               <w:t xml:space="preserve">{{ </w:t>
             </w:r>
+            <w:proofErr w:type="spellStart"/>
             <w:r>
               <w:rPr>
                 <w:rFonts w:cs="Arial"/>
@@ -4755,6 +5159,8 @@
               </w:rPr>
               <w:t>facilityterm</w:t>
             </w:r>
+            <w:proofErr w:type="spellEnd"/>
+            <w:proofErr w:type="gramEnd"/>
             <w:r>
               <w:rPr>
                 <w:rFonts w:cs="Arial"/>
@@ -4882,7 +5288,15 @@
                 <w:rFonts w:cs="Arial"/>
                 <w:noProof/>
               </w:rPr>
-              <w:t xml:space="preserve"> }}</w:t>
+              <w:t xml:space="preserve"> </w:t>
+            </w:r>
+            <w:proofErr w:type="gramStart"/>
+            <w:r>
+              <w:rPr>
+                <w:rFonts w:cs="Arial"/>
+                <w:noProof/>
+              </w:rPr>
+              <w:t>}}</w:t>
             </w:r>
             <w:r>
               <w:rPr>
@@ -4900,7 +5314,14 @@
               <w:rPr>
                 <w:bCs/>
               </w:rPr>
-              <w:t>(the</w:t>
+              <w:t>(</w:t>
+            </w:r>
+            <w:proofErr w:type="gramEnd"/>
+            <w:r>
+              <w:rPr>
+                <w:bCs/>
+              </w:rPr>
+              <w:t>the</w:t>
             </w:r>
             <w:r>
               <w:rPr>
@@ -5175,6 +5596,7 @@
               </w:rPr>
             </w:pPr>
             <w:r>
+              <w:lastRenderedPageBreak/>
               <w:t>The default interest rate</w:t>
             </w:r>
             <w:r>
@@ -5200,9 +5622,9 @@
               <w:rPr>
                 <w:b/>
               </w:rPr>
-              <w:lastRenderedPageBreak/>
               <w:t xml:space="preserve">Variable rate account: </w:t>
             </w:r>
+            <w:proofErr w:type="gramStart"/>
             <w:r>
               <w:rPr>
                 <w:rFonts w:cs="Arial"/>
@@ -5210,6 +5632,7 @@
               </w:rPr>
               <w:t xml:space="preserve">{{ </w:t>
             </w:r>
+            <w:proofErr w:type="spellStart"/>
             <w:r>
               <w:rPr>
                 <w:rFonts w:cs="Arial"/>
@@ -5217,12 +5640,22 @@
               </w:rPr>
               <w:t>DefaultInterestRate</w:t>
             </w:r>
+            <w:proofErr w:type="spellEnd"/>
+            <w:proofErr w:type="gramEnd"/>
             <w:r>
               <w:rPr>
                 <w:rFonts w:cs="Arial"/>
                 <w:lang w:val="en-GB"/>
               </w:rPr>
-              <w:t xml:space="preserve"> }}</w:t>
+              <w:t xml:space="preserve"> </w:t>
+            </w:r>
+            <w:proofErr w:type="gramStart"/>
+            <w:r>
+              <w:rPr>
+                <w:rFonts w:cs="Arial"/>
+                <w:lang w:val="en-GB"/>
+              </w:rPr>
+              <w:t>}}</w:t>
             </w:r>
             <w:r>
               <w:rPr>
@@ -5231,6 +5664,7 @@
               </w:rPr>
               <w:t>%</w:t>
             </w:r>
+            <w:proofErr w:type="gramEnd"/>
             <w:r>
               <w:rPr>
                 <w:bCs/>
@@ -5426,7 +5860,23 @@
                 <w:rFonts w:cs="Arial"/>
                 <w:spacing w:val="-3"/>
               </w:rPr>
-              <w:t xml:space="preserve">settlement has been booked with the vendor’s solicitor/conveyancer; </w:t>
+              <w:t>settlement has been booked with the vendor’s solicitor/</w:t>
+            </w:r>
+            <w:proofErr w:type="gramStart"/>
+            <w:r>
+              <w:rPr>
+                <w:rFonts w:cs="Arial"/>
+                <w:spacing w:val="-3"/>
+              </w:rPr>
+              <w:t>conveyancer;</w:t>
+            </w:r>
+            <w:proofErr w:type="gramEnd"/>
+            <w:r>
+              <w:rPr>
+                <w:rFonts w:cs="Arial"/>
+                <w:spacing w:val="-3"/>
+              </w:rPr>
+              <w:t xml:space="preserve"> </w:t>
             </w:r>
           </w:p>
           <w:p>
@@ -5527,6 +5977,7 @@
                 <w:spacing w:val="-3"/>
               </w:rPr>
             </w:pPr>
+            <w:proofErr w:type="gramStart"/>
             <w:r>
               <w:rPr>
                 <w:rFonts w:cs="Arial"/>
@@ -5539,6 +5990,7 @@
               </w:rPr>
               <w:t>LOANSPECIALCONDITIONS</w:t>
             </w:r>
+            <w:proofErr w:type="gramEnd"/>
             <w:r>
               <w:rPr>
                 <w:rFonts w:cs="Arial"/>
@@ -5710,7 +6162,21 @@
               <w:rPr>
                 <w:rFonts w:cs="Arial"/>
               </w:rPr>
-              <w:t xml:space="preserve"> (Cth) (</w:t>
+              <w:t xml:space="preserve"> (</w:t>
+            </w:r>
+            <w:proofErr w:type="spellStart"/>
+            <w:r>
+              <w:rPr>
+                <w:rFonts w:cs="Arial"/>
+              </w:rPr>
+              <w:t>Cth</w:t>
+            </w:r>
+            <w:proofErr w:type="spellEnd"/>
+            <w:r>
+              <w:rPr>
+                <w:rFonts w:cs="Arial"/>
+              </w:rPr>
+              <w:t>) (</w:t>
             </w:r>
             <w:r>
               <w:rPr>
@@ -5747,12 +6213,14 @@
               </w:rPr>
               <w:t>Mortgaged Property</w:t>
             </w:r>
+            <w:proofErr w:type="gramStart"/>
             <w:r>
               <w:rPr>
                 <w:rFonts w:cs="Arial"/>
               </w:rPr>
               <w:t>);</w:t>
             </w:r>
+            <w:proofErr w:type="gramEnd"/>
           </w:p>
           <w:p>
             <w:pPr>
@@ -5812,12 +6280,14 @@
               </w:rPr>
               <w:t>Security Trustee</w:t>
             </w:r>
+            <w:proofErr w:type="gramStart"/>
             <w:r>
               <w:rPr>
                 <w:rFonts w:cs="Arial"/>
               </w:rPr>
               <w:t>);</w:t>
             </w:r>
+            <w:proofErr w:type="gramEnd"/>
           </w:p>
           <w:p>
             <w:pPr>
@@ -5850,13 +6320,27 @@
               <w:rPr>
                 <w:rFonts w:cs="Arial"/>
               </w:rPr>
-              <w:t>Superannuation Fund</w:t>
-            </w:r>
-            <w:r>
-              <w:rPr>
-                <w:rFonts w:cs="Arial"/>
-              </w:rPr>
-              <w:t xml:space="preserve">; </w:t>
+              <w:t xml:space="preserve">Superannuation </w:t>
+            </w:r>
+            <w:proofErr w:type="gramStart"/>
+            <w:r>
+              <w:rPr>
+                <w:rFonts w:cs="Arial"/>
+              </w:rPr>
+              <w:t>Fund</w:t>
+            </w:r>
+            <w:r>
+              <w:rPr>
+                <w:rFonts w:cs="Arial"/>
+              </w:rPr>
+              <w:t>;</w:t>
+            </w:r>
+            <w:proofErr w:type="gramEnd"/>
+            <w:r>
+              <w:rPr>
+                <w:rFonts w:cs="Arial"/>
+              </w:rPr>
+              <w:t xml:space="preserve"> </w:t>
             </w:r>
           </w:p>
           <w:p>
@@ -6089,7 +6573,14 @@
               <w:rPr>
                 <w:rFonts w:cs="Arial"/>
               </w:rPr>
-              <w:t>Superannuation Fund</w:t>
+              <w:t xml:space="preserve">Superannuation </w:t>
+            </w:r>
+            <w:proofErr w:type="gramStart"/>
+            <w:r>
+              <w:rPr>
+                <w:rFonts w:cs="Arial"/>
+              </w:rPr>
+              <w:t>Fund</w:t>
             </w:r>
             <w:r>
               <w:rPr>
@@ -6097,6 +6588,7 @@
               </w:rPr>
               <w:t>;</w:t>
             </w:r>
+            <w:proofErr w:type="gramEnd"/>
           </w:p>
           <w:p>
             <w:pPr>
@@ -6764,7 +7256,14 @@
               <w:rPr>
                 <w:rFonts w:cs="Arial"/>
               </w:rPr>
-              <w:t>Superannuation Trustee</w:t>
+              <w:t xml:space="preserve">Superannuation </w:t>
+            </w:r>
+            <w:proofErr w:type="gramStart"/>
+            <w:r>
+              <w:rPr>
+                <w:rFonts w:cs="Arial"/>
+              </w:rPr>
+              <w:t>Trustee</w:t>
             </w:r>
             <w:r>
               <w:rPr>
@@ -6772,6 +7271,7 @@
               </w:rPr>
               <w:t>;</w:t>
             </w:r>
+            <w:proofErr w:type="gramEnd"/>
           </w:p>
           <w:p>
             <w:pPr>
@@ -6799,7 +7299,21 @@
               <w:rPr>
                 <w:rFonts w:cs="Arial"/>
               </w:rPr>
-              <w:t xml:space="preserve"> (Cth)), liquidator, provisional liquidator or similar official appointed to the </w:t>
+              <w:t xml:space="preserve"> (</w:t>
+            </w:r>
+            <w:proofErr w:type="spellStart"/>
+            <w:r>
+              <w:rPr>
+                <w:rFonts w:cs="Arial"/>
+              </w:rPr>
+              <w:t>Cth</w:t>
+            </w:r>
+            <w:proofErr w:type="spellEnd"/>
+            <w:r>
+              <w:rPr>
+                <w:rFonts w:cs="Arial"/>
+              </w:rPr>
+              <w:t xml:space="preserve">)), liquidator, provisional liquidator or similar official appointed to the </w:t>
             </w:r>
             <w:r>
               <w:rPr>
@@ -6819,12 +7333,14 @@
               </w:rPr>
               <w:t xml:space="preserve">Mortgaged Property </w:t>
             </w:r>
+            <w:proofErr w:type="gramStart"/>
             <w:r>
               <w:rPr>
                 <w:rFonts w:cs="Arial"/>
               </w:rPr>
               <w:t>only;</w:t>
             </w:r>
+            <w:proofErr w:type="gramEnd"/>
           </w:p>
           <w:p>
             <w:pPr>
@@ -6857,7 +7373,14 @@
               <w:rPr>
                 <w:rFonts w:cs="Arial"/>
               </w:rPr>
-              <w:t>Superannuation Trustee</w:t>
+              <w:t xml:space="preserve">Superannuation </w:t>
+            </w:r>
+            <w:proofErr w:type="gramStart"/>
+            <w:r>
+              <w:rPr>
+                <w:rFonts w:cs="Arial"/>
+              </w:rPr>
+              <w:t>Trustee</w:t>
             </w:r>
             <w:r>
               <w:rPr>
@@ -6865,6 +7388,7 @@
               </w:rPr>
               <w:t>;</w:t>
             </w:r>
+            <w:proofErr w:type="gramEnd"/>
           </w:p>
           <w:p>
             <w:pPr>
@@ -6897,7 +7421,14 @@
               <w:rPr>
                 <w:rFonts w:cs="Arial"/>
               </w:rPr>
-              <w:t>Mortgaged Property</w:t>
+              <w:t xml:space="preserve">Mortgaged </w:t>
+            </w:r>
+            <w:proofErr w:type="gramStart"/>
+            <w:r>
+              <w:rPr>
+                <w:rFonts w:cs="Arial"/>
+              </w:rPr>
+              <w:t>Property</w:t>
             </w:r>
             <w:r>
               <w:rPr>
@@ -6905,6 +7436,7 @@
               </w:rPr>
               <w:t>;</w:t>
             </w:r>
+            <w:proofErr w:type="gramEnd"/>
           </w:p>
           <w:p>
             <w:pPr>
@@ -6935,8 +7467,16 @@
               <w:rPr>
                 <w:rFonts w:cs="Arial"/>
               </w:rPr>
-              <w:t>right of set-off;</w:t>
-            </w:r>
+              <w:t>right of set-</w:t>
+            </w:r>
+            <w:proofErr w:type="gramStart"/>
+            <w:r>
+              <w:rPr>
+                <w:rFonts w:cs="Arial"/>
+              </w:rPr>
+              <w:t>off;</w:t>
+            </w:r>
+            <w:proofErr w:type="gramEnd"/>
           </w:p>
           <w:p>
             <w:pPr>
@@ -7002,7 +7542,14 @@
               <w:rPr>
                 <w:rFonts w:cs="Arial"/>
               </w:rPr>
-              <w:t>Mortgaged Property</w:t>
+              <w:t xml:space="preserve">Mortgaged </w:t>
+            </w:r>
+            <w:proofErr w:type="gramStart"/>
+            <w:r>
+              <w:rPr>
+                <w:rFonts w:cs="Arial"/>
+              </w:rPr>
+              <w:t>Property</w:t>
             </w:r>
             <w:r>
               <w:rPr>
@@ -7010,6 +7557,7 @@
               </w:rPr>
               <w:t>;</w:t>
             </w:r>
+            <w:proofErr w:type="gramEnd"/>
           </w:p>
           <w:p>
             <w:pPr>
@@ -7160,7 +7708,14 @@
               <w:rPr>
                 <w:rFonts w:cs="Arial"/>
               </w:rPr>
-              <w:t>Superannuation Trustee</w:t>
+              <w:t xml:space="preserve">Superannuation </w:t>
+            </w:r>
+            <w:proofErr w:type="gramStart"/>
+            <w:r>
+              <w:rPr>
+                <w:rFonts w:cs="Arial"/>
+              </w:rPr>
+              <w:t>Trustee</w:t>
             </w:r>
             <w:r>
               <w:rPr>
@@ -7168,6 +7723,7 @@
               </w:rPr>
               <w:t>;</w:t>
             </w:r>
+            <w:proofErr w:type="gramEnd"/>
           </w:p>
           <w:p>
             <w:pPr>
@@ -7322,7 +7878,14 @@
               <w:rPr>
                 <w:rFonts w:cs="Arial"/>
               </w:rPr>
-              <w:t>Mortgaged Property</w:t>
+              <w:t xml:space="preserve">Mortgaged </w:t>
+            </w:r>
+            <w:proofErr w:type="gramStart"/>
+            <w:r>
+              <w:rPr>
+                <w:rFonts w:cs="Arial"/>
+              </w:rPr>
+              <w:t>Property</w:t>
             </w:r>
             <w:r>
               <w:rPr>
@@ -7330,6 +7893,7 @@
               </w:rPr>
               <w:t>;</w:t>
             </w:r>
+            <w:proofErr w:type="gramEnd"/>
           </w:p>
           <w:p>
             <w:pPr>
@@ -8037,7 +8601,14 @@
               <w:rPr>
                 <w:rFonts w:cs="Arial"/>
               </w:rPr>
-              <w:t>Superannuation Fund</w:t>
+              <w:t xml:space="preserve">Superannuation </w:t>
+            </w:r>
+            <w:proofErr w:type="gramStart"/>
+            <w:r>
+              <w:rPr>
+                <w:rFonts w:cs="Arial"/>
+              </w:rPr>
+              <w:t>Fund</w:t>
             </w:r>
             <w:r>
               <w:rPr>
@@ -8045,6 +8616,7 @@
               </w:rPr>
               <w:t>;</w:t>
             </w:r>
+            <w:proofErr w:type="gramEnd"/>
           </w:p>
           <w:p>
             <w:pPr>
@@ -8089,7 +8661,14 @@
               <w:rPr>
                 <w:rFonts w:cs="Arial"/>
               </w:rPr>
-              <w:t>Superannuation Fund</w:t>
+              <w:t xml:space="preserve">Superannuation </w:t>
+            </w:r>
+            <w:proofErr w:type="gramStart"/>
+            <w:r>
+              <w:rPr>
+                <w:rFonts w:cs="Arial"/>
+              </w:rPr>
+              <w:t>Fund</w:t>
             </w:r>
             <w:r>
               <w:rPr>
@@ -8097,6 +8676,7 @@
               </w:rPr>
               <w:t>;</w:t>
             </w:r>
+            <w:proofErr w:type="gramEnd"/>
             <w:r>
               <w:rPr>
                 <w:rFonts w:cs="Arial"/>
@@ -8621,7 +9201,21 @@
               <w:rPr>
                 <w:b/>
               </w:rPr>
-              <w:t>(Cth)</w:t>
+              <w:t>(</w:t>
+            </w:r>
+            <w:proofErr w:type="spellStart"/>
+            <w:r>
+              <w:rPr>
+                <w:b/>
+              </w:rPr>
+              <w:t>Cth</w:t>
+            </w:r>
+            <w:proofErr w:type="spellEnd"/>
+            <w:r>
+              <w:rPr>
+                <w:b/>
+              </w:rPr>
+              <w:t>)</w:t>
             </w:r>
             <w:r>
               <w:rPr>
@@ -8839,7 +9433,21 @@
               <w:rPr>
                 <w:rFonts w:cs="Arial"/>
               </w:rPr>
-              <w:t>and any other internal or external costs we incur as a result of your default.</w:t>
+              <w:t xml:space="preserve">and any other internal or external costs we incur </w:t>
+            </w:r>
+            <w:proofErr w:type="gramStart"/>
+            <w:r>
+              <w:rPr>
+                <w:rFonts w:cs="Arial"/>
+              </w:rPr>
+              <w:t>as a result of</w:t>
+            </w:r>
+            <w:proofErr w:type="gramEnd"/>
+            <w:r>
+              <w:rPr>
+                <w:rFonts w:cs="Arial"/>
+              </w:rPr>
+              <w:t xml:space="preserve"> your default.</w:t>
             </w:r>
             <w:r>
               <w:t xml:space="preserve">   </w:t>
@@ -9077,10 +9685,18 @@
         <w:ind w:left="709" w:hanging="709"/>
       </w:pPr>
       <w:r>
-        <w:t xml:space="preserve">All information you have given directly or indirectly to us, our agents or our lawyers is accurate and not misleading.  You acknowledge that we are relying on that information to enter </w:t>
+        <w:t xml:space="preserve">All information you have given directly or indirectly to us, our agents or our lawyers is accurate and not misleading.  You acknowledge that we are relying on that information to </w:t>
+      </w:r>
+      <w:proofErr w:type="gramStart"/>
+      <w:r>
+        <w:t xml:space="preserve">enter </w:t>
       </w:r>
       <w:r>
-        <w:t xml:space="preserve">into </w:t>
+        <w:t>into</w:t>
+      </w:r>
+      <w:proofErr w:type="gramEnd"/>
+      <w:r>
+        <w:t xml:space="preserve"> </w:t>
       </w:r>
       <w:r>
         <w:t xml:space="preserve">this transaction.  </w:t>
@@ -9463,6 +10079,7 @@
               </w:rPr>
               <w:t xml:space="preserve">by </w:t>
             </w:r>
+            <w:proofErr w:type="gramStart"/>
             <w:r>
               <w:rPr>
                 <w:rFonts w:eastAsia="Arial" w:cs="Arial"/>
@@ -9470,8 +10087,30 @@
                 <w:bCs/>
                 <w:color w:val="000000"/>
               </w:rPr>
-              <w:t xml:space="preserve">{{ Bordetallnames }} ACN </w:t>
-            </w:r>
+              <w:t xml:space="preserve">{{ </w:t>
+            </w:r>
+            <w:proofErr w:type="spellStart"/>
+            <w:r>
+              <w:rPr>
+                <w:rFonts w:eastAsia="Arial" w:cs="Arial"/>
+                <w:b/>
+                <w:bCs/>
+                <w:color w:val="000000"/>
+              </w:rPr>
+              <w:t>Bordetallnames</w:t>
+            </w:r>
+            <w:proofErr w:type="spellEnd"/>
+            <w:proofErr w:type="gramEnd"/>
+            <w:r>
+              <w:rPr>
+                <w:rFonts w:eastAsia="Arial" w:cs="Arial"/>
+                <w:b/>
+                <w:bCs/>
+                <w:color w:val="000000"/>
+              </w:rPr>
+              <w:t xml:space="preserve"> }} ACN </w:t>
+            </w:r>
+            <w:proofErr w:type="gramStart"/>
             <w:r>
               <w:rPr>
                 <w:rFonts w:eastAsia="Arial" w:cs="Arial"/>
@@ -9480,7 +10119,40 @@
                 <w:caps/>
                 <w:color w:val="000000"/>
               </w:rPr>
-              <w:t xml:space="preserve">{{ BORDET1ACN }} </w:t>
+              <w:t>{{ BORDET</w:t>
+            </w:r>
+            <w:proofErr w:type="gramEnd"/>
+            <w:r>
+              <w:rPr>
+                <w:rFonts w:eastAsia="Arial" w:cs="Arial"/>
+                <w:b/>
+                <w:bCs/>
+                <w:caps/>
+                <w:color w:val="000000"/>
+              </w:rPr>
+              <w:t>1</w:t>
+            </w:r>
+            <w:proofErr w:type="gramStart"/>
+            <w:r>
+              <w:rPr>
+                <w:rFonts w:eastAsia="Arial" w:cs="Arial"/>
+                <w:b/>
+                <w:bCs/>
+                <w:caps/>
+                <w:color w:val="000000"/>
+              </w:rPr>
+              <w:t>ACN }</w:t>
+            </w:r>
+            <w:proofErr w:type="gramEnd"/>
+            <w:r>
+              <w:rPr>
+                <w:rFonts w:eastAsia="Arial" w:cs="Arial"/>
+                <w:b/>
+                <w:bCs/>
+                <w:caps/>
+                <w:color w:val="000000"/>
+              </w:rPr>
+              <w:t xml:space="preserve">} </w:t>
             </w:r>
             <w:r>
               <w:rPr>
@@ -9489,16 +10161,9 @@
                 <w:bCs/>
                 <w:color w:val="000000"/>
               </w:rPr>
-              <w:t xml:space="preserve">as trustee for {{ </w:t>
-            </w:r>
-            <w:r>
-              <w:rPr>
-                <w:rFonts w:cs="Arial"/>
-                <w:b/>
-                <w:bCs/>
-              </w:rPr>
-              <w:t>BORDET1TRUSTNAME</w:t>
-            </w:r>
+              <w:t xml:space="preserve">as trustee for </w:t>
+            </w:r>
+            <w:proofErr w:type="gramStart"/>
             <w:r>
               <w:rPr>
                 <w:rFonts w:eastAsia="Arial" w:cs="Arial"/>
@@ -9506,7 +10171,52 @@
                 <w:bCs/>
                 <w:color w:val="000000"/>
               </w:rPr>
-              <w:t xml:space="preserve"> }}</w:t>
+              <w:t xml:space="preserve">{{ </w:t>
+            </w:r>
+            <w:r>
+              <w:rPr>
+                <w:rFonts w:cs="Arial"/>
+                <w:b/>
+                <w:bCs/>
+              </w:rPr>
+              <w:t>BORDET</w:t>
+            </w:r>
+            <w:proofErr w:type="gramEnd"/>
+            <w:r>
+              <w:rPr>
+                <w:rFonts w:cs="Arial"/>
+                <w:b/>
+                <w:bCs/>
+              </w:rPr>
+              <w:t>1</w:t>
+            </w:r>
+            <w:proofErr w:type="gramStart"/>
+            <w:r>
+              <w:rPr>
+                <w:rFonts w:cs="Arial"/>
+                <w:b/>
+                <w:bCs/>
+              </w:rPr>
+              <w:t>TRUSTNAME</w:t>
+            </w:r>
+            <w:r>
+              <w:rPr>
+                <w:rFonts w:eastAsia="Arial" w:cs="Arial"/>
+                <w:b/>
+                <w:bCs/>
+                <w:color w:val="000000"/>
+              </w:rPr>
+              <w:t xml:space="preserve"> }</w:t>
+            </w:r>
+            <w:proofErr w:type="gramEnd"/>
+            <w:r>
+              <w:rPr>
+                <w:rFonts w:eastAsia="Arial" w:cs="Arial"/>
+                <w:b/>
+                <w:bCs/>
+                <w:color w:val="000000"/>
+              </w:rPr>
+              <w:t>}</w:t>
             </w:r>
           </w:p>
           <w:p>
@@ -9719,13 +10429,23 @@
                       <w:color w:val="000000"/>
                     </w:rPr>
                   </w:pPr>
+                  <w:proofErr w:type="gramStart"/>
                   <w:r>
                     <w:rPr>
                       <w:rFonts w:cs="Arial"/>
                       <w:b/>
                       <w:color w:val="000000"/>
                     </w:rPr>
-                    <w:t>{{ guarantor_2_name }}</w:t>
+                    <w:t>{{ guarantor</w:t>
+                  </w:r>
+                  <w:proofErr w:type="gramEnd"/>
+                  <w:r>
+                    <w:rPr>
+                      <w:rFonts w:cs="Arial"/>
+                      <w:b/>
+                      <w:color w:val="000000"/>
+                    </w:rPr>
+                    <w:t>_2_name }}</w:t>
                   </w:r>
                 </w:p>
               </w:tc>
@@ -9769,13 +10489,131 @@
                       <w:color w:val="000000"/>
                     </w:rPr>
                   </w:pPr>
+                  <w:proofErr w:type="gramStart"/>
                   <w:r>
                     <w:rPr>
                       <w:color w:val="000000"/>
                       <w:sz w:val="18"/>
                       <w:szCs w:val="18"/>
                     </w:rPr>
-                    <w:t>{{ Guarantor2Addressline1 }}, {{ Guarantor2Suburb }} {{ Guarantor2State }} {{ Guarantor2Postcode }}</w:t>
+                    <w:t>{{ Guarantor</w:t>
+                  </w:r>
+                  <w:proofErr w:type="gramEnd"/>
+                  <w:r>
+                    <w:rPr>
+                      <w:color w:val="000000"/>
+                      <w:sz w:val="18"/>
+                      <w:szCs w:val="18"/>
+                    </w:rPr>
+                    <w:t>2Addressline</w:t>
+                  </w:r>
+                  <w:proofErr w:type="gramStart"/>
+                  <w:r>
+                    <w:rPr>
+                      <w:color w:val="000000"/>
+                      <w:sz w:val="18"/>
+                      <w:szCs w:val="18"/>
+                    </w:rPr>
+                    <w:t>1 }</w:t>
+                  </w:r>
+                  <w:proofErr w:type="gramEnd"/>
+                  <w:r>
+                    <w:rPr>
+                      <w:color w:val="000000"/>
+                      <w:sz w:val="18"/>
+                      <w:szCs w:val="18"/>
+                    </w:rPr>
+                    <w:t xml:space="preserve">}, </w:t>
+                  </w:r>
+                  <w:proofErr w:type="gramStart"/>
+                  <w:r>
+                    <w:rPr>
+                      <w:color w:val="000000"/>
+                      <w:sz w:val="18"/>
+                      <w:szCs w:val="18"/>
+                    </w:rPr>
+                    <w:t>{{ Guarantor</w:t>
+                  </w:r>
+                  <w:proofErr w:type="gramEnd"/>
+                  <w:r>
+                    <w:rPr>
+                      <w:color w:val="000000"/>
+                      <w:sz w:val="18"/>
+                      <w:szCs w:val="18"/>
+                    </w:rPr>
+                    <w:t>2</w:t>
+                  </w:r>
+                  <w:proofErr w:type="gramStart"/>
+                  <w:r>
+                    <w:rPr>
+                      <w:color w:val="000000"/>
+                      <w:sz w:val="18"/>
+                      <w:szCs w:val="18"/>
+                    </w:rPr>
+                    <w:t>Suburb }</w:t>
+                  </w:r>
+                  <w:proofErr w:type="gramEnd"/>
+                  <w:r>
+                    <w:rPr>
+                      <w:color w:val="000000"/>
+                      <w:sz w:val="18"/>
+                      <w:szCs w:val="18"/>
+                    </w:rPr>
+                    <w:t xml:space="preserve">} </w:t>
+                  </w:r>
+                  <w:proofErr w:type="gramStart"/>
+                  <w:r>
+                    <w:rPr>
+                      <w:color w:val="000000"/>
+                      <w:sz w:val="18"/>
+                      <w:szCs w:val="18"/>
+                    </w:rPr>
+                    <w:t>{{ Guarantor</w:t>
+                  </w:r>
+                  <w:proofErr w:type="gramEnd"/>
+                  <w:r>
+                    <w:rPr>
+                      <w:color w:val="000000"/>
+                      <w:sz w:val="18"/>
+                      <w:szCs w:val="18"/>
+                    </w:rPr>
+                    <w:t>2</w:t>
+                  </w:r>
+                  <w:proofErr w:type="gramStart"/>
+                  <w:r>
+                    <w:rPr>
+                      <w:color w:val="000000"/>
+                      <w:sz w:val="18"/>
+                      <w:szCs w:val="18"/>
+                    </w:rPr>
+                    <w:t>State }</w:t>
+                  </w:r>
+                  <w:proofErr w:type="gramEnd"/>
+                  <w:r>
+                    <w:rPr>
+                      <w:color w:val="000000"/>
+                      <w:sz w:val="18"/>
+                      <w:szCs w:val="18"/>
+                    </w:rPr>
+                    <w:t xml:space="preserve">} </w:t>
+                  </w:r>
+                  <w:proofErr w:type="gramStart"/>
+                  <w:r>
+                    <w:rPr>
+                      <w:color w:val="000000"/>
+                      <w:sz w:val="18"/>
+                      <w:szCs w:val="18"/>
+                    </w:rPr>
+                    <w:t>{{ Guarantor</w:t>
+                  </w:r>
+                  <w:proofErr w:type="gramEnd"/>
+                  <w:r>
+                    <w:rPr>
+                      <w:color w:val="000000"/>
+                      <w:sz w:val="18"/>
+                      <w:szCs w:val="18"/>
+                    </w:rPr>
+                    <w:t>2Postcode }}</w:t>
                   </w:r>
                 </w:p>
               </w:tc>
@@ -9922,13 +10760,23 @@
                       <w:color w:val="000000"/>
                     </w:rPr>
                   </w:pPr>
+                  <w:proofErr w:type="gramStart"/>
                   <w:r>
                     <w:rPr>
                       <w:rFonts w:cs="Arial"/>
                       <w:b/>
                       <w:color w:val="000000"/>
                     </w:rPr>
-                    <w:t>{{ guarantor_3_name }}</w:t>
+                    <w:t>{{ guarantor</w:t>
+                  </w:r>
+                  <w:proofErr w:type="gramEnd"/>
+                  <w:r>
+                    <w:rPr>
+                      <w:rFonts w:cs="Arial"/>
+                      <w:b/>
+                      <w:color w:val="000000"/>
+                    </w:rPr>
+                    <w:t>_3_name }}</w:t>
                   </w:r>
                 </w:p>
               </w:tc>
@@ -9975,13 +10823,131 @@
                       <w:color w:val="000000"/>
                     </w:rPr>
                   </w:pPr>
+                  <w:proofErr w:type="gramStart"/>
                   <w:r>
                     <w:rPr>
                       <w:color w:val="000000"/>
                       <w:sz w:val="18"/>
                       <w:szCs w:val="18"/>
                     </w:rPr>
-                    <w:t>{{ Guarantor3Addressline1 }}, {{ Guarantor3Suburb }} {{ Guarantor3State }} {{ Guarantor3Postcode }}</w:t>
+                    <w:t>{{ Guarantor</w:t>
+                  </w:r>
+                  <w:proofErr w:type="gramEnd"/>
+                  <w:r>
+                    <w:rPr>
+                      <w:color w:val="000000"/>
+                      <w:sz w:val="18"/>
+                      <w:szCs w:val="18"/>
+                    </w:rPr>
+                    <w:t>3Addressline</w:t>
+                  </w:r>
+                  <w:proofErr w:type="gramStart"/>
+                  <w:r>
+                    <w:rPr>
+                      <w:color w:val="000000"/>
+                      <w:sz w:val="18"/>
+                      <w:szCs w:val="18"/>
+                    </w:rPr>
+                    <w:t>1 }</w:t>
+                  </w:r>
+                  <w:proofErr w:type="gramEnd"/>
+                  <w:r>
+                    <w:rPr>
+                      <w:color w:val="000000"/>
+                      <w:sz w:val="18"/>
+                      <w:szCs w:val="18"/>
+                    </w:rPr>
+                    <w:t xml:space="preserve">}, </w:t>
+                  </w:r>
+                  <w:proofErr w:type="gramStart"/>
+                  <w:r>
+                    <w:rPr>
+                      <w:color w:val="000000"/>
+                      <w:sz w:val="18"/>
+                      <w:szCs w:val="18"/>
+                    </w:rPr>
+                    <w:t>{{ Guarantor</w:t>
+                  </w:r>
+                  <w:proofErr w:type="gramEnd"/>
+                  <w:r>
+                    <w:rPr>
+                      <w:color w:val="000000"/>
+                      <w:sz w:val="18"/>
+                      <w:szCs w:val="18"/>
+                    </w:rPr>
+                    <w:t>3</w:t>
+                  </w:r>
+                  <w:proofErr w:type="gramStart"/>
+                  <w:r>
+                    <w:rPr>
+                      <w:color w:val="000000"/>
+                      <w:sz w:val="18"/>
+                      <w:szCs w:val="18"/>
+                    </w:rPr>
+                    <w:t>Suburb }</w:t>
+                  </w:r>
+                  <w:proofErr w:type="gramEnd"/>
+                  <w:r>
+                    <w:rPr>
+                      <w:color w:val="000000"/>
+                      <w:sz w:val="18"/>
+                      <w:szCs w:val="18"/>
+                    </w:rPr>
+                    <w:t xml:space="preserve">} </w:t>
+                  </w:r>
+                  <w:proofErr w:type="gramStart"/>
+                  <w:r>
+                    <w:rPr>
+                      <w:color w:val="000000"/>
+                      <w:sz w:val="18"/>
+                      <w:szCs w:val="18"/>
+                    </w:rPr>
+                    <w:t>{{ Guarantor</w:t>
+                  </w:r>
+                  <w:proofErr w:type="gramEnd"/>
+                  <w:r>
+                    <w:rPr>
+                      <w:color w:val="000000"/>
+                      <w:sz w:val="18"/>
+                      <w:szCs w:val="18"/>
+                    </w:rPr>
+                    <w:t>3</w:t>
+                  </w:r>
+                  <w:proofErr w:type="gramStart"/>
+                  <w:r>
+                    <w:rPr>
+                      <w:color w:val="000000"/>
+                      <w:sz w:val="18"/>
+                      <w:szCs w:val="18"/>
+                    </w:rPr>
+                    <w:t>State }</w:t>
+                  </w:r>
+                  <w:proofErr w:type="gramEnd"/>
+                  <w:r>
+                    <w:rPr>
+                      <w:color w:val="000000"/>
+                      <w:sz w:val="18"/>
+                      <w:szCs w:val="18"/>
+                    </w:rPr>
+                    <w:t xml:space="preserve">} </w:t>
+                  </w:r>
+                  <w:proofErr w:type="gramStart"/>
+                  <w:r>
+                    <w:rPr>
+                      <w:color w:val="000000"/>
+                      <w:sz w:val="18"/>
+                      <w:szCs w:val="18"/>
+                    </w:rPr>
+                    <w:t>{{ Guarantor</w:t>
+                  </w:r>
+                  <w:proofErr w:type="gramEnd"/>
+                  <w:r>
+                    <w:rPr>
+                      <w:color w:val="000000"/>
+                      <w:sz w:val="18"/>
+                      <w:szCs w:val="18"/>
+                    </w:rPr>
+                    <w:t>3Postcode }}</w:t>
                   </w:r>
                 </w:p>
               </w:tc>
@@ -33866,17 +34832,19 @@
 </file>
 
 <file path=customXml/item1.xml><?xml version="1.0" encoding="utf-8"?>
-<p:properties xmlns:p="http://schemas.microsoft.com/office/2006/metadata/properties" xmlns:xsi="http://www.w3.org/2001/XMLSchema-instance" xmlns:pc="http://schemas.microsoft.com/office/infopath/2007/PartnerControls">
-  <documentManagement>
-    <TaxCatchAll xmlns="c4b59322-e056-4817-8454-f8ce34aa6c3e" xsi:nil="true"/>
-    <lcf76f155ced4ddcb4097134ff3c332f xmlns="e0e6279b-b432-4863-b31f-04904ae7d781">
-      <Terms xmlns="http://schemas.microsoft.com/office/infopath/2007/PartnerControls"/>
-    </lcf76f155ced4ddcb4097134ff3c332f>
-  </documentManagement>
-</p:properties>
+<?mso-contentType ?>
+<FormTemplates xmlns="http://schemas.microsoft.com/sharepoint/v3/contenttype/forms">
+  <Display>DocumentLibraryForm</Display>
+  <Edit>DocumentLibraryForm</Edit>
+  <New>DocumentLibraryForm</New>
+</FormTemplates>
 </file>
 
 <file path=customXml/item2.xml><?xml version="1.0" encoding="utf-8"?>
+<b:Sources xmlns:b="http://schemas.openxmlformats.org/officeDocument/2006/bibliography" xmlns="http://schemas.openxmlformats.org/officeDocument/2006/bibliography" SelectedStyle="\APA.XSL" StyleName="APA"/>
+</file>
+
+<file path=customXml/item3.xml><?xml version="1.0" encoding="utf-8"?>
 <ct:contentTypeSchema xmlns:ct="http://schemas.microsoft.com/office/2006/metadata/contentType" xmlns:ma="http://schemas.microsoft.com/office/2006/metadata/properties/metaAttributes" ct:_="" ma:_="" ma:contentTypeName="Document" ma:contentTypeID="0x01010080D3A79A1824994592368C0CBDA2F82C" ma:contentTypeVersion="18" ma:contentTypeDescription="Create a new document." ma:contentTypeScope="" ma:versionID="b243e17534484b7c37d23434f68694c8">
   <xsd:schema xmlns:xsd="http://www.w3.org/2001/XMLSchema" xmlns:xs="http://www.w3.org/2001/XMLSchema" xmlns:p="http://schemas.microsoft.com/office/2006/metadata/properties" xmlns:ns2="e0e6279b-b432-4863-b31f-04904ae7d781" xmlns:ns3="c4b59322-e056-4817-8454-f8ce34aa6c3e" targetNamespace="http://schemas.microsoft.com/office/2006/metadata/properties" ma:root="true" ma:fieldsID="9e7c8ec7911ccc421f40284666a6302a" ns2:_="" ns3:_="">
     <xsd:import namespace="e0e6279b-b432-4863-b31f-04904ae7d781"/>
@@ -34131,31 +35099,34 @@
 </ct:contentTypeSchema>
 </file>
 
-<file path=customXml/item3.xml><?xml version="1.0" encoding="utf-8"?>
-<b:Sources xmlns:b="http://schemas.openxmlformats.org/officeDocument/2006/bibliography" xmlns="http://schemas.openxmlformats.org/officeDocument/2006/bibliography" SelectedStyle="\APA.XSL" StyleName="APA"/>
-</file>
-
 <file path=customXml/item4.xml><?xml version="1.0" encoding="utf-8"?>
-<?mso-contentType ?>
-<FormTemplates xmlns="http://schemas.microsoft.com/sharepoint/v3/contenttype/forms">
-  <Display>DocumentLibraryForm</Display>
-  <Edit>DocumentLibraryForm</Edit>
-  <New>DocumentLibraryForm</New>
-</FormTemplates>
+<p:properties xmlns:p="http://schemas.microsoft.com/office/2006/metadata/properties" xmlns:xsi="http://www.w3.org/2001/XMLSchema-instance" xmlns:pc="http://schemas.microsoft.com/office/infopath/2007/PartnerControls">
+  <documentManagement>
+    <TaxCatchAll xmlns="c4b59322-e056-4817-8454-f8ce34aa6c3e" xsi:nil="true"/>
+    <lcf76f155ced4ddcb4097134ff3c332f xmlns="e0e6279b-b432-4863-b31f-04904ae7d781">
+      <Terms xmlns="http://schemas.microsoft.com/office/infopath/2007/PartnerControls"/>
+    </lcf76f155ced4ddcb4097134ff3c332f>
+  </documentManagement>
+</p:properties>
 </file>
 
 <file path=customXml/itemProps1.xml><?xml version="1.0" encoding="utf-8"?>
-<ds:datastoreItem xmlns:ds="http://schemas.openxmlformats.org/officeDocument/2006/customXml" ds:itemID="{642AD242-678C-478D-A444-6B6E83C888A7}">
+<ds:datastoreItem xmlns:ds="http://schemas.openxmlformats.org/officeDocument/2006/customXml" ds:itemID="{A1B76404-E46D-48D7-B76F-88F029841A37}">
   <ds:schemaRefs>
-    <ds:schemaRef ds:uri="http://schemas.microsoft.com/office/2006/metadata/properties"/>
-    <ds:schemaRef ds:uri="http://schemas.microsoft.com/office/infopath/2007/PartnerControls"/>
-    <ds:schemaRef ds:uri="c4b59322-e056-4817-8454-f8ce34aa6c3e"/>
-    <ds:schemaRef ds:uri="e0e6279b-b432-4863-b31f-04904ae7d781"/>
+    <ds:schemaRef ds:uri="http://schemas.microsoft.com/sharepoint/v3/contenttype/forms"/>
   </ds:schemaRefs>
 </ds:datastoreItem>
 </file>
 
 <file path=customXml/itemProps2.xml><?xml version="1.0" encoding="utf-8"?>
+<ds:datastoreItem xmlns:ds="http://schemas.openxmlformats.org/officeDocument/2006/customXml" ds:itemID="{0B244A12-BCF1-4DF9-B5D4-EE0F5817E79B}">
+  <ds:schemaRefs>
+    <ds:schemaRef ds:uri="http://schemas.openxmlformats.org/officeDocument/2006/bibliography"/>
+  </ds:schemaRefs>
+</ds:datastoreItem>
+</file>
+
+<file path=customXml/itemProps3.xml><?xml version="1.0" encoding="utf-8"?>
 <ds:datastoreItem xmlns:ds="http://schemas.openxmlformats.org/officeDocument/2006/customXml" ds:itemID="{E05EED33-11B3-4C24-9299-F6456302E098}">
   <ds:schemaRefs>
     <ds:schemaRef ds:uri="http://schemas.microsoft.com/office/2006/metadata/contentType"/>
@@ -34174,18 +35145,13 @@
 </ds:datastoreItem>
 </file>
 
-<file path=customXml/itemProps3.xml><?xml version="1.0" encoding="utf-8"?>
-<ds:datastoreItem xmlns:ds="http://schemas.openxmlformats.org/officeDocument/2006/customXml" ds:itemID="{0B244A12-BCF1-4DF9-B5D4-EE0F5817E79B}">
+<file path=customXml/itemProps4.xml><?xml version="1.0" encoding="utf-8"?>
+<ds:datastoreItem xmlns:ds="http://schemas.openxmlformats.org/officeDocument/2006/customXml" ds:itemID="{642AD242-678C-478D-A444-6B6E83C888A7}">
   <ds:schemaRefs>
-    <ds:schemaRef ds:uri="http://schemas.openxmlformats.org/officeDocument/2006/bibliography"/>
-  </ds:schemaRefs>
-</ds:datastoreItem>
-</file>
-
-<file path=customXml/itemProps4.xml><?xml version="1.0" encoding="utf-8"?>
-<ds:datastoreItem xmlns:ds="http://schemas.openxmlformats.org/officeDocument/2006/customXml" ds:itemID="{A1B76404-E46D-48D7-B76F-88F029841A37}">
-  <ds:schemaRefs>
-    <ds:schemaRef ds:uri="http://schemas.microsoft.com/sharepoint/v3/contenttype/forms"/>
+    <ds:schemaRef ds:uri="http://schemas.microsoft.com/office/2006/metadata/properties"/>
+    <ds:schemaRef ds:uri="http://schemas.microsoft.com/office/infopath/2007/PartnerControls"/>
+    <ds:schemaRef ds:uri="c4b59322-e056-4817-8454-f8ce34aa6c3e"/>
+    <ds:schemaRef ds:uri="e0e6279b-b432-4863-b31f-04904ae7d781"/>
   </ds:schemaRefs>
 </ds:datastoreItem>
 </file>
--- a/SMSF/Purchase/BC/5. Loan Agreement Offer PI.docx
+++ b/SMSF/Purchase/BC/5. Loan Agreement Offer PI.docx
@@ -177,7 +177,6 @@
               <w:pStyle w:val="BodyText"/>
               <w:spacing w:before="120" w:after="120"/>
             </w:pPr>
-            <w:proofErr w:type="spellStart"/>
             <w:r>
               <w:rPr>
                 <w:rFonts w:cs="Arial"/>
@@ -186,18 +185,7 @@
                 <w:spacing w:val="-3"/>
                 <w:lang w:eastAsia="en-US"/>
               </w:rPr>
-              <w:t>Mezy</w:t>
-            </w:r>
-            <w:proofErr w:type="spellEnd"/>
-            <w:r>
-              <w:rPr>
-                <w:rFonts w:cs="Arial"/>
-                <w:b/>
-                <w:bCs/>
-                <w:spacing w:val="-3"/>
-                <w:lang w:eastAsia="en-US"/>
-              </w:rPr>
-              <w:t xml:space="preserve"> Assets Pty Ltd (trading as Mortgage Ezy) ACN 606 554 321</w:t>
+              <w:t>Mezy Assets Pty Ltd (trading as Mortgage Ezy) ACN 606 554 321</w:t>
             </w:r>
           </w:p>
         </w:tc>
@@ -485,7 +473,6 @@
                 <w:color w:val="FF0000"/>
               </w:rPr>
             </w:pPr>
-            <w:proofErr w:type="gramStart"/>
             <w:r>
               <w:rPr>
                 <w:rFonts w:cs="Arial"/>
@@ -494,7 +481,6 @@
               </w:rPr>
               <w:t xml:space="preserve">{{ </w:t>
             </w:r>
-            <w:proofErr w:type="spellStart"/>
             <w:r>
               <w:rPr>
                 <w:rFonts w:cs="Arial"/>
@@ -511,8 +497,6 @@
               </w:rPr>
               <w:t>Number</w:t>
             </w:r>
-            <w:proofErr w:type="spellEnd"/>
-            <w:proofErr w:type="gramEnd"/>
             <w:r>
               <w:rPr>
                 <w:rFonts w:cs="Arial"/>
@@ -732,13 +716,8 @@
             <w:r>
               <w:t xml:space="preserve">comply with </w:t>
             </w:r>
-            <w:proofErr w:type="gramStart"/>
-            <w:r>
-              <w:t>all of</w:t>
-            </w:r>
-            <w:proofErr w:type="gramEnd"/>
-            <w:r>
-              <w:t xml:space="preserve"> the terms specified in the T&amp;Cs.  If there is any </w:t>
+            <w:r>
+              <w:t xml:space="preserve">all of the terms specified in the T&amp;Cs.  If there is any </w:t>
             </w:r>
             <w:r>
               <w:t>inconsistency</w:t>
@@ -859,16 +838,12 @@
       <w:r>
         <w:t xml:space="preserve">t </w:t>
       </w:r>
-      <w:proofErr w:type="gramStart"/>
       <w:r>
         <w:t xml:space="preserve">{{ </w:t>
       </w:r>
-      <w:proofErr w:type="spellStart"/>
       <w:r>
         <w:t>CurrentDate</w:t>
       </w:r>
-      <w:proofErr w:type="spellEnd"/>
-      <w:proofErr w:type="gramEnd"/>
       <w:r>
         <w:t xml:space="preserve"> }}</w:t>
       </w:r>
@@ -928,8 +903,8 @@
         <w:tblLook w:val="0000" w:firstRow="0" w:lastRow="0" w:firstColumn="0" w:lastColumn="0" w:noHBand="0" w:noVBand="0"/>
       </w:tblPr>
       <w:tblGrid>
-        <w:gridCol w:w="5839"/>
-        <w:gridCol w:w="3510"/>
+        <w:gridCol w:w="5821"/>
+        <w:gridCol w:w="3528"/>
       </w:tblGrid>
       <w:tr>
         <w:tc>
@@ -1085,14 +1060,14 @@
               <w:ind w:left="0"/>
               <w:rPr>
                 <w:rFonts w:cs="Arial"/>
-                <w:bCs/>
+                <w:b/>
                 <w:noProof/>
               </w:rPr>
             </w:pPr>
             <w:r>
               <w:rPr>
                 <w:rFonts w:cs="Arial"/>
-                <w:bCs/>
+                <w:b/>
                 <w:noProof/>
               </w:rPr>
               <w:t>${{ "{:,.2f}".format(ADVANCEAMOUNT | float) }}</w:t>
@@ -1332,15 +1307,7 @@
                 <w:rFonts w:cs="Arial"/>
                 <w:noProof/>
               </w:rPr>
-              <w:t xml:space="preserve"> </w:t>
-            </w:r>
-            <w:proofErr w:type="gramStart"/>
-            <w:r>
-              <w:rPr>
-                <w:rFonts w:cs="Arial"/>
-                <w:noProof/>
-              </w:rPr>
-              <w:t>}}</w:t>
+              <w:t xml:space="preserve"> }}</w:t>
             </w:r>
             <w:r>
               <w:rPr>
@@ -1348,16 +1315,7 @@
                 <w:spacing w:val="-3"/>
                 <w:lang w:eastAsia="en-US"/>
               </w:rPr>
-              <w:t>%</w:t>
-            </w:r>
-            <w:proofErr w:type="gramEnd"/>
-            <w:r>
-              <w:rPr>
-                <w:rFonts w:cs="Arial"/>
-                <w:spacing w:val="-3"/>
-                <w:lang w:eastAsia="en-US"/>
-              </w:rPr>
-              <w:t xml:space="preserve"> </w:t>
+              <w:t xml:space="preserve">% </w:t>
             </w:r>
             <w:r>
               <w:rPr>
@@ -1533,23 +1491,7 @@
                 <w:rFonts w:cs="Arial"/>
                 <w:b/>
               </w:rPr>
-              <w:t xml:space="preserve">{%p if </w:t>
-            </w:r>
-            <w:proofErr w:type="spellStart"/>
-            <w:r>
-              <w:rPr>
-                <w:rFonts w:cs="Arial"/>
-                <w:b/>
-              </w:rPr>
-              <w:t>RepaymentAmount</w:t>
-            </w:r>
-            <w:proofErr w:type="spellEnd"/>
-            <w:r>
-              <w:rPr>
-                <w:rFonts w:cs="Arial"/>
-                <w:b/>
-              </w:rPr>
-              <w:t xml:space="preserve"> is not none %}</w:t>
+              <w:t>{%p if RepaymentAmount is not none %}</w:t>
             </w:r>
           </w:p>
           <w:p>
@@ -1566,71 +1508,7 @@
                 <w:rFonts w:cs="Arial"/>
                 <w:b/>
               </w:rPr>
-              <w:t>$</w:t>
-            </w:r>
-            <w:proofErr w:type="gramStart"/>
-            <w:r>
-              <w:rPr>
-                <w:rFonts w:cs="Arial"/>
-                <w:b/>
-              </w:rPr>
-              <w:t>{{ "</w:t>
-            </w:r>
-            <w:proofErr w:type="gramEnd"/>
-            <w:r>
-              <w:rPr>
-                <w:rFonts w:cs="Arial"/>
-                <w:b/>
-              </w:rPr>
-              <w:t>{:,.2f}</w:t>
-            </w:r>
-            <w:proofErr w:type="gramStart"/>
-            <w:r>
-              <w:rPr>
-                <w:rFonts w:cs="Arial"/>
-                <w:b/>
-              </w:rPr>
-              <w:t>".format</w:t>
-            </w:r>
-            <w:proofErr w:type="gramEnd"/>
-            <w:r>
-              <w:rPr>
-                <w:rFonts w:cs="Arial"/>
-                <w:b/>
-              </w:rPr>
-              <w:t>(</w:t>
-            </w:r>
-            <w:proofErr w:type="spellStart"/>
-            <w:r>
-              <w:rPr>
-                <w:rFonts w:cs="Arial"/>
-                <w:b/>
-              </w:rPr>
-              <w:t>RepaymentAmount</w:t>
-            </w:r>
-            <w:proofErr w:type="spellEnd"/>
-            <w:r>
-              <w:rPr>
-                <w:rFonts w:cs="Arial"/>
-                <w:b/>
-              </w:rPr>
-              <w:t xml:space="preserve"> | float</w:t>
-            </w:r>
-            <w:proofErr w:type="gramStart"/>
-            <w:r>
-              <w:rPr>
-                <w:rFonts w:cs="Arial"/>
-                <w:b/>
-              </w:rPr>
-              <w:t>) }</w:t>
-            </w:r>
-            <w:proofErr w:type="gramEnd"/>
-            <w:r>
-              <w:rPr>
-                <w:rFonts w:cs="Arial"/>
-                <w:b/>
-              </w:rPr>
-              <w:t>}</w:t>
+              <w:t>${{ "{:,.2f}".format(RepaymentAmount | float) }}</w:t>
             </w:r>
             <w:r>
               <w:rPr>
@@ -2000,23 +1878,7 @@
                 <w:rFonts w:cs="Arial"/>
                 <w:b/>
               </w:rPr>
-              <w:t xml:space="preserve">{%p if </w:t>
-            </w:r>
-            <w:proofErr w:type="spellStart"/>
-            <w:r>
-              <w:rPr>
-                <w:rFonts w:cs="Arial"/>
-                <w:b/>
-              </w:rPr>
-              <w:t>app_fee</w:t>
-            </w:r>
-            <w:proofErr w:type="spellEnd"/>
-            <w:r>
-              <w:rPr>
-                <w:rFonts w:cs="Arial"/>
-                <w:b/>
-              </w:rPr>
-              <w:t xml:space="preserve"> is not none %}</w:t>
+              <w:t>{%p if app_fee is not none %}</w:t>
             </w:r>
           </w:p>
           <w:p>
@@ -2033,71 +1895,7 @@
                 <w:rFonts w:cs="Arial"/>
                 <w:bCs/>
               </w:rPr>
-              <w:t>$</w:t>
-            </w:r>
-            <w:proofErr w:type="gramStart"/>
-            <w:r>
-              <w:rPr>
-                <w:rFonts w:cs="Arial"/>
-                <w:bCs/>
-              </w:rPr>
-              <w:t>{{ "</w:t>
-            </w:r>
-            <w:proofErr w:type="gramEnd"/>
-            <w:r>
-              <w:rPr>
-                <w:rFonts w:cs="Arial"/>
-                <w:bCs/>
-              </w:rPr>
-              <w:t>{:,.2f}</w:t>
-            </w:r>
-            <w:proofErr w:type="gramStart"/>
-            <w:r>
-              <w:rPr>
-                <w:rFonts w:cs="Arial"/>
-                <w:bCs/>
-              </w:rPr>
-              <w:t>".format</w:t>
-            </w:r>
-            <w:proofErr w:type="gramEnd"/>
-            <w:r>
-              <w:rPr>
-                <w:rFonts w:cs="Arial"/>
-                <w:bCs/>
-              </w:rPr>
-              <w:t>(</w:t>
-            </w:r>
-            <w:proofErr w:type="spellStart"/>
-            <w:r>
-              <w:rPr>
-                <w:rFonts w:cs="Arial"/>
-                <w:bCs/>
-              </w:rPr>
-              <w:t>app_fee</w:t>
-            </w:r>
-            <w:proofErr w:type="spellEnd"/>
-            <w:r>
-              <w:rPr>
-                <w:rFonts w:cs="Arial"/>
-                <w:bCs/>
-              </w:rPr>
-              <w:t xml:space="preserve"> | float</w:t>
-            </w:r>
-            <w:proofErr w:type="gramStart"/>
-            <w:r>
-              <w:rPr>
-                <w:rFonts w:cs="Arial"/>
-                <w:bCs/>
-              </w:rPr>
-              <w:t>) }</w:t>
-            </w:r>
-            <w:proofErr w:type="gramEnd"/>
-            <w:r>
-              <w:rPr>
-                <w:rFonts w:cs="Arial"/>
-                <w:bCs/>
-              </w:rPr>
-              <w:t>}</w:t>
+              <w:t>${{ "{:,.2f}".format(app_fee | float) }}</w:t>
             </w:r>
           </w:p>
           <w:p>
@@ -2502,23 +2300,7 @@
                 <w:b/>
                 <w:bCs/>
               </w:rPr>
-              <w:t xml:space="preserve">{%tr if </w:t>
-            </w:r>
-            <w:proofErr w:type="spellStart"/>
-            <w:r>
-              <w:rPr>
-                <w:b/>
-                <w:bCs/>
-              </w:rPr>
-              <w:t>LMI_Fee</w:t>
-            </w:r>
-            <w:proofErr w:type="spellEnd"/>
-            <w:r>
-              <w:rPr>
-                <w:b/>
-                <w:bCs/>
-              </w:rPr>
-              <w:t xml:space="preserve"> %}</w:t>
+              <w:t>{%tr if LMI_Fee %}</w:t>
             </w:r>
           </w:p>
         </w:tc>
@@ -2605,21 +2387,7 @@
               <w:rPr>
                 <w:b/>
               </w:rPr>
-              <w:t xml:space="preserve">{%p if </w:t>
-            </w:r>
-            <w:proofErr w:type="spellStart"/>
-            <w:r>
-              <w:rPr>
-                <w:b/>
-              </w:rPr>
-              <w:t>LMI_Fee</w:t>
-            </w:r>
-            <w:proofErr w:type="spellEnd"/>
-            <w:r>
-              <w:rPr>
-                <w:b/>
-              </w:rPr>
-              <w:t xml:space="preserve"> is not none %}</w:t>
+              <w:t>{%p if LMI_Fee is not none %}</w:t>
             </w:r>
           </w:p>
           <w:p>
@@ -2634,63 +2402,7 @@
               <w:rPr>
                 <w:bCs/>
               </w:rPr>
-              <w:t>$</w:t>
-            </w:r>
-            <w:proofErr w:type="gramStart"/>
-            <w:r>
-              <w:rPr>
-                <w:bCs/>
-              </w:rPr>
-              <w:t>{{ "</w:t>
-            </w:r>
-            <w:proofErr w:type="gramEnd"/>
-            <w:r>
-              <w:rPr>
-                <w:bCs/>
-              </w:rPr>
-              <w:t>{:,.2f}</w:t>
-            </w:r>
-            <w:proofErr w:type="gramStart"/>
-            <w:r>
-              <w:rPr>
-                <w:bCs/>
-              </w:rPr>
-              <w:t>".format</w:t>
-            </w:r>
-            <w:proofErr w:type="gramEnd"/>
-            <w:r>
-              <w:rPr>
-                <w:bCs/>
-              </w:rPr>
-              <w:t>(</w:t>
-            </w:r>
-            <w:proofErr w:type="spellStart"/>
-            <w:r>
-              <w:rPr>
-                <w:bCs/>
-              </w:rPr>
-              <w:t>LMI_Fee</w:t>
-            </w:r>
-            <w:proofErr w:type="spellEnd"/>
-            <w:r>
-              <w:rPr>
-                <w:bCs/>
-              </w:rPr>
-              <w:t xml:space="preserve"> | float</w:t>
-            </w:r>
-            <w:proofErr w:type="gramStart"/>
-            <w:r>
-              <w:rPr>
-                <w:bCs/>
-              </w:rPr>
-              <w:t>) }</w:t>
-            </w:r>
-            <w:proofErr w:type="gramEnd"/>
-            <w:r>
-              <w:rPr>
-                <w:bCs/>
-              </w:rPr>
-              <w:t>}</w:t>
+              <w:t>${{ "{:,.2f}".format(LMI_Fee | float) }}</w:t>
             </w:r>
           </w:p>
           <w:p>
@@ -3175,15 +2887,7 @@
               </w:rPr>
             </w:pPr>
             <w:r>
-              <w:t xml:space="preserve">The following fees and charges are payable by you </w:t>
-            </w:r>
-            <w:proofErr w:type="gramStart"/>
-            <w:r>
-              <w:t>if and when</w:t>
-            </w:r>
-            <w:proofErr w:type="gramEnd"/>
-            <w:r>
-              <w:t xml:space="preserve"> the service is provided, the expense is incurred, or the relevant event occurs, unless otherwise specified.  We can debit your Loan Account as at the date we incur these fees, and either require you to pay the fee or charge immediately, collect it with your regular repayments, or require it to be repaid by one or more repayments.  All fees and charges are non-refundable.</w:t>
+              <w:t>The following fees and charges are payable by you if and when the service is provided, the expense is incurred, or the relevant event occurs, unless otherwise specified.  We can debit your Loan Account as at the date we incur these fees, and either require you to pay the fee or charge immediately, collect it with your regular repayments, or require it to be repaid by one or more repayments.  All fees and charges are non-refundable.</w:t>
             </w:r>
           </w:p>
         </w:tc>
@@ -3286,15 +2990,7 @@
               </w:rPr>
             </w:pPr>
             <w:r>
-              <w:t xml:space="preserve">However, break costs will not be payable if the total amount repaid ahead of the scheduled repayments in any </w:t>
-            </w:r>
-            <w:proofErr w:type="gramStart"/>
-            <w:r>
-              <w:t>12 month</w:t>
-            </w:r>
-            <w:proofErr w:type="gramEnd"/>
-            <w:r>
-              <w:t xml:space="preserve"> period does not exceed $20,000.</w:t>
+              <w:t>However, break costs will not be payable if the total amount repaid ahead of the scheduled repayments in any 12 month period does not exceed $20,000.</w:t>
             </w:r>
             <w:bookmarkStart w:id="0" w:name="_Hlk110337327"/>
           </w:p>
@@ -3794,21 +3490,7 @@
               <w:rPr>
                 <w:rFonts w:cs="Arial"/>
               </w:rPr>
-              <w:t xml:space="preserve">each time your Loan Account is in </w:t>
-            </w:r>
-            <w:proofErr w:type="gramStart"/>
-            <w:r>
-              <w:rPr>
-                <w:rFonts w:cs="Arial"/>
-              </w:rPr>
-              <w:t>default</w:t>
-            </w:r>
-            <w:proofErr w:type="gramEnd"/>
-            <w:r>
-              <w:rPr>
-                <w:rFonts w:cs="Arial"/>
-              </w:rPr>
-              <w:t xml:space="preserve"> and we instruct our solicitors to prepare a default notice and issue that notice to you.</w:t>
+              <w:t>each time your Loan Account is in default and we instruct our solicitors to prepare a default notice and issue that notice to you.</w:t>
             </w:r>
           </w:p>
         </w:tc>
@@ -4182,25 +3864,7 @@
                 <w:spacing w:val="-3"/>
                 <w:lang w:eastAsia="en-US"/>
               </w:rPr>
-              <w:t xml:space="preserve"> plus </w:t>
-            </w:r>
-            <w:proofErr w:type="gramStart"/>
-            <w:r>
-              <w:rPr>
-                <w:rFonts w:cs="Arial"/>
-                <w:spacing w:val="-3"/>
-                <w:lang w:eastAsia="en-US"/>
-              </w:rPr>
-              <w:t>Third Party</w:t>
-            </w:r>
-            <w:proofErr w:type="gramEnd"/>
-            <w:r>
-              <w:rPr>
-                <w:rFonts w:cs="Arial"/>
-                <w:spacing w:val="-3"/>
-                <w:lang w:eastAsia="en-US"/>
-              </w:rPr>
-              <w:t xml:space="preserve"> Costs</w:t>
+              <w:t xml:space="preserve"> plus Third Party Costs</w:t>
             </w:r>
           </w:p>
         </w:tc>
@@ -4249,21 +3913,7 @@
               <w:rPr>
                 <w:rFonts w:cs="Arial"/>
               </w:rPr>
-              <w:t xml:space="preserve">when you provide less than 30 </w:t>
-            </w:r>
-            <w:proofErr w:type="spellStart"/>
-            <w:r>
-              <w:rPr>
-                <w:rFonts w:cs="Arial"/>
-              </w:rPr>
-              <w:t>days notice</w:t>
-            </w:r>
-            <w:proofErr w:type="spellEnd"/>
-            <w:r>
-              <w:rPr>
-                <w:rFonts w:cs="Arial"/>
-              </w:rPr>
-              <w:t xml:space="preserve"> of a request to discharge any Security.</w:t>
+              <w:t>when you provide less than 30 days notice of a request to discharge any Security.</w:t>
             </w:r>
           </w:p>
         </w:tc>
@@ -4533,7 +4183,6 @@
               </w:rPr>
               <w:t xml:space="preserve"> </w:t>
             </w:r>
-            <w:proofErr w:type="gramStart"/>
             <w:r>
               <w:rPr>
                 <w:rFonts w:cs="Arial"/>
@@ -4546,44 +4195,20 @@
                 <w:rFonts w:cs="Arial"/>
                 <w:color w:val="000000" w:themeColor="text1"/>
               </w:rPr>
-              <w:t>GUARANTOR</w:t>
-            </w:r>
-            <w:proofErr w:type="gramEnd"/>
+              <w:t>GUARANTOR1ACN</w:t>
+            </w:r>
             <w:r>
               <w:rPr>
                 <w:rFonts w:cs="Arial"/>
                 <w:color w:val="000000" w:themeColor="text1"/>
               </w:rPr>
-              <w:t>1</w:t>
-            </w:r>
-            <w:proofErr w:type="gramStart"/>
+              <w:t xml:space="preserve"> }}</w:t>
+            </w:r>
             <w:r>
               <w:rPr>
                 <w:rFonts w:cs="Arial"/>
                 <w:color w:val="000000" w:themeColor="text1"/>
               </w:rPr>
-              <w:t>ACN</w:t>
-            </w:r>
-            <w:r>
-              <w:rPr>
-                <w:rFonts w:cs="Arial"/>
-                <w:color w:val="000000" w:themeColor="text1"/>
-              </w:rPr>
-              <w:t xml:space="preserve"> }</w:t>
-            </w:r>
-            <w:proofErr w:type="gramEnd"/>
-            <w:r>
-              <w:rPr>
-                <w:rFonts w:cs="Arial"/>
-                <w:color w:val="000000" w:themeColor="text1"/>
-              </w:rPr>
-              <w:t>}</w:t>
-            </w:r>
-            <w:r>
-              <w:rPr>
-                <w:rFonts w:cs="Arial"/>
-                <w:color w:val="000000" w:themeColor="text1"/>
-              </w:rPr>
               <w:t xml:space="preserve"> </w:t>
             </w:r>
             <w:r>
@@ -4592,27 +4217,14 @@
               </w:rPr>
               <w:t xml:space="preserve">as trustee for the </w:t>
             </w:r>
-            <w:proofErr w:type="gramStart"/>
             <w:r>
               <w:t xml:space="preserve">{{ </w:t>
             </w:r>
             <w:r>
-              <w:t>GUARANTOR</w:t>
-            </w:r>
-            <w:proofErr w:type="gramEnd"/>
-            <w:r>
-              <w:t>1</w:t>
-            </w:r>
-            <w:proofErr w:type="gramStart"/>
-            <w:r>
-              <w:t>TRUSTNAME</w:t>
-            </w:r>
-            <w:r>
-              <w:t xml:space="preserve"> }</w:t>
-            </w:r>
-            <w:proofErr w:type="gramEnd"/>
-            <w:r>
-              <w:t>}</w:t>
+              <w:t>GUARANTOR1TRUSTNAME</w:t>
+            </w:r>
+            <w:r>
+              <w:t xml:space="preserve"> }}</w:t>
             </w:r>
             <w:r>
               <w:t>.</w:t>
@@ -5143,7 +4755,6 @@
               <w:pStyle w:val="TableTextStyle"/>
               <w:ind w:left="0"/>
             </w:pPr>
-            <w:proofErr w:type="gramStart"/>
             <w:r>
               <w:rPr>
                 <w:rFonts w:cs="Arial"/>
@@ -5151,7 +4762,6 @@
               </w:rPr>
               <w:t xml:space="preserve">{{ </w:t>
             </w:r>
-            <w:proofErr w:type="spellStart"/>
             <w:r>
               <w:rPr>
                 <w:rFonts w:cs="Arial"/>
@@ -5159,8 +4769,6 @@
               </w:rPr>
               <w:t>facilityterm</w:t>
             </w:r>
-            <w:proofErr w:type="spellEnd"/>
-            <w:proofErr w:type="gramEnd"/>
             <w:r>
               <w:rPr>
                 <w:rFonts w:cs="Arial"/>
@@ -5288,16 +4896,14 @@
                 <w:rFonts w:cs="Arial"/>
                 <w:noProof/>
               </w:rPr>
+              <w:t xml:space="preserve"> }}</w:t>
+            </w:r>
+            <w:r>
+              <w:rPr>
+                <w:bCs/>
+              </w:rPr>
               <w:t xml:space="preserve"> </w:t>
             </w:r>
-            <w:proofErr w:type="gramStart"/>
-            <w:r>
-              <w:rPr>
-                <w:rFonts w:cs="Arial"/>
-                <w:noProof/>
-              </w:rPr>
-              <w:t>}}</w:t>
-            </w:r>
             <w:r>
               <w:rPr>
                 <w:bCs/>
@@ -5308,20 +4914,7 @@
               <w:rPr>
                 <w:bCs/>
               </w:rPr>
-              <w:t xml:space="preserve"> </w:t>
-            </w:r>
-            <w:r>
-              <w:rPr>
-                <w:bCs/>
-              </w:rPr>
-              <w:t>(</w:t>
-            </w:r>
-            <w:proofErr w:type="gramEnd"/>
-            <w:r>
-              <w:rPr>
-                <w:bCs/>
-              </w:rPr>
-              <w:t>the</w:t>
+              <w:t>(the</w:t>
             </w:r>
             <w:r>
               <w:rPr>
@@ -5624,7 +5217,6 @@
               </w:rPr>
               <w:t xml:space="preserve">Variable rate account: </w:t>
             </w:r>
-            <w:proofErr w:type="gramStart"/>
             <w:r>
               <w:rPr>
                 <w:rFonts w:cs="Arial"/>
@@ -5632,7 +5224,6 @@
               </w:rPr>
               <w:t xml:space="preserve">{{ </w:t>
             </w:r>
-            <w:proofErr w:type="spellStart"/>
             <w:r>
               <w:rPr>
                 <w:rFonts w:cs="Arial"/>
@@ -5640,22 +5231,12 @@
               </w:rPr>
               <w:t>DefaultInterestRate</w:t>
             </w:r>
-            <w:proofErr w:type="spellEnd"/>
-            <w:proofErr w:type="gramEnd"/>
             <w:r>
               <w:rPr>
                 <w:rFonts w:cs="Arial"/>
                 <w:lang w:val="en-GB"/>
               </w:rPr>
-              <w:t xml:space="preserve"> </w:t>
-            </w:r>
-            <w:proofErr w:type="gramStart"/>
-            <w:r>
-              <w:rPr>
-                <w:rFonts w:cs="Arial"/>
-                <w:lang w:val="en-GB"/>
-              </w:rPr>
-              <w:t>}}</w:t>
+              <w:t xml:space="preserve"> }}</w:t>
             </w:r>
             <w:r>
               <w:rPr>
@@ -5664,7 +5245,6 @@
               </w:rPr>
               <w:t>%</w:t>
             </w:r>
-            <w:proofErr w:type="gramEnd"/>
             <w:r>
               <w:rPr>
                 <w:bCs/>
@@ -5860,23 +5440,7 @@
                 <w:rFonts w:cs="Arial"/>
                 <w:spacing w:val="-3"/>
               </w:rPr>
-              <w:t>settlement has been booked with the vendor’s solicitor/</w:t>
-            </w:r>
-            <w:proofErr w:type="gramStart"/>
-            <w:r>
-              <w:rPr>
-                <w:rFonts w:cs="Arial"/>
-                <w:spacing w:val="-3"/>
-              </w:rPr>
-              <w:t>conveyancer;</w:t>
-            </w:r>
-            <w:proofErr w:type="gramEnd"/>
-            <w:r>
-              <w:rPr>
-                <w:rFonts w:cs="Arial"/>
-                <w:spacing w:val="-3"/>
-              </w:rPr>
-              <w:t xml:space="preserve"> </w:t>
+              <w:t xml:space="preserve">settlement has been booked with the vendor’s solicitor/conveyancer; </w:t>
             </w:r>
           </w:p>
           <w:p>
@@ -5977,7 +5541,6 @@
                 <w:spacing w:val="-3"/>
               </w:rPr>
             </w:pPr>
-            <w:proofErr w:type="gramStart"/>
             <w:r>
               <w:rPr>
                 <w:rFonts w:cs="Arial"/>
@@ -5990,7 +5553,6 @@
               </w:rPr>
               <w:t>LOANSPECIALCONDITIONS</w:t>
             </w:r>
-            <w:proofErr w:type="gramEnd"/>
             <w:r>
               <w:rPr>
                 <w:rFonts w:cs="Arial"/>
@@ -6162,21 +5724,7 @@
               <w:rPr>
                 <w:rFonts w:cs="Arial"/>
               </w:rPr>
-              <w:t xml:space="preserve"> (</w:t>
-            </w:r>
-            <w:proofErr w:type="spellStart"/>
-            <w:r>
-              <w:rPr>
-                <w:rFonts w:cs="Arial"/>
-              </w:rPr>
-              <w:t>Cth</w:t>
-            </w:r>
-            <w:proofErr w:type="spellEnd"/>
-            <w:r>
-              <w:rPr>
-                <w:rFonts w:cs="Arial"/>
-              </w:rPr>
-              <w:t>) (</w:t>
+              <w:t xml:space="preserve"> (Cth) (</w:t>
             </w:r>
             <w:r>
               <w:rPr>
@@ -6213,14 +5761,12 @@
               </w:rPr>
               <w:t>Mortgaged Property</w:t>
             </w:r>
-            <w:proofErr w:type="gramStart"/>
             <w:r>
               <w:rPr>
                 <w:rFonts w:cs="Arial"/>
               </w:rPr>
               <w:t>);</w:t>
             </w:r>
-            <w:proofErr w:type="gramEnd"/>
           </w:p>
           <w:p>
             <w:pPr>
@@ -6280,14 +5826,12 @@
               </w:rPr>
               <w:t>Security Trustee</w:t>
             </w:r>
-            <w:proofErr w:type="gramStart"/>
             <w:r>
               <w:rPr>
                 <w:rFonts w:cs="Arial"/>
               </w:rPr>
               <w:t>);</w:t>
             </w:r>
-            <w:proofErr w:type="gramEnd"/>
           </w:p>
           <w:p>
             <w:pPr>
@@ -6320,27 +5864,13 @@
               <w:rPr>
                 <w:rFonts w:cs="Arial"/>
               </w:rPr>
-              <w:t xml:space="preserve">Superannuation </w:t>
-            </w:r>
-            <w:proofErr w:type="gramStart"/>
-            <w:r>
-              <w:rPr>
-                <w:rFonts w:cs="Arial"/>
-              </w:rPr>
-              <w:t>Fund</w:t>
-            </w:r>
-            <w:r>
-              <w:rPr>
-                <w:rFonts w:cs="Arial"/>
-              </w:rPr>
-              <w:t>;</w:t>
-            </w:r>
-            <w:proofErr w:type="gramEnd"/>
-            <w:r>
-              <w:rPr>
-                <w:rFonts w:cs="Arial"/>
-              </w:rPr>
-              <w:t xml:space="preserve"> </w:t>
+              <w:t>Superannuation Fund</w:t>
+            </w:r>
+            <w:r>
+              <w:rPr>
+                <w:rFonts w:cs="Arial"/>
+              </w:rPr>
+              <w:t xml:space="preserve">; </w:t>
             </w:r>
           </w:p>
           <w:p>
@@ -6573,14 +6103,7 @@
               <w:rPr>
                 <w:rFonts w:cs="Arial"/>
               </w:rPr>
-              <w:t xml:space="preserve">Superannuation </w:t>
-            </w:r>
-            <w:proofErr w:type="gramStart"/>
-            <w:r>
-              <w:rPr>
-                <w:rFonts w:cs="Arial"/>
-              </w:rPr>
-              <w:t>Fund</w:t>
+              <w:t>Superannuation Fund</w:t>
             </w:r>
             <w:r>
               <w:rPr>
@@ -6588,7 +6111,6 @@
               </w:rPr>
               <w:t>;</w:t>
             </w:r>
-            <w:proofErr w:type="gramEnd"/>
           </w:p>
           <w:p>
             <w:pPr>
@@ -7256,14 +6778,7 @@
               <w:rPr>
                 <w:rFonts w:cs="Arial"/>
               </w:rPr>
-              <w:t xml:space="preserve">Superannuation </w:t>
-            </w:r>
-            <w:proofErr w:type="gramStart"/>
-            <w:r>
-              <w:rPr>
-                <w:rFonts w:cs="Arial"/>
-              </w:rPr>
-              <w:t>Trustee</w:t>
+              <w:t>Superannuation Trustee</w:t>
             </w:r>
             <w:r>
               <w:rPr>
@@ -7271,7 +6786,6 @@
               </w:rPr>
               <w:t>;</w:t>
             </w:r>
-            <w:proofErr w:type="gramEnd"/>
           </w:p>
           <w:p>
             <w:pPr>
@@ -7299,21 +6813,7 @@
               <w:rPr>
                 <w:rFonts w:cs="Arial"/>
               </w:rPr>
-              <w:t xml:space="preserve"> (</w:t>
-            </w:r>
-            <w:proofErr w:type="spellStart"/>
-            <w:r>
-              <w:rPr>
-                <w:rFonts w:cs="Arial"/>
-              </w:rPr>
-              <w:t>Cth</w:t>
-            </w:r>
-            <w:proofErr w:type="spellEnd"/>
-            <w:r>
-              <w:rPr>
-                <w:rFonts w:cs="Arial"/>
-              </w:rPr>
-              <w:t xml:space="preserve">)), liquidator, provisional liquidator or similar official appointed to the </w:t>
+              <w:t xml:space="preserve"> (Cth)), liquidator, provisional liquidator or similar official appointed to the </w:t>
             </w:r>
             <w:r>
               <w:rPr>
@@ -7333,14 +6833,12 @@
               </w:rPr>
               <w:t xml:space="preserve">Mortgaged Property </w:t>
             </w:r>
-            <w:proofErr w:type="gramStart"/>
             <w:r>
               <w:rPr>
                 <w:rFonts w:cs="Arial"/>
               </w:rPr>
               <w:t>only;</w:t>
             </w:r>
-            <w:proofErr w:type="gramEnd"/>
           </w:p>
           <w:p>
             <w:pPr>
@@ -7373,14 +6871,7 @@
               <w:rPr>
                 <w:rFonts w:cs="Arial"/>
               </w:rPr>
-              <w:t xml:space="preserve">Superannuation </w:t>
-            </w:r>
-            <w:proofErr w:type="gramStart"/>
-            <w:r>
-              <w:rPr>
-                <w:rFonts w:cs="Arial"/>
-              </w:rPr>
-              <w:t>Trustee</w:t>
+              <w:t>Superannuation Trustee</w:t>
             </w:r>
             <w:r>
               <w:rPr>
@@ -7388,7 +6879,6 @@
               </w:rPr>
               <w:t>;</w:t>
             </w:r>
-            <w:proofErr w:type="gramEnd"/>
           </w:p>
           <w:p>
             <w:pPr>
@@ -7421,14 +6911,7 @@
               <w:rPr>
                 <w:rFonts w:cs="Arial"/>
               </w:rPr>
-              <w:t xml:space="preserve">Mortgaged </w:t>
-            </w:r>
-            <w:proofErr w:type="gramStart"/>
-            <w:r>
-              <w:rPr>
-                <w:rFonts w:cs="Arial"/>
-              </w:rPr>
-              <w:t>Property</w:t>
+              <w:t>Mortgaged Property</w:t>
             </w:r>
             <w:r>
               <w:rPr>
@@ -7436,7 +6919,6 @@
               </w:rPr>
               <w:t>;</w:t>
             </w:r>
-            <w:proofErr w:type="gramEnd"/>
           </w:p>
           <w:p>
             <w:pPr>
@@ -7467,16 +6949,8 @@
               <w:rPr>
                 <w:rFonts w:cs="Arial"/>
               </w:rPr>
-              <w:t>right of set-</w:t>
-            </w:r>
-            <w:proofErr w:type="gramStart"/>
-            <w:r>
-              <w:rPr>
-                <w:rFonts w:cs="Arial"/>
-              </w:rPr>
-              <w:t>off;</w:t>
-            </w:r>
-            <w:proofErr w:type="gramEnd"/>
+              <w:t>right of set-off;</w:t>
+            </w:r>
           </w:p>
           <w:p>
             <w:pPr>
@@ -7542,14 +7016,7 @@
               <w:rPr>
                 <w:rFonts w:cs="Arial"/>
               </w:rPr>
-              <w:t xml:space="preserve">Mortgaged </w:t>
-            </w:r>
-            <w:proofErr w:type="gramStart"/>
-            <w:r>
-              <w:rPr>
-                <w:rFonts w:cs="Arial"/>
-              </w:rPr>
-              <w:t>Property</w:t>
+              <w:t>Mortgaged Property</w:t>
             </w:r>
             <w:r>
               <w:rPr>
@@ -7557,7 +7024,6 @@
               </w:rPr>
               <w:t>;</w:t>
             </w:r>
-            <w:proofErr w:type="gramEnd"/>
           </w:p>
           <w:p>
             <w:pPr>
@@ -7708,14 +7174,7 @@
               <w:rPr>
                 <w:rFonts w:cs="Arial"/>
               </w:rPr>
-              <w:t xml:space="preserve">Superannuation </w:t>
-            </w:r>
-            <w:proofErr w:type="gramStart"/>
-            <w:r>
-              <w:rPr>
-                <w:rFonts w:cs="Arial"/>
-              </w:rPr>
-              <w:t>Trustee</w:t>
+              <w:t>Superannuation Trustee</w:t>
             </w:r>
             <w:r>
               <w:rPr>
@@ -7723,7 +7182,6 @@
               </w:rPr>
               <w:t>;</w:t>
             </w:r>
-            <w:proofErr w:type="gramEnd"/>
           </w:p>
           <w:p>
             <w:pPr>
@@ -7878,14 +7336,7 @@
               <w:rPr>
                 <w:rFonts w:cs="Arial"/>
               </w:rPr>
-              <w:t xml:space="preserve">Mortgaged </w:t>
-            </w:r>
-            <w:proofErr w:type="gramStart"/>
-            <w:r>
-              <w:rPr>
-                <w:rFonts w:cs="Arial"/>
-              </w:rPr>
-              <w:t>Property</w:t>
+              <w:t>Mortgaged Property</w:t>
             </w:r>
             <w:r>
               <w:rPr>
@@ -7893,7 +7344,6 @@
               </w:rPr>
               <w:t>;</w:t>
             </w:r>
-            <w:proofErr w:type="gramEnd"/>
           </w:p>
           <w:p>
             <w:pPr>
@@ -8601,14 +8051,7 @@
               <w:rPr>
                 <w:rFonts w:cs="Arial"/>
               </w:rPr>
-              <w:t xml:space="preserve">Superannuation </w:t>
-            </w:r>
-            <w:proofErr w:type="gramStart"/>
-            <w:r>
-              <w:rPr>
-                <w:rFonts w:cs="Arial"/>
-              </w:rPr>
-              <w:t>Fund</w:t>
+              <w:t>Superannuation Fund</w:t>
             </w:r>
             <w:r>
               <w:rPr>
@@ -8616,7 +8059,6 @@
               </w:rPr>
               <w:t>;</w:t>
             </w:r>
-            <w:proofErr w:type="gramEnd"/>
           </w:p>
           <w:p>
             <w:pPr>
@@ -8661,14 +8103,7 @@
               <w:rPr>
                 <w:rFonts w:cs="Arial"/>
               </w:rPr>
-              <w:t xml:space="preserve">Superannuation </w:t>
-            </w:r>
-            <w:proofErr w:type="gramStart"/>
-            <w:r>
-              <w:rPr>
-                <w:rFonts w:cs="Arial"/>
-              </w:rPr>
-              <w:t>Fund</w:t>
+              <w:t>Superannuation Fund</w:t>
             </w:r>
             <w:r>
               <w:rPr>
@@ -8676,7 +8111,6 @@
               </w:rPr>
               <w:t>;</w:t>
             </w:r>
-            <w:proofErr w:type="gramEnd"/>
             <w:r>
               <w:rPr>
                 <w:rFonts w:cs="Arial"/>
@@ -9201,21 +8635,7 @@
               <w:rPr>
                 <w:b/>
               </w:rPr>
-              <w:t>(</w:t>
-            </w:r>
-            <w:proofErr w:type="spellStart"/>
-            <w:r>
-              <w:rPr>
-                <w:b/>
-              </w:rPr>
-              <w:t>Cth</w:t>
-            </w:r>
-            <w:proofErr w:type="spellEnd"/>
-            <w:r>
-              <w:rPr>
-                <w:b/>
-              </w:rPr>
-              <w:t>)</w:t>
+              <w:t>(Cth)</w:t>
             </w:r>
             <w:r>
               <w:rPr>
@@ -9433,21 +8853,7 @@
               <w:rPr>
                 <w:rFonts w:cs="Arial"/>
               </w:rPr>
-              <w:t xml:space="preserve">and any other internal or external costs we incur </w:t>
-            </w:r>
-            <w:proofErr w:type="gramStart"/>
-            <w:r>
-              <w:rPr>
-                <w:rFonts w:cs="Arial"/>
-              </w:rPr>
-              <w:t>as a result of</w:t>
-            </w:r>
-            <w:proofErr w:type="gramEnd"/>
-            <w:r>
-              <w:rPr>
-                <w:rFonts w:cs="Arial"/>
-              </w:rPr>
-              <w:t xml:space="preserve"> your default.</w:t>
+              <w:t>and any other internal or external costs we incur as a result of your default.</w:t>
             </w:r>
             <w:r>
               <w:t xml:space="preserve">   </w:t>
@@ -9685,18 +9091,10 @@
         <w:ind w:left="709" w:hanging="709"/>
       </w:pPr>
       <w:r>
-        <w:t xml:space="preserve">All information you have given directly or indirectly to us, our agents or our lawyers is accurate and not misleading.  You acknowledge that we are relying on that information to </w:t>
-      </w:r>
-      <w:proofErr w:type="gramStart"/>
-      <w:r>
-        <w:t xml:space="preserve">enter </w:t>
+        <w:t xml:space="preserve">All information you have given directly or indirectly to us, our agents or our lawyers is accurate and not misleading.  You acknowledge that we are relying on that information to enter </w:t>
       </w:r>
       <w:r>
-        <w:t>into</w:t>
-      </w:r>
-      <w:proofErr w:type="gramEnd"/>
-      <w:r>
-        <w:t xml:space="preserve"> </w:t>
+        <w:t xml:space="preserve">into </w:t>
       </w:r>
       <w:r>
         <w:t xml:space="preserve">this transaction.  </w:t>
@@ -10079,7 +9477,6 @@
               </w:rPr>
               <w:t xml:space="preserve">by </w:t>
             </w:r>
-            <w:proofErr w:type="gramStart"/>
             <w:r>
               <w:rPr>
                 <w:rFonts w:eastAsia="Arial" w:cs="Arial"/>
@@ -10087,30 +9484,8 @@
                 <w:bCs/>
                 <w:color w:val="000000"/>
               </w:rPr>
-              <w:t xml:space="preserve">{{ </w:t>
-            </w:r>
-            <w:proofErr w:type="spellStart"/>
-            <w:r>
-              <w:rPr>
-                <w:rFonts w:eastAsia="Arial" w:cs="Arial"/>
-                <w:b/>
-                <w:bCs/>
-                <w:color w:val="000000"/>
-              </w:rPr>
-              <w:t>Bordetallnames</w:t>
-            </w:r>
-            <w:proofErr w:type="spellEnd"/>
-            <w:proofErr w:type="gramEnd"/>
-            <w:r>
-              <w:rPr>
-                <w:rFonts w:eastAsia="Arial" w:cs="Arial"/>
-                <w:b/>
-                <w:bCs/>
-                <w:color w:val="000000"/>
-              </w:rPr>
-              <w:t xml:space="preserve"> }} ACN </w:t>
-            </w:r>
-            <w:proofErr w:type="gramStart"/>
+              <w:t xml:space="preserve">{{ Bordetallnames }} ACN </w:t>
+            </w:r>
             <w:r>
               <w:rPr>
                 <w:rFonts w:eastAsia="Arial" w:cs="Arial"/>
@@ -10119,40 +9494,7 @@
                 <w:caps/>
                 <w:color w:val="000000"/>
               </w:rPr>
-              <w:t>{{ BORDET</w:t>
-            </w:r>
-            <w:proofErr w:type="gramEnd"/>
-            <w:r>
-              <w:rPr>
-                <w:rFonts w:eastAsia="Arial" w:cs="Arial"/>
-                <w:b/>
-                <w:bCs/>
-                <w:caps/>
-                <w:color w:val="000000"/>
-              </w:rPr>
-              <w:t>1</w:t>
-            </w:r>
-            <w:proofErr w:type="gramStart"/>
-            <w:r>
-              <w:rPr>
-                <w:rFonts w:eastAsia="Arial" w:cs="Arial"/>
-                <w:b/>
-                <w:bCs/>
-                <w:caps/>
-                <w:color w:val="000000"/>
-              </w:rPr>
-              <w:t>ACN }</w:t>
-            </w:r>
-            <w:proofErr w:type="gramEnd"/>
-            <w:r>
-              <w:rPr>
-                <w:rFonts w:eastAsia="Arial" w:cs="Arial"/>
-                <w:b/>
-                <w:bCs/>
-                <w:caps/>
-                <w:color w:val="000000"/>
-              </w:rPr>
-              <w:t xml:space="preserve">} </w:t>
+              <w:t xml:space="preserve">{{ BORDET1ACN }} </w:t>
             </w:r>
             <w:r>
               <w:rPr>
@@ -10161,9 +9503,16 @@
                 <w:bCs/>
                 <w:color w:val="000000"/>
               </w:rPr>
-              <w:t xml:space="preserve">as trustee for </w:t>
-            </w:r>
-            <w:proofErr w:type="gramStart"/>
+              <w:t xml:space="preserve">as trustee for {{ </w:t>
+            </w:r>
+            <w:r>
+              <w:rPr>
+                <w:rFonts w:cs="Arial"/>
+                <w:b/>
+                <w:bCs/>
+              </w:rPr>
+              <w:t>BORDET1TRUSTNAME</w:t>
+            </w:r>
             <w:r>
               <w:rPr>
                 <w:rFonts w:eastAsia="Arial" w:cs="Arial"/>
@@ -10171,52 +9520,7 @@
                 <w:bCs/>
                 <w:color w:val="000000"/>
               </w:rPr>
-              <w:t xml:space="preserve">{{ </w:t>
-            </w:r>
-            <w:r>
-              <w:rPr>
-                <w:rFonts w:cs="Arial"/>
-                <w:b/>
-                <w:bCs/>
-              </w:rPr>
-              <w:t>BORDET</w:t>
-            </w:r>
-            <w:proofErr w:type="gramEnd"/>
-            <w:r>
-              <w:rPr>
-                <w:rFonts w:cs="Arial"/>
-                <w:b/>
-                <w:bCs/>
-              </w:rPr>
-              <w:t>1</w:t>
-            </w:r>
-            <w:proofErr w:type="gramStart"/>
-            <w:r>
-              <w:rPr>
-                <w:rFonts w:cs="Arial"/>
-                <w:b/>
-                <w:bCs/>
-              </w:rPr>
-              <w:t>TRUSTNAME</w:t>
-            </w:r>
-            <w:r>
-              <w:rPr>
-                <w:rFonts w:eastAsia="Arial" w:cs="Arial"/>
-                <w:b/>
-                <w:bCs/>
-                <w:color w:val="000000"/>
-              </w:rPr>
-              <w:t xml:space="preserve"> }</w:t>
-            </w:r>
-            <w:proofErr w:type="gramEnd"/>
-            <w:r>
-              <w:rPr>
-                <w:rFonts w:eastAsia="Arial" w:cs="Arial"/>
-                <w:b/>
-                <w:bCs/>
-                <w:color w:val="000000"/>
-              </w:rPr>
-              <w:t>}</w:t>
+              <w:t xml:space="preserve"> }}</w:t>
             </w:r>
           </w:p>
           <w:p>
@@ -10370,13 +9674,16 @@
               <w:tc>
                 <w:tcPr>
                   <w:tcW w:w="4285" w:type="dxa"/>
+                  <w:tcBorders>
+                    <w:bottom w:val="single" w:sz="4" w:space="0" w:color="auto"/>
+                  </w:tcBorders>
                 </w:tcPr>
                 <w:p>
                   <w:pPr>
                     <w:rPr>
                       <w:rFonts w:cs="Arial"/>
                       <w:b/>
-                      <w:color w:val="000000"/>
+                      <w:color w:val="FFFFFF" w:themeColor="background1"/>
                     </w:rPr>
                   </w:pPr>
                   <w:r>
@@ -10394,6 +9701,10 @@
               <w:tc>
                 <w:tcPr>
                   <w:tcW w:w="4285" w:type="dxa"/>
+                  <w:tcBorders>
+                    <w:top w:val="single" w:sz="4" w:space="0" w:color="auto"/>
+                    <w:bottom w:val="nil"/>
+                  </w:tcBorders>
                 </w:tcPr>
                 <w:p>
                   <w:pPr>
@@ -10401,16 +9712,48 @@
                     <w:rPr>
                       <w:rFonts w:cs="Arial"/>
                       <w:bCs/>
-                      <w:color w:val="000000"/>
+                      <w:color w:val="000000" w:themeColor="text1"/>
                     </w:rPr>
                   </w:pPr>
                   <w:r>
                     <w:rPr>
                       <w:rFonts w:cs="Arial"/>
                       <w:bCs/>
-                      <w:color w:val="000000"/>
+                      <w:color w:val="000000" w:themeColor="text1"/>
                     </w:rPr>
-                    <w:t>Signature of director / company secretary</w:t>
+                    <w:t>{{ "</w:t>
+                  </w:r>
+                  <w:r>
+                    <w:rPr>
+                      <w:rFonts w:cs="Arial"/>
+                      <w:bCs/>
+                      <w:color w:val="000000" w:themeColor="text1"/>
+                    </w:rPr>
+                    <w:t>Signature</w:t>
+                  </w:r>
+                  <w:r>
+                    <w:rPr>
+                      <w:rFonts w:cs="Arial"/>
+                      <w:bCs/>
+                      <w:color w:val="000000" w:themeColor="text1"/>
+                    </w:rPr>
+                    <w:t xml:space="preserve"> of sole director / company secretary" if not guarantor_3_name else "</w:t>
+                  </w:r>
+                  <w:r>
+                    <w:rPr>
+                      <w:rFonts w:cs="Arial"/>
+                      <w:bCs/>
+                      <w:color w:val="000000" w:themeColor="text1"/>
+                    </w:rPr>
+                    <w:t>Signature</w:t>
+                  </w:r>
+                  <w:r>
+                    <w:rPr>
+                      <w:rFonts w:cs="Arial"/>
+                      <w:bCs/>
+                      <w:color w:val="000000" w:themeColor="text1"/>
+                    </w:rPr>
+                    <w:t xml:space="preserve"> of director / company secretary" }}</w:t>
                   </w:r>
                 </w:p>
               </w:tc>
@@ -10419,6 +9762,9 @@
               <w:tc>
                 <w:tcPr>
                   <w:tcW w:w="4285" w:type="dxa"/>
+                  <w:tcBorders>
+                    <w:top w:val="nil"/>
+                  </w:tcBorders>
                 </w:tcPr>
                 <w:p>
                   <w:pPr>
@@ -10426,26 +9772,32 @@
                     <w:rPr>
                       <w:rFonts w:cs="Arial"/>
                       <w:b/>
-                      <w:color w:val="000000"/>
+                      <w:color w:val="000000" w:themeColor="text1"/>
                     </w:rPr>
                   </w:pPr>
-                  <w:proofErr w:type="gramStart"/>
                   <w:r>
                     <w:rPr>
                       <w:rFonts w:cs="Arial"/>
                       <w:b/>
-                      <w:color w:val="000000"/>
+                      <w:color w:val="000000" w:themeColor="text1"/>
                     </w:rPr>
-                    <w:t>{{ guarantor</w:t>
+                    <w:t xml:space="preserve">{{ </w:t>
                   </w:r>
-                  <w:proofErr w:type="gramEnd"/>
                   <w:r>
                     <w:rPr>
                       <w:rFonts w:cs="Arial"/>
                       <w:b/>
-                      <w:color w:val="000000"/>
+                      <w:color w:val="000000" w:themeColor="text1"/>
                     </w:rPr>
-                    <w:t>_2_name }}</w:t>
+                    <w:t>guarantor_2_name</w:t>
+                  </w:r>
+                  <w:r>
+                    <w:rPr>
+                      <w:rFonts w:cs="Arial"/>
+                      <w:b/>
+                      <w:color w:val="000000" w:themeColor="text1"/>
+                    </w:rPr>
+                    <w:t xml:space="preserve"> }}</w:t>
                   </w:r>
                 </w:p>
               </w:tc>
@@ -10461,183 +9813,16 @@
                     <w:rPr>
                       <w:rFonts w:cs="Arial"/>
                       <w:bCs/>
-                      <w:color w:val="000000"/>
+                      <w:color w:val="000000" w:themeColor="text1"/>
                     </w:rPr>
                   </w:pPr>
                   <w:r>
                     <w:rPr>
                       <w:rFonts w:cs="Arial"/>
                       <w:bCs/>
-                      <w:color w:val="000000"/>
+                      <w:color w:val="000000" w:themeColor="text1"/>
                     </w:rPr>
-                    <w:t>Name of director / company secretary</w:t>
-                  </w:r>
-                </w:p>
-              </w:tc>
-            </w:tr>
-            <w:tr>
-              <w:tc>
-                <w:tcPr>
-                  <w:tcW w:w="4285" w:type="dxa"/>
-                </w:tcPr>
-                <w:p>
-                  <w:pPr>
-                    <w:spacing w:after="100"/>
-                    <w:rPr>
-                      <w:rFonts w:cs="Arial"/>
-                      <w:b/>
-                      <w:color w:val="000000"/>
-                    </w:rPr>
-                  </w:pPr>
-                  <w:proofErr w:type="gramStart"/>
-                  <w:r>
-                    <w:rPr>
-                      <w:color w:val="000000"/>
-                      <w:sz w:val="18"/>
-                      <w:szCs w:val="18"/>
-                    </w:rPr>
-                    <w:t>{{ Guarantor</w:t>
-                  </w:r>
-                  <w:proofErr w:type="gramEnd"/>
-                  <w:r>
-                    <w:rPr>
-                      <w:color w:val="000000"/>
-                      <w:sz w:val="18"/>
-                      <w:szCs w:val="18"/>
-                    </w:rPr>
-                    <w:t>2Addressline</w:t>
-                  </w:r>
-                  <w:proofErr w:type="gramStart"/>
-                  <w:r>
-                    <w:rPr>
-                      <w:color w:val="000000"/>
-                      <w:sz w:val="18"/>
-                      <w:szCs w:val="18"/>
-                    </w:rPr>
-                    <w:t>1 }</w:t>
-                  </w:r>
-                  <w:proofErr w:type="gramEnd"/>
-                  <w:r>
-                    <w:rPr>
-                      <w:color w:val="000000"/>
-                      <w:sz w:val="18"/>
-                      <w:szCs w:val="18"/>
-                    </w:rPr>
-                    <w:t xml:space="preserve">}, </w:t>
-                  </w:r>
-                  <w:proofErr w:type="gramStart"/>
-                  <w:r>
-                    <w:rPr>
-                      <w:color w:val="000000"/>
-                      <w:sz w:val="18"/>
-                      <w:szCs w:val="18"/>
-                    </w:rPr>
-                    <w:t>{{ Guarantor</w:t>
-                  </w:r>
-                  <w:proofErr w:type="gramEnd"/>
-                  <w:r>
-                    <w:rPr>
-                      <w:color w:val="000000"/>
-                      <w:sz w:val="18"/>
-                      <w:szCs w:val="18"/>
-                    </w:rPr>
-                    <w:t>2</w:t>
-                  </w:r>
-                  <w:proofErr w:type="gramStart"/>
-                  <w:r>
-                    <w:rPr>
-                      <w:color w:val="000000"/>
-                      <w:sz w:val="18"/>
-                      <w:szCs w:val="18"/>
-                    </w:rPr>
-                    <w:t>Suburb }</w:t>
-                  </w:r>
-                  <w:proofErr w:type="gramEnd"/>
-                  <w:r>
-                    <w:rPr>
-                      <w:color w:val="000000"/>
-                      <w:sz w:val="18"/>
-                      <w:szCs w:val="18"/>
-                    </w:rPr>
-                    <w:t xml:space="preserve">} </w:t>
-                  </w:r>
-                  <w:proofErr w:type="gramStart"/>
-                  <w:r>
-                    <w:rPr>
-                      <w:color w:val="000000"/>
-                      <w:sz w:val="18"/>
-                      <w:szCs w:val="18"/>
-                    </w:rPr>
-                    <w:t>{{ Guarantor</w:t>
-                  </w:r>
-                  <w:proofErr w:type="gramEnd"/>
-                  <w:r>
-                    <w:rPr>
-                      <w:color w:val="000000"/>
-                      <w:sz w:val="18"/>
-                      <w:szCs w:val="18"/>
-                    </w:rPr>
-                    <w:t>2</w:t>
-                  </w:r>
-                  <w:proofErr w:type="gramStart"/>
-                  <w:r>
-                    <w:rPr>
-                      <w:color w:val="000000"/>
-                      <w:sz w:val="18"/>
-                      <w:szCs w:val="18"/>
-                    </w:rPr>
-                    <w:t>State }</w:t>
-                  </w:r>
-                  <w:proofErr w:type="gramEnd"/>
-                  <w:r>
-                    <w:rPr>
-                      <w:color w:val="000000"/>
-                      <w:sz w:val="18"/>
-                      <w:szCs w:val="18"/>
-                    </w:rPr>
-                    <w:t xml:space="preserve">} </w:t>
-                  </w:r>
-                  <w:proofErr w:type="gramStart"/>
-                  <w:r>
-                    <w:rPr>
-                      <w:color w:val="000000"/>
-                      <w:sz w:val="18"/>
-                      <w:szCs w:val="18"/>
-                    </w:rPr>
-                    <w:t>{{ Guarantor</w:t>
-                  </w:r>
-                  <w:proofErr w:type="gramEnd"/>
-                  <w:r>
-                    <w:rPr>
-                      <w:color w:val="000000"/>
-                      <w:sz w:val="18"/>
-                      <w:szCs w:val="18"/>
-                    </w:rPr>
-                    <w:t>2Postcode }}</w:t>
-                  </w:r>
-                </w:p>
-              </w:tc>
-            </w:tr>
-            <w:tr>
-              <w:tc>
-                <w:tcPr>
-                  <w:tcW w:w="4285" w:type="dxa"/>
-                </w:tcPr>
-                <w:p>
-                  <w:pPr>
-                    <w:rPr>
-                      <w:color w:val="000000"/>
-                      <w:sz w:val="18"/>
-                      <w:szCs w:val="18"/>
-                    </w:rPr>
-                  </w:pPr>
-                  <w:r>
-                    <w:rPr>
-                      <w:color w:val="000000"/>
-                      <w:sz w:val="18"/>
-                      <w:szCs w:val="18"/>
-                    </w:rPr>
-                    <w:t>Address of director / company secretary</w:t>
+                    <w:t>{{ "Name of sole director / company secretary" if not guarantor_3_name else "Name of director / company secretary" }}</w:t>
                   </w:r>
                 </w:p>
               </w:tc>
@@ -10648,7 +9833,7 @@
               <w:rPr>
                 <w:rFonts w:cs="Arial"/>
                 <w:b/>
-                <w:color w:val="000000"/>
+                <w:color w:val="000000" w:themeColor="text1"/>
               </w:rPr>
             </w:pPr>
           </w:p>
@@ -10683,14 +9868,14 @@
                     <w:rPr>
                       <w:rFonts w:cs="Arial"/>
                       <w:b/>
-                      <w:color w:val="000000"/>
+                      <w:color w:val="000000" w:themeColor="text1"/>
                     </w:rPr>
                   </w:pPr>
                   <w:r>
                     <w:rPr>
                       <w:rFonts w:cs="Arial"/>
                       <w:b/>
-                      <w:color w:val="000000"/>
+                      <w:color w:val="000000" w:themeColor="text1"/>
                     </w:rPr>
                     <w:t>{%tr if guarantor_3_name %}</w:t>
                   </w:r>
@@ -10701,13 +9886,16 @@
               <w:tc>
                 <w:tcPr>
                   <w:tcW w:w="4299" w:type="dxa"/>
+                  <w:tcBorders>
+                    <w:bottom w:val="single" w:sz="4" w:space="0" w:color="auto"/>
+                  </w:tcBorders>
                 </w:tcPr>
                 <w:p>
                   <w:pPr>
                     <w:rPr>
                       <w:rFonts w:cs="Arial"/>
                       <w:b/>
-                      <w:color w:val="000000"/>
+                      <w:color w:val="FFFFFF" w:themeColor="background1"/>
                     </w:rPr>
                   </w:pPr>
                   <w:r>
@@ -10725,6 +9913,10 @@
               <w:tc>
                 <w:tcPr>
                   <w:tcW w:w="4299" w:type="dxa"/>
+                  <w:tcBorders>
+                    <w:top w:val="single" w:sz="4" w:space="0" w:color="auto"/>
+                    <w:bottom w:val="nil"/>
+                  </w:tcBorders>
                 </w:tcPr>
                 <w:p>
                   <w:pPr>
@@ -10732,14 +9924,14 @@
                     <w:rPr>
                       <w:rFonts w:cs="Arial"/>
                       <w:bCs/>
-                      <w:color w:val="000000"/>
+                      <w:color w:val="000000" w:themeColor="text1"/>
                     </w:rPr>
                   </w:pPr>
                   <w:r>
                     <w:rPr>
                       <w:rFonts w:cs="Arial"/>
                       <w:bCs/>
-                      <w:color w:val="000000"/>
+                      <w:color w:val="000000" w:themeColor="text1"/>
                     </w:rPr>
                     <w:t xml:space="preserve">Signature of director </w:t>
                   </w:r>
@@ -10750,6 +9942,10 @@
               <w:tc>
                 <w:tcPr>
                   <w:tcW w:w="4299" w:type="dxa"/>
+                  <w:tcBorders>
+                    <w:top w:val="nil"/>
+                    <w:bottom w:val="single" w:sz="4" w:space="0" w:color="auto"/>
+                  </w:tcBorders>
                 </w:tcPr>
                 <w:p>
                   <w:pPr>
@@ -10757,26 +9953,32 @@
                     <w:rPr>
                       <w:rFonts w:cs="Arial"/>
                       <w:b/>
-                      <w:color w:val="000000"/>
+                      <w:color w:val="000000" w:themeColor="text1"/>
                     </w:rPr>
                   </w:pPr>
-                  <w:proofErr w:type="gramStart"/>
                   <w:r>
                     <w:rPr>
                       <w:rFonts w:cs="Arial"/>
                       <w:b/>
-                      <w:color w:val="000000"/>
+                      <w:color w:val="000000" w:themeColor="text1"/>
                     </w:rPr>
-                    <w:t>{{ guarantor</w:t>
+                    <w:t xml:space="preserve">{{ </w:t>
                   </w:r>
-                  <w:proofErr w:type="gramEnd"/>
                   <w:r>
                     <w:rPr>
                       <w:rFonts w:cs="Arial"/>
                       <w:b/>
-                      <w:color w:val="000000"/>
+                      <w:color w:val="000000" w:themeColor="text1"/>
                     </w:rPr>
-                    <w:t>_3_name }}</w:t>
+                    <w:t>guarantor_3_name</w:t>
+                  </w:r>
+                  <w:r>
+                    <w:rPr>
+                      <w:rFonts w:cs="Arial"/>
+                      <w:b/>
+                      <w:color w:val="000000" w:themeColor="text1"/>
+                    </w:rPr>
+                    <w:t xml:space="preserve"> }}</w:t>
                   </w:r>
                 </w:p>
               </w:tc>
@@ -10788,6 +9990,10 @@
               <w:tc>
                 <w:tcPr>
                   <w:tcW w:w="4299" w:type="dxa"/>
+                  <w:tcBorders>
+                    <w:top w:val="single" w:sz="4" w:space="0" w:color="auto"/>
+                    <w:bottom w:val="nil"/>
+                  </w:tcBorders>
                 </w:tcPr>
                 <w:p>
                   <w:pPr>
@@ -10795,14 +10001,14 @@
                     <w:rPr>
                       <w:rFonts w:cs="Arial"/>
                       <w:bCs/>
-                      <w:color w:val="000000"/>
+                      <w:color w:val="000000" w:themeColor="text1"/>
                     </w:rPr>
                   </w:pPr>
                   <w:r>
                     <w:rPr>
                       <w:rFonts w:cs="Arial"/>
                       <w:bCs/>
-                      <w:color w:val="000000"/>
+                      <w:color w:val="000000" w:themeColor="text1"/>
                     </w:rPr>
                     <w:t xml:space="preserve">Name of director </w:t>
                   </w:r>
@@ -10810,145 +10016,25 @@
               </w:tc>
             </w:tr>
             <w:tr>
+              <w:trPr>
+                <w:trHeight w:val="70"/>
+              </w:trPr>
               <w:tc>
                 <w:tcPr>
                   <w:tcW w:w="4299" w:type="dxa"/>
+                  <w:tcBorders>
+                    <w:top w:val="nil"/>
+                  </w:tcBorders>
                 </w:tcPr>
                 <w:p>
                   <w:pPr>
                     <w:spacing w:after="100"/>
                     <w:rPr>
                       <w:rFonts w:cs="Arial"/>
-                      <w:b/>
-                      <w:color w:val="000000"/>
+                      <w:bCs/>
+                      <w:color w:val="000000" w:themeColor="text1"/>
                     </w:rPr>
                   </w:pPr>
-                  <w:proofErr w:type="gramStart"/>
-                  <w:r>
-                    <w:rPr>
-                      <w:color w:val="000000"/>
-                      <w:sz w:val="18"/>
-                      <w:szCs w:val="18"/>
-                    </w:rPr>
-                    <w:t>{{ Guarantor</w:t>
-                  </w:r>
-                  <w:proofErr w:type="gramEnd"/>
-                  <w:r>
-                    <w:rPr>
-                      <w:color w:val="000000"/>
-                      <w:sz w:val="18"/>
-                      <w:szCs w:val="18"/>
-                    </w:rPr>
-                    <w:t>3Addressline</w:t>
-                  </w:r>
-                  <w:proofErr w:type="gramStart"/>
-                  <w:r>
-                    <w:rPr>
-                      <w:color w:val="000000"/>
-                      <w:sz w:val="18"/>
-                      <w:szCs w:val="18"/>
-                    </w:rPr>
-                    <w:t>1 }</w:t>
-                  </w:r>
-                  <w:proofErr w:type="gramEnd"/>
-                  <w:r>
-                    <w:rPr>
-                      <w:color w:val="000000"/>
-                      <w:sz w:val="18"/>
-                      <w:szCs w:val="18"/>
-                    </w:rPr>
-                    <w:t xml:space="preserve">}, </w:t>
-                  </w:r>
-                  <w:proofErr w:type="gramStart"/>
-                  <w:r>
-                    <w:rPr>
-                      <w:color w:val="000000"/>
-                      <w:sz w:val="18"/>
-                      <w:szCs w:val="18"/>
-                    </w:rPr>
-                    <w:t>{{ Guarantor</w:t>
-                  </w:r>
-                  <w:proofErr w:type="gramEnd"/>
-                  <w:r>
-                    <w:rPr>
-                      <w:color w:val="000000"/>
-                      <w:sz w:val="18"/>
-                      <w:szCs w:val="18"/>
-                    </w:rPr>
-                    <w:t>3</w:t>
-                  </w:r>
-                  <w:proofErr w:type="gramStart"/>
-                  <w:r>
-                    <w:rPr>
-                      <w:color w:val="000000"/>
-                      <w:sz w:val="18"/>
-                      <w:szCs w:val="18"/>
-                    </w:rPr>
-                    <w:t>Suburb }</w:t>
-                  </w:r>
-                  <w:proofErr w:type="gramEnd"/>
-                  <w:r>
-                    <w:rPr>
-                      <w:color w:val="000000"/>
-                      <w:sz w:val="18"/>
-                      <w:szCs w:val="18"/>
-                    </w:rPr>
-                    <w:t xml:space="preserve">} </w:t>
-                  </w:r>
-                  <w:proofErr w:type="gramStart"/>
-                  <w:r>
-                    <w:rPr>
-                      <w:color w:val="000000"/>
-                      <w:sz w:val="18"/>
-                      <w:szCs w:val="18"/>
-                    </w:rPr>
-                    <w:t>{{ Guarantor</w:t>
-                  </w:r>
-                  <w:proofErr w:type="gramEnd"/>
-                  <w:r>
-                    <w:rPr>
-                      <w:color w:val="000000"/>
-                      <w:sz w:val="18"/>
-                      <w:szCs w:val="18"/>
-                    </w:rPr>
-                    <w:t>3</w:t>
-                  </w:r>
-                  <w:proofErr w:type="gramStart"/>
-                  <w:r>
-                    <w:rPr>
-                      <w:color w:val="000000"/>
-                      <w:sz w:val="18"/>
-                      <w:szCs w:val="18"/>
-                    </w:rPr>
-                    <w:t>State }</w:t>
-                  </w:r>
-                  <w:proofErr w:type="gramEnd"/>
-                  <w:r>
-                    <w:rPr>
-                      <w:color w:val="000000"/>
-                      <w:sz w:val="18"/>
-                      <w:szCs w:val="18"/>
-                    </w:rPr>
-                    <w:t xml:space="preserve">} </w:t>
-                  </w:r>
-                  <w:proofErr w:type="gramStart"/>
-                  <w:r>
-                    <w:rPr>
-                      <w:color w:val="000000"/>
-                      <w:sz w:val="18"/>
-                      <w:szCs w:val="18"/>
-                    </w:rPr>
-                    <w:t>{{ Guarantor</w:t>
-                  </w:r>
-                  <w:proofErr w:type="gramEnd"/>
-                  <w:r>
-                    <w:rPr>
-                      <w:color w:val="000000"/>
-                      <w:sz w:val="18"/>
-                      <w:szCs w:val="18"/>
-                    </w:rPr>
-                    <w:t>3Postcode }}</w:t>
-                  </w:r>
                 </w:p>
               </w:tc>
             </w:tr>
@@ -10960,38 +10046,14 @@
                 <w:p>
                   <w:pPr>
                     <w:rPr>
-                      <w:color w:val="000000"/>
+                      <w:color w:val="000000" w:themeColor="text1"/>
                       <w:sz w:val="18"/>
                       <w:szCs w:val="18"/>
                     </w:rPr>
                   </w:pPr>
                   <w:r>
                     <w:rPr>
-                      <w:color w:val="000000"/>
-                      <w:sz w:val="18"/>
-                      <w:szCs w:val="18"/>
-                    </w:rPr>
-                    <w:t xml:space="preserve">Address of director </w:t>
-                  </w:r>
-                </w:p>
-              </w:tc>
-            </w:tr>
-            <w:tr>
-              <w:tc>
-                <w:tcPr>
-                  <w:tcW w:w="4299" w:type="dxa"/>
-                </w:tcPr>
-                <w:p>
-                  <w:pPr>
-                    <w:rPr>
-                      <w:color w:val="000000"/>
-                      <w:sz w:val="18"/>
-                      <w:szCs w:val="18"/>
-                    </w:rPr>
-                  </w:pPr>
-                  <w:r>
-                    <w:rPr>
-                      <w:color w:val="000000"/>
+                      <w:color w:val="000000" w:themeColor="text1"/>
                       <w:sz w:val="18"/>
                       <w:szCs w:val="18"/>
                     </w:rPr>
@@ -11006,7 +10068,7 @@
               <w:rPr>
                 <w:rFonts w:cs="Arial"/>
                 <w:b/>
-                <w:color w:val="000000"/>
+                <w:color w:val="000000" w:themeColor="text1"/>
               </w:rPr>
             </w:pPr>
           </w:p>
@@ -34832,19 +33894,17 @@
 </file>
 
 <file path=customXml/item1.xml><?xml version="1.0" encoding="utf-8"?>
-<?mso-contentType ?>
-<FormTemplates xmlns="http://schemas.microsoft.com/sharepoint/v3/contenttype/forms">
-  <Display>DocumentLibraryForm</Display>
-  <Edit>DocumentLibraryForm</Edit>
-  <New>DocumentLibraryForm</New>
-</FormTemplates>
+<p:properties xmlns:p="http://schemas.microsoft.com/office/2006/metadata/properties" xmlns:xsi="http://www.w3.org/2001/XMLSchema-instance" xmlns:pc="http://schemas.microsoft.com/office/infopath/2007/PartnerControls">
+  <documentManagement>
+    <TaxCatchAll xmlns="c4b59322-e056-4817-8454-f8ce34aa6c3e" xsi:nil="true"/>
+    <lcf76f155ced4ddcb4097134ff3c332f xmlns="e0e6279b-b432-4863-b31f-04904ae7d781">
+      <Terms xmlns="http://schemas.microsoft.com/office/infopath/2007/PartnerControls"/>
+    </lcf76f155ced4ddcb4097134ff3c332f>
+  </documentManagement>
+</p:properties>
 </file>
 
 <file path=customXml/item2.xml><?xml version="1.0" encoding="utf-8"?>
-<b:Sources xmlns:b="http://schemas.openxmlformats.org/officeDocument/2006/bibliography" xmlns="http://schemas.openxmlformats.org/officeDocument/2006/bibliography" SelectedStyle="\APA.XSL" StyleName="APA"/>
-</file>
-
-<file path=customXml/item3.xml><?xml version="1.0" encoding="utf-8"?>
 <ct:contentTypeSchema xmlns:ct="http://schemas.microsoft.com/office/2006/metadata/contentType" xmlns:ma="http://schemas.microsoft.com/office/2006/metadata/properties/metaAttributes" ct:_="" ma:_="" ma:contentTypeName="Document" ma:contentTypeID="0x01010080D3A79A1824994592368C0CBDA2F82C" ma:contentTypeVersion="18" ma:contentTypeDescription="Create a new document." ma:contentTypeScope="" ma:versionID="b243e17534484b7c37d23434f68694c8">
   <xsd:schema xmlns:xsd="http://www.w3.org/2001/XMLSchema" xmlns:xs="http://www.w3.org/2001/XMLSchema" xmlns:p="http://schemas.microsoft.com/office/2006/metadata/properties" xmlns:ns2="e0e6279b-b432-4863-b31f-04904ae7d781" xmlns:ns3="c4b59322-e056-4817-8454-f8ce34aa6c3e" targetNamespace="http://schemas.microsoft.com/office/2006/metadata/properties" ma:root="true" ma:fieldsID="9e7c8ec7911ccc421f40284666a6302a" ns2:_="" ns3:_="">
     <xsd:import namespace="e0e6279b-b432-4863-b31f-04904ae7d781"/>
@@ -35099,34 +34159,31 @@
 </ct:contentTypeSchema>
 </file>
 
+<file path=customXml/item3.xml><?xml version="1.0" encoding="utf-8"?>
+<b:Sources xmlns:b="http://schemas.openxmlformats.org/officeDocument/2006/bibliography" xmlns="http://schemas.openxmlformats.org/officeDocument/2006/bibliography" SelectedStyle="\APA.XSL" StyleName="APA"/>
+</file>
+
 <file path=customXml/item4.xml><?xml version="1.0" encoding="utf-8"?>
-<p:properties xmlns:p="http://schemas.microsoft.com/office/2006/metadata/properties" xmlns:xsi="http://www.w3.org/2001/XMLSchema-instance" xmlns:pc="http://schemas.microsoft.com/office/infopath/2007/PartnerControls">
-  <documentManagement>
-    <TaxCatchAll xmlns="c4b59322-e056-4817-8454-f8ce34aa6c3e" xsi:nil="true"/>
-    <lcf76f155ced4ddcb4097134ff3c332f xmlns="e0e6279b-b432-4863-b31f-04904ae7d781">
-      <Terms xmlns="http://schemas.microsoft.com/office/infopath/2007/PartnerControls"/>
-    </lcf76f155ced4ddcb4097134ff3c332f>
-  </documentManagement>
-</p:properties>
+<?mso-contentType ?>
+<FormTemplates xmlns="http://schemas.microsoft.com/sharepoint/v3/contenttype/forms">
+  <Display>DocumentLibraryForm</Display>
+  <Edit>DocumentLibraryForm</Edit>
+  <New>DocumentLibraryForm</New>
+</FormTemplates>
 </file>
 
 <file path=customXml/itemProps1.xml><?xml version="1.0" encoding="utf-8"?>
-<ds:datastoreItem xmlns:ds="http://schemas.openxmlformats.org/officeDocument/2006/customXml" ds:itemID="{A1B76404-E46D-48D7-B76F-88F029841A37}">
+<ds:datastoreItem xmlns:ds="http://schemas.openxmlformats.org/officeDocument/2006/customXml" ds:itemID="{642AD242-678C-478D-A444-6B6E83C888A7}">
   <ds:schemaRefs>
-    <ds:schemaRef ds:uri="http://schemas.microsoft.com/sharepoint/v3/contenttype/forms"/>
+    <ds:schemaRef ds:uri="http://schemas.microsoft.com/office/2006/metadata/properties"/>
+    <ds:schemaRef ds:uri="http://schemas.microsoft.com/office/infopath/2007/PartnerControls"/>
+    <ds:schemaRef ds:uri="c4b59322-e056-4817-8454-f8ce34aa6c3e"/>
+    <ds:schemaRef ds:uri="e0e6279b-b432-4863-b31f-04904ae7d781"/>
   </ds:schemaRefs>
 </ds:datastoreItem>
 </file>
 
 <file path=customXml/itemProps2.xml><?xml version="1.0" encoding="utf-8"?>
-<ds:datastoreItem xmlns:ds="http://schemas.openxmlformats.org/officeDocument/2006/customXml" ds:itemID="{0B244A12-BCF1-4DF9-B5D4-EE0F5817E79B}">
-  <ds:schemaRefs>
-    <ds:schemaRef ds:uri="http://schemas.openxmlformats.org/officeDocument/2006/bibliography"/>
-  </ds:schemaRefs>
-</ds:datastoreItem>
-</file>
-
-<file path=customXml/itemProps3.xml><?xml version="1.0" encoding="utf-8"?>
 <ds:datastoreItem xmlns:ds="http://schemas.openxmlformats.org/officeDocument/2006/customXml" ds:itemID="{E05EED33-11B3-4C24-9299-F6456302E098}">
   <ds:schemaRefs>
     <ds:schemaRef ds:uri="http://schemas.microsoft.com/office/2006/metadata/contentType"/>
@@ -35145,13 +34202,18 @@
 </ds:datastoreItem>
 </file>
 
+<file path=customXml/itemProps3.xml><?xml version="1.0" encoding="utf-8"?>
+<ds:datastoreItem xmlns:ds="http://schemas.openxmlformats.org/officeDocument/2006/customXml" ds:itemID="{0B244A12-BCF1-4DF9-B5D4-EE0F5817E79B}">
+  <ds:schemaRefs>
+    <ds:schemaRef ds:uri="http://schemas.openxmlformats.org/officeDocument/2006/bibliography"/>
+  </ds:schemaRefs>
+</ds:datastoreItem>
+</file>
+
 <file path=customXml/itemProps4.xml><?xml version="1.0" encoding="utf-8"?>
-<ds:datastoreItem xmlns:ds="http://schemas.openxmlformats.org/officeDocument/2006/customXml" ds:itemID="{642AD242-678C-478D-A444-6B6E83C888A7}">
+<ds:datastoreItem xmlns:ds="http://schemas.openxmlformats.org/officeDocument/2006/customXml" ds:itemID="{A1B76404-E46D-48D7-B76F-88F029841A37}">
   <ds:schemaRefs>
-    <ds:schemaRef ds:uri="http://schemas.microsoft.com/office/2006/metadata/properties"/>
-    <ds:schemaRef ds:uri="http://schemas.microsoft.com/office/infopath/2007/PartnerControls"/>
-    <ds:schemaRef ds:uri="c4b59322-e056-4817-8454-f8ce34aa6c3e"/>
-    <ds:schemaRef ds:uri="e0e6279b-b432-4863-b31f-04904ae7d781"/>
+    <ds:schemaRef ds:uri="http://schemas.microsoft.com/sharepoint/v3/contenttype/forms"/>
   </ds:schemaRefs>
 </ds:datastoreItem>
 </file>
--- a/SMSF/Purchase/BC/5. Loan Agreement Offer PI.docx
+++ b/SMSF/Purchase/BC/5. Loan Agreement Offer PI.docx
@@ -9431,6 +9431,21 @@
           <w:bCs/>
         </w:rPr>
         <w:t xml:space="preserve">  Executed On:</w:t>
+      </w:r>
+      <w:r>
+        <w:rPr>
+          <w:b/>
+          <w:bCs/>
+        </w:rPr>
+        <w:t xml:space="preserve"> </w:t>
+      </w:r>
+      <w:r>
+        <w:rPr>
+          <w:b/>
+          <w:bCs/>
+          <w:color w:val="FFFFFF" w:themeColor="background1"/>
+        </w:rPr>
+        <w:t>\sig2date\</w:t>
       </w:r>
     </w:p>
     <w:tbl>
@@ -33894,17 +33909,6 @@
 </file>
 
 <file path=customXml/item1.xml><?xml version="1.0" encoding="utf-8"?>
-<p:properties xmlns:p="http://schemas.microsoft.com/office/2006/metadata/properties" xmlns:xsi="http://www.w3.org/2001/XMLSchema-instance" xmlns:pc="http://schemas.microsoft.com/office/infopath/2007/PartnerControls">
-  <documentManagement>
-    <TaxCatchAll xmlns="c4b59322-e056-4817-8454-f8ce34aa6c3e" xsi:nil="true"/>
-    <lcf76f155ced4ddcb4097134ff3c332f xmlns="e0e6279b-b432-4863-b31f-04904ae7d781">
-      <Terms xmlns="http://schemas.microsoft.com/office/infopath/2007/PartnerControls"/>
-    </lcf76f155ced4ddcb4097134ff3c332f>
-  </documentManagement>
-</p:properties>
-</file>
-
-<file path=customXml/item2.xml><?xml version="1.0" encoding="utf-8"?>
 <ct:contentTypeSchema xmlns:ct="http://schemas.microsoft.com/office/2006/metadata/contentType" xmlns:ma="http://schemas.microsoft.com/office/2006/metadata/properties/metaAttributes" ct:_="" ma:_="" ma:contentTypeName="Document" ma:contentTypeID="0x01010080D3A79A1824994592368C0CBDA2F82C" ma:contentTypeVersion="18" ma:contentTypeDescription="Create a new document." ma:contentTypeScope="" ma:versionID="b243e17534484b7c37d23434f68694c8">
   <xsd:schema xmlns:xsd="http://www.w3.org/2001/XMLSchema" xmlns:xs="http://www.w3.org/2001/XMLSchema" xmlns:p="http://schemas.microsoft.com/office/2006/metadata/properties" xmlns:ns2="e0e6279b-b432-4863-b31f-04904ae7d781" xmlns:ns3="c4b59322-e056-4817-8454-f8ce34aa6c3e" targetNamespace="http://schemas.microsoft.com/office/2006/metadata/properties" ma:root="true" ma:fieldsID="9e7c8ec7911ccc421f40284666a6302a" ns2:_="" ns3:_="">
     <xsd:import namespace="e0e6279b-b432-4863-b31f-04904ae7d781"/>
@@ -34159,11 +34163,18 @@
 </ct:contentTypeSchema>
 </file>
 
-<file path=customXml/item3.xml><?xml version="1.0" encoding="utf-8"?>
-<b:Sources xmlns:b="http://schemas.openxmlformats.org/officeDocument/2006/bibliography" xmlns="http://schemas.openxmlformats.org/officeDocument/2006/bibliography" SelectedStyle="\APA.XSL" StyleName="APA"/>
+<file path=customXml/item2.xml><?xml version="1.0" encoding="utf-8"?>
+<p:properties xmlns:p="http://schemas.microsoft.com/office/2006/metadata/properties" xmlns:xsi="http://www.w3.org/2001/XMLSchema-instance" xmlns:pc="http://schemas.microsoft.com/office/infopath/2007/PartnerControls">
+  <documentManagement>
+    <TaxCatchAll xmlns="c4b59322-e056-4817-8454-f8ce34aa6c3e" xsi:nil="true"/>
+    <lcf76f155ced4ddcb4097134ff3c332f xmlns="e0e6279b-b432-4863-b31f-04904ae7d781">
+      <Terms xmlns="http://schemas.microsoft.com/office/infopath/2007/PartnerControls"/>
+    </lcf76f155ced4ddcb4097134ff3c332f>
+  </documentManagement>
+</p:properties>
 </file>
 
-<file path=customXml/item4.xml><?xml version="1.0" encoding="utf-8"?>
+<file path=customXml/item3.xml><?xml version="1.0" encoding="utf-8"?>
 <?mso-contentType ?>
 <FormTemplates xmlns="http://schemas.microsoft.com/sharepoint/v3/contenttype/forms">
   <Display>DocumentLibraryForm</Display>
@@ -34172,18 +34183,11 @@
 </FormTemplates>
 </file>
 
-<file path=customXml/itemProps1.xml><?xml version="1.0" encoding="utf-8"?>
-<ds:datastoreItem xmlns:ds="http://schemas.openxmlformats.org/officeDocument/2006/customXml" ds:itemID="{642AD242-678C-478D-A444-6B6E83C888A7}">
-  <ds:schemaRefs>
-    <ds:schemaRef ds:uri="http://schemas.microsoft.com/office/2006/metadata/properties"/>
-    <ds:schemaRef ds:uri="http://schemas.microsoft.com/office/infopath/2007/PartnerControls"/>
-    <ds:schemaRef ds:uri="c4b59322-e056-4817-8454-f8ce34aa6c3e"/>
-    <ds:schemaRef ds:uri="e0e6279b-b432-4863-b31f-04904ae7d781"/>
-  </ds:schemaRefs>
-</ds:datastoreItem>
+<file path=customXml/item4.xml><?xml version="1.0" encoding="utf-8"?>
+<b:Sources xmlns:b="http://schemas.openxmlformats.org/officeDocument/2006/bibliography" xmlns="http://schemas.openxmlformats.org/officeDocument/2006/bibliography" SelectedStyle="\APA.XSL" StyleName="APA"/>
 </file>
 
-<file path=customXml/itemProps2.xml><?xml version="1.0" encoding="utf-8"?>
+<file path=customXml/itemProps1.xml><?xml version="1.0" encoding="utf-8"?>
 <ds:datastoreItem xmlns:ds="http://schemas.openxmlformats.org/officeDocument/2006/customXml" ds:itemID="{E05EED33-11B3-4C24-9299-F6456302E098}">
   <ds:schemaRefs>
     <ds:schemaRef ds:uri="http://schemas.microsoft.com/office/2006/metadata/contentType"/>
@@ -34202,18 +34206,29 @@
 </ds:datastoreItem>
 </file>
 
+<file path=customXml/itemProps2.xml><?xml version="1.0" encoding="utf-8"?>
+<ds:datastoreItem xmlns:ds="http://schemas.openxmlformats.org/officeDocument/2006/customXml" ds:itemID="{642AD242-678C-478D-A444-6B6E83C888A7}">
+  <ds:schemaRefs>
+    <ds:schemaRef ds:uri="http://schemas.microsoft.com/office/2006/metadata/properties"/>
+    <ds:schemaRef ds:uri="http://schemas.microsoft.com/office/infopath/2007/PartnerControls"/>
+    <ds:schemaRef ds:uri="c4b59322-e056-4817-8454-f8ce34aa6c3e"/>
+    <ds:schemaRef ds:uri="e0e6279b-b432-4863-b31f-04904ae7d781"/>
+  </ds:schemaRefs>
+</ds:datastoreItem>
+</file>
+
 <file path=customXml/itemProps3.xml><?xml version="1.0" encoding="utf-8"?>
+<ds:datastoreItem xmlns:ds="http://schemas.openxmlformats.org/officeDocument/2006/customXml" ds:itemID="{A1B76404-E46D-48D7-B76F-88F029841A37}">
+  <ds:schemaRefs>
+    <ds:schemaRef ds:uri="http://schemas.microsoft.com/sharepoint/v3/contenttype/forms"/>
+  </ds:schemaRefs>
+</ds:datastoreItem>
+</file>
+
+<file path=customXml/itemProps4.xml><?xml version="1.0" encoding="utf-8"?>
 <ds:datastoreItem xmlns:ds="http://schemas.openxmlformats.org/officeDocument/2006/customXml" ds:itemID="{0B244A12-BCF1-4DF9-B5D4-EE0F5817E79B}">
   <ds:schemaRefs>
     <ds:schemaRef ds:uri="http://schemas.openxmlformats.org/officeDocument/2006/bibliography"/>
   </ds:schemaRefs>
 </ds:datastoreItem>
-</file>
-
-<file path=customXml/itemProps4.xml><?xml version="1.0" encoding="utf-8"?>
-<ds:datastoreItem xmlns:ds="http://schemas.openxmlformats.org/officeDocument/2006/customXml" ds:itemID="{A1B76404-E46D-48D7-B76F-88F029841A37}">
-  <ds:schemaRefs>
-    <ds:schemaRef ds:uri="http://schemas.microsoft.com/sharepoint/v3/contenttype/forms"/>
-  </ds:schemaRefs>
-</ds:datastoreItem>
 </file>